--- a/Study_JAX-WEB Services.docx
+++ b/Study_JAX-WEB Services.docx
@@ -16048,8 +16048,6 @@
         </w:rPr>
         <w:t>/usmani</w:t>
       </w:r>
-      <w:bookmarkStart w:id="0" w:name="_GoBack"/>
-      <w:bookmarkEnd w:id="0"/>
       <w:r>
         <w:rPr>
           <w:rFonts w:ascii="Courier New" w:eastAsia="Times New Roman" w:hAnsi="Courier New" w:cs="Courier New"/>
@@ -16617,6 +16615,12 @@
       </w:pPr>
     </w:p>
     <w:sectPr>
+      <w:headerReference w:type="even" r:id="rId15"/>
+      <w:headerReference w:type="default" r:id="rId16"/>
+      <w:footerReference w:type="even" r:id="rId17"/>
+      <w:footerReference w:type="default" r:id="rId18"/>
+      <w:headerReference w:type="first" r:id="rId19"/>
+      <w:footerReference w:type="first" r:id="rId20"/>
       <w:pgSz w:w="11906" w:h="16838"/>
       <w:pgMar w:top="1440" w:right="1440" w:bottom="1440" w:left="1440" w:header="708" w:footer="708" w:gutter="0"/>
       <w:cols w:space="708"/>
@@ -16651,6 +16655,46 @@
 </w:endnotes>
 </file>
 
+<file path=word/footer1.xml><?xml version="1.0" encoding="utf-8"?>
+<w:ftr xmlns:wpc="http://schemas.microsoft.com/office/word/2010/wordprocessingCanvas" xmlns:cx="http://schemas.microsoft.com/office/drawing/2014/chartex" xmlns:cx1="http://schemas.microsoft.com/office/drawing/2015/9/8/chartex" xmlns:cx2="http://schemas.microsoft.com/office/drawing/2015/10/21/chartex" xmlns:cx3="http://schemas.microsoft.com/office/drawing/2016/5/9/chartex" xmlns:cx4="http://schemas.microsoft.com/office/drawing/2016/5/10/chartex" xmlns:cx5="http://schemas.microsoft.com/office/drawing/2016/5/11/chartex" xmlns:mc="http://schemas.openxmlformats.org/markup-compatibility/2006" xmlns:o="urn:schemas-microsoft-com:office:office" xmlns:r="http://schemas.openxmlformats.org/officeDocument/2006/relationships" xmlns:m="http://schemas.openxmlformats.org/officeDocument/2006/math" xmlns:v="urn:schemas-microsoft-com:vml" xmlns:wp14="http://schemas.microsoft.com/office/word/2010/wordprocessingDrawing" xmlns:wp="http://schemas.openxmlformats.org/drawingml/2006/wordprocessingDrawing" xmlns:w10="urn:schemas-microsoft-com:office:word" xmlns:w="http://schemas.openxmlformats.org/wordprocessingml/2006/main" xmlns:w14="http://schemas.microsoft.com/office/word/2010/wordml" xmlns:w15="http://schemas.microsoft.com/office/word/2012/wordml" xmlns:w16se="http://schemas.microsoft.com/office/word/2015/wordml/symex" xmlns:wpg="http://schemas.microsoft.com/office/word/2010/wordprocessingGroup" xmlns:wpi="http://schemas.microsoft.com/office/word/2010/wordprocessingInk" xmlns:wne="http://schemas.microsoft.com/office/word/2006/wordml" xmlns:wps="http://schemas.microsoft.com/office/word/2010/wordprocessingShape" mc:Ignorable="w14 w15 w16se wp14">
+  <w:p>
+    <w:pPr>
+      <w:pStyle w:val="Footer"/>
+    </w:pPr>
+  </w:p>
+</w:ftr>
+</file>
+
+<file path=word/footer2.xml><?xml version="1.0" encoding="utf-8"?>
+<w:ftr xmlns:wpc="http://schemas.microsoft.com/office/word/2010/wordprocessingCanvas" xmlns:cx="http://schemas.microsoft.com/office/drawing/2014/chartex" xmlns:cx1="http://schemas.microsoft.com/office/drawing/2015/9/8/chartex" xmlns:cx2="http://schemas.microsoft.com/office/drawing/2015/10/21/chartex" xmlns:cx3="http://schemas.microsoft.com/office/drawing/2016/5/9/chartex" xmlns:cx4="http://schemas.microsoft.com/office/drawing/2016/5/10/chartex" xmlns:cx5="http://schemas.microsoft.com/office/drawing/2016/5/11/chartex" xmlns:mc="http://schemas.openxmlformats.org/markup-compatibility/2006" xmlns:o="urn:schemas-microsoft-com:office:office" xmlns:r="http://schemas.openxmlformats.org/officeDocument/2006/relationships" xmlns:m="http://schemas.openxmlformats.org/officeDocument/2006/math" xmlns:v="urn:schemas-microsoft-com:vml" xmlns:wp14="http://schemas.microsoft.com/office/word/2010/wordprocessingDrawing" xmlns:wp="http://schemas.openxmlformats.org/drawingml/2006/wordprocessingDrawing" xmlns:w10="urn:schemas-microsoft-com:office:word" xmlns:w="http://schemas.openxmlformats.org/wordprocessingml/2006/main" xmlns:w14="http://schemas.microsoft.com/office/word/2010/wordml" xmlns:w15="http://schemas.microsoft.com/office/word/2012/wordml" xmlns:w16se="http://schemas.microsoft.com/office/word/2015/wordml/symex" xmlns:wpg="http://schemas.microsoft.com/office/word/2010/wordprocessingGroup" xmlns:wpi="http://schemas.microsoft.com/office/word/2010/wordprocessingInk" xmlns:wne="http://schemas.microsoft.com/office/word/2006/wordml" xmlns:wps="http://schemas.microsoft.com/office/word/2010/wordprocessingShape" mc:Ignorable="w14 w15 w16se wp14">
+  <w:p>
+    <w:pPr>
+      <w:pStyle w:val="Footer"/>
+    </w:pPr>
+    <w:r>
+      <w:t>Farkalit Usman @2017</w:t>
+    </w:r>
+  </w:p>
+  <w:p>
+    <w:pPr>
+      <w:pStyle w:val="Footer"/>
+    </w:pPr>
+    <w:bookmarkStart w:id="0" w:name="_GoBack"/>
+    <w:bookmarkEnd w:id="0"/>
+  </w:p>
+</w:ftr>
+</file>
+
+<file path=word/footer3.xml><?xml version="1.0" encoding="utf-8"?>
+<w:ftr xmlns:wpc="http://schemas.microsoft.com/office/word/2010/wordprocessingCanvas" xmlns:cx="http://schemas.microsoft.com/office/drawing/2014/chartex" xmlns:cx1="http://schemas.microsoft.com/office/drawing/2015/9/8/chartex" xmlns:cx2="http://schemas.microsoft.com/office/drawing/2015/10/21/chartex" xmlns:cx3="http://schemas.microsoft.com/office/drawing/2016/5/9/chartex" xmlns:cx4="http://schemas.microsoft.com/office/drawing/2016/5/10/chartex" xmlns:cx5="http://schemas.microsoft.com/office/drawing/2016/5/11/chartex" xmlns:mc="http://schemas.openxmlformats.org/markup-compatibility/2006" xmlns:o="urn:schemas-microsoft-com:office:office" xmlns:r="http://schemas.openxmlformats.org/officeDocument/2006/relationships" xmlns:m="http://schemas.openxmlformats.org/officeDocument/2006/math" xmlns:v="urn:schemas-microsoft-com:vml" xmlns:wp14="http://schemas.microsoft.com/office/word/2010/wordprocessingDrawing" xmlns:wp="http://schemas.openxmlformats.org/drawingml/2006/wordprocessingDrawing" xmlns:w10="urn:schemas-microsoft-com:office:word" xmlns:w="http://schemas.openxmlformats.org/wordprocessingml/2006/main" xmlns:w14="http://schemas.microsoft.com/office/word/2010/wordml" xmlns:w15="http://schemas.microsoft.com/office/word/2012/wordml" xmlns:w16se="http://schemas.microsoft.com/office/word/2015/wordml/symex" xmlns:wpg="http://schemas.microsoft.com/office/word/2010/wordprocessingGroup" xmlns:wpi="http://schemas.microsoft.com/office/word/2010/wordprocessingInk" xmlns:wne="http://schemas.microsoft.com/office/word/2006/wordml" xmlns:wps="http://schemas.microsoft.com/office/word/2010/wordprocessingShape" mc:Ignorable="w14 w15 w16se wp14">
+  <w:p>
+    <w:pPr>
+      <w:pStyle w:val="Footer"/>
+    </w:pPr>
+  </w:p>
+</w:ftr>
+</file>
+
 <file path=word/footnotes.xml><?xml version="1.0" encoding="utf-8"?>
 <w:footnotes xmlns:wpc="http://schemas.microsoft.com/office/word/2010/wordprocessingCanvas" xmlns:cx="http://schemas.microsoft.com/office/drawing/2014/chartex" xmlns:cx1="http://schemas.microsoft.com/office/drawing/2015/9/8/chartex" xmlns:cx2="http://schemas.microsoft.com/office/drawing/2015/10/21/chartex" xmlns:cx3="http://schemas.microsoft.com/office/drawing/2016/5/9/chartex" xmlns:cx4="http://schemas.microsoft.com/office/drawing/2016/5/10/chartex" xmlns:cx5="http://schemas.microsoft.com/office/drawing/2016/5/11/chartex" xmlns:mc="http://schemas.openxmlformats.org/markup-compatibility/2006" xmlns:o="urn:schemas-microsoft-com:office:office" xmlns:r="http://schemas.openxmlformats.org/officeDocument/2006/relationships" xmlns:m="http://schemas.openxmlformats.org/officeDocument/2006/math" xmlns:v="urn:schemas-microsoft-com:vml" xmlns:wp14="http://schemas.microsoft.com/office/word/2010/wordprocessingDrawing" xmlns:wp="http://schemas.openxmlformats.org/drawingml/2006/wordprocessingDrawing" xmlns:w10="urn:schemas-microsoft-com:office:word" xmlns:w="http://schemas.openxmlformats.org/wordprocessingml/2006/main" xmlns:w14="http://schemas.microsoft.com/office/word/2010/wordml" xmlns:w15="http://schemas.microsoft.com/office/word/2012/wordml" xmlns:w16se="http://schemas.microsoft.com/office/word/2015/wordml/symex" xmlns:wpg="http://schemas.microsoft.com/office/word/2010/wordprocessingGroup" xmlns:wpi="http://schemas.microsoft.com/office/word/2010/wordprocessingInk" xmlns:wne="http://schemas.microsoft.com/office/word/2006/wordml" xmlns:wps="http://schemas.microsoft.com/office/word/2010/wordprocessingShape" mc:Ignorable="w14 w15 w16se wp14">
   <w:footnote w:type="separator" w:id="-1">
@@ -16674,6 +16718,36 @@
     </w:p>
   </w:footnote>
 </w:footnotes>
+</file>
+
+<file path=word/header1.xml><?xml version="1.0" encoding="utf-8"?>
+<w:hdr xmlns:wpc="http://schemas.microsoft.com/office/word/2010/wordprocessingCanvas" xmlns:cx="http://schemas.microsoft.com/office/drawing/2014/chartex" xmlns:cx1="http://schemas.microsoft.com/office/drawing/2015/9/8/chartex" xmlns:cx2="http://schemas.microsoft.com/office/drawing/2015/10/21/chartex" xmlns:cx3="http://schemas.microsoft.com/office/drawing/2016/5/9/chartex" xmlns:cx4="http://schemas.microsoft.com/office/drawing/2016/5/10/chartex" xmlns:cx5="http://schemas.microsoft.com/office/drawing/2016/5/11/chartex" xmlns:mc="http://schemas.openxmlformats.org/markup-compatibility/2006" xmlns:o="urn:schemas-microsoft-com:office:office" xmlns:r="http://schemas.openxmlformats.org/officeDocument/2006/relationships" xmlns:m="http://schemas.openxmlformats.org/officeDocument/2006/math" xmlns:v="urn:schemas-microsoft-com:vml" xmlns:wp14="http://schemas.microsoft.com/office/word/2010/wordprocessingDrawing" xmlns:wp="http://schemas.openxmlformats.org/drawingml/2006/wordprocessingDrawing" xmlns:w10="urn:schemas-microsoft-com:office:word" xmlns:w="http://schemas.openxmlformats.org/wordprocessingml/2006/main" xmlns:w14="http://schemas.microsoft.com/office/word/2010/wordml" xmlns:w15="http://schemas.microsoft.com/office/word/2012/wordml" xmlns:w16se="http://schemas.microsoft.com/office/word/2015/wordml/symex" xmlns:wpg="http://schemas.microsoft.com/office/word/2010/wordprocessingGroup" xmlns:wpi="http://schemas.microsoft.com/office/word/2010/wordprocessingInk" xmlns:wne="http://schemas.microsoft.com/office/word/2006/wordml" xmlns:wps="http://schemas.microsoft.com/office/word/2010/wordprocessingShape" mc:Ignorable="w14 w15 w16se wp14">
+  <w:p>
+    <w:pPr>
+      <w:pStyle w:val="Header"/>
+    </w:pPr>
+  </w:p>
+</w:hdr>
+</file>
+
+<file path=word/header2.xml><?xml version="1.0" encoding="utf-8"?>
+<w:hdr xmlns:wpc="http://schemas.microsoft.com/office/word/2010/wordprocessingCanvas" xmlns:cx="http://schemas.microsoft.com/office/drawing/2014/chartex" xmlns:cx1="http://schemas.microsoft.com/office/drawing/2015/9/8/chartex" xmlns:cx2="http://schemas.microsoft.com/office/drawing/2015/10/21/chartex" xmlns:cx3="http://schemas.microsoft.com/office/drawing/2016/5/9/chartex" xmlns:cx4="http://schemas.microsoft.com/office/drawing/2016/5/10/chartex" xmlns:cx5="http://schemas.microsoft.com/office/drawing/2016/5/11/chartex" xmlns:mc="http://schemas.openxmlformats.org/markup-compatibility/2006" xmlns:o="urn:schemas-microsoft-com:office:office" xmlns:r="http://schemas.openxmlformats.org/officeDocument/2006/relationships" xmlns:m="http://schemas.openxmlformats.org/officeDocument/2006/math" xmlns:v="urn:schemas-microsoft-com:vml" xmlns:wp14="http://schemas.microsoft.com/office/word/2010/wordprocessingDrawing" xmlns:wp="http://schemas.openxmlformats.org/drawingml/2006/wordprocessingDrawing" xmlns:w10="urn:schemas-microsoft-com:office:word" xmlns:w="http://schemas.openxmlformats.org/wordprocessingml/2006/main" xmlns:w14="http://schemas.microsoft.com/office/word/2010/wordml" xmlns:w15="http://schemas.microsoft.com/office/word/2012/wordml" xmlns:w16se="http://schemas.microsoft.com/office/word/2015/wordml/symex" xmlns:wpg="http://schemas.microsoft.com/office/word/2010/wordprocessingGroup" xmlns:wpi="http://schemas.microsoft.com/office/word/2010/wordprocessingInk" xmlns:wne="http://schemas.microsoft.com/office/word/2006/wordml" xmlns:wps="http://schemas.microsoft.com/office/word/2010/wordprocessingShape" mc:Ignorable="w14 w15 w16se wp14">
+  <w:p>
+    <w:pPr>
+      <w:pStyle w:val="Header"/>
+    </w:pPr>
+  </w:p>
+</w:hdr>
+</file>
+
+<file path=word/header3.xml><?xml version="1.0" encoding="utf-8"?>
+<w:hdr xmlns:wpc="http://schemas.microsoft.com/office/word/2010/wordprocessingCanvas" xmlns:cx="http://schemas.microsoft.com/office/drawing/2014/chartex" xmlns:cx1="http://schemas.microsoft.com/office/drawing/2015/9/8/chartex" xmlns:cx2="http://schemas.microsoft.com/office/drawing/2015/10/21/chartex" xmlns:cx3="http://schemas.microsoft.com/office/drawing/2016/5/9/chartex" xmlns:cx4="http://schemas.microsoft.com/office/drawing/2016/5/10/chartex" xmlns:cx5="http://schemas.microsoft.com/office/drawing/2016/5/11/chartex" xmlns:mc="http://schemas.openxmlformats.org/markup-compatibility/2006" xmlns:o="urn:schemas-microsoft-com:office:office" xmlns:r="http://schemas.openxmlformats.org/officeDocument/2006/relationships" xmlns:m="http://schemas.openxmlformats.org/officeDocument/2006/math" xmlns:v="urn:schemas-microsoft-com:vml" xmlns:wp14="http://schemas.microsoft.com/office/word/2010/wordprocessingDrawing" xmlns:wp="http://schemas.openxmlformats.org/drawingml/2006/wordprocessingDrawing" xmlns:w10="urn:schemas-microsoft-com:office:word" xmlns:w="http://schemas.openxmlformats.org/wordprocessingml/2006/main" xmlns:w14="http://schemas.microsoft.com/office/word/2010/wordml" xmlns:w15="http://schemas.microsoft.com/office/word/2012/wordml" xmlns:w16se="http://schemas.microsoft.com/office/word/2015/wordml/symex" xmlns:wpg="http://schemas.microsoft.com/office/word/2010/wordprocessingGroup" xmlns:wpi="http://schemas.microsoft.com/office/word/2010/wordprocessingInk" xmlns:wne="http://schemas.microsoft.com/office/word/2006/wordml" xmlns:wps="http://schemas.microsoft.com/office/word/2010/wordprocessingShape" mc:Ignorable="w14 w15 w16se wp14">
+  <w:p>
+    <w:pPr>
+      <w:pStyle w:val="Header"/>
+    </w:pPr>
+  </w:p>
+</w:hdr>
 </file>
 
 <file path=word/numbering.xml><?xml version="1.0" encoding="utf-8"?>

--- a/Study_JAX-WEB Services.docx
+++ b/Study_JAX-WEB Services.docx
@@ -675,7 +675,27 @@
           <w:szCs w:val="20"/>
           <w:shd w:val="clear" w:color="auto" w:fill="FFFFFF"/>
         </w:rPr>
-        <w:t xml:space="preserve"> with many standards that must be followed. So it is slow and consumes more bandwidth and resource.</w:t>
+        <w:t xml:space="preserve"> with many standards that must be followed. </w:t>
+      </w:r>
+      <w:r>
+        <w:rPr>
+          <w:rFonts w:ascii="Verdana" w:hAnsi="Verdana"/>
+          <w:color w:val="000000"/>
+          <w:sz w:val="20"/>
+          <w:szCs w:val="20"/>
+          <w:shd w:val="clear" w:color="auto" w:fill="FFFFFF"/>
+        </w:rPr>
+        <w:t>So,</w:t>
+      </w:r>
+      <w:r>
+        <w:rPr>
+          <w:rFonts w:ascii="Verdana" w:hAnsi="Verdana"/>
+          <w:color w:val="000000"/>
+          <w:sz w:val="20"/>
+          <w:szCs w:val="20"/>
+          <w:shd w:val="clear" w:color="auto" w:fill="FFFFFF"/>
+        </w:rPr>
+        <w:t xml:space="preserve"> it is slow and consumes more bandwidth and resource.</w:t>
       </w:r>
     </w:p>
     <w:p>
@@ -1340,6 +1360,7 @@
               </w:rPr>
               <w:t>REST stands for </w:t>
             </w:r>
+            <w:proofErr w:type="spellStart"/>
             <w:r>
               <w:rPr>
                 <w:rFonts w:ascii="Verdana" w:eastAsia="Times New Roman" w:hAnsi="Verdana" w:cs="Times New Roman"/>
@@ -1350,7 +1371,20 @@
                 <w:szCs w:val="20"/>
                 <w:lang w:eastAsia="en-IN"/>
               </w:rPr>
-              <w:t>REpresentational State Transfer</w:t>
+              <w:t>REpresentational</w:t>
+            </w:r>
+            <w:proofErr w:type="spellEnd"/>
+            <w:r>
+              <w:rPr>
+                <w:rFonts w:ascii="Verdana" w:eastAsia="Times New Roman" w:hAnsi="Verdana" w:cs="Times New Roman"/>
+                <w:b/>
+                <w:bCs/>
+                <w:color w:val="000000"/>
+                <w:sz w:val="20"/>
+                <w:szCs w:val="20"/>
+                <w:lang w:eastAsia="en-IN"/>
+              </w:rPr>
+              <w:t xml:space="preserve"> State Transfer</w:t>
             </w:r>
             <w:r>
               <w:rPr>
@@ -3004,13 +3038,23 @@
           <w:shd w:val="clear" w:color="auto" w:fill="FFFFFF"/>
         </w:rPr>
       </w:pPr>
-      <w:r>
-        <w:rPr>
-          <w:rFonts w:ascii="Arial" w:hAnsi="Arial" w:cs="Arial"/>
-          <w:color w:val="333333"/>
-          <w:shd w:val="clear" w:color="auto" w:fill="FFFFFF"/>
-        </w:rPr>
-        <w:t>RESTeasy Style</w:t>
+      <w:proofErr w:type="spellStart"/>
+      <w:r>
+        <w:rPr>
+          <w:rFonts w:ascii="Arial" w:hAnsi="Arial" w:cs="Arial"/>
+          <w:color w:val="333333"/>
+          <w:shd w:val="clear" w:color="auto" w:fill="FFFFFF"/>
+        </w:rPr>
+        <w:t>RESTeasy</w:t>
+      </w:r>
+      <w:proofErr w:type="spellEnd"/>
+      <w:r>
+        <w:rPr>
+          <w:rFonts w:ascii="Arial" w:hAnsi="Arial" w:cs="Arial"/>
+          <w:color w:val="333333"/>
+          <w:shd w:val="clear" w:color="auto" w:fill="FFFFFF"/>
+        </w:rPr>
+        <w:t xml:space="preserve"> Style</w:t>
       </w:r>
     </w:p>
     <w:p>
@@ -3091,7 +3135,25 @@
           <w:color w:val="000000"/>
           <w:shd w:val="clear" w:color="auto" w:fill="FFFFFF"/>
         </w:rPr>
-        <w:t xml:space="preserve">Jersey for JAX-RX for ReST Web Service </w:t>
+        <w:t xml:space="preserve">Jersey for JAX-RX for </w:t>
+      </w:r>
+      <w:proofErr w:type="spellStart"/>
+      <w:r>
+        <w:rPr>
+          <w:rFonts w:ascii="Arial" w:hAnsi="Arial" w:cs="Arial"/>
+          <w:color w:val="000000"/>
+          <w:shd w:val="clear" w:color="auto" w:fill="FFFFFF"/>
+        </w:rPr>
+        <w:t>ReST</w:t>
+      </w:r>
+      <w:proofErr w:type="spellEnd"/>
+      <w:r>
+        <w:rPr>
+          <w:rFonts w:ascii="Arial" w:hAnsi="Arial" w:cs="Arial"/>
+          <w:color w:val="000000"/>
+          <w:shd w:val="clear" w:color="auto" w:fill="FFFFFF"/>
+        </w:rPr>
+        <w:t xml:space="preserve"> Web Service </w:t>
       </w:r>
       <w:r>
         <w:rPr>
@@ -3167,7 +3229,25 @@
           <w:shd w:val="clear" w:color="auto" w:fill="FFFFFF"/>
         </w:rPr>
         <w:lastRenderedPageBreak/>
-        <w:t>There are tons of other stuff you can explore in Apache CXF like Creating dynamic clients, interceptors, leveraging other transport protocol, webservice over https etc.</w:t>
+        <w:t xml:space="preserve">There are tons of other stuff you can explore in Apache CXF like Creating dynamic clients, interceptors, leveraging other transport protocol, </w:t>
+      </w:r>
+      <w:proofErr w:type="spellStart"/>
+      <w:r>
+        <w:rPr>
+          <w:rFonts w:ascii="Arial" w:hAnsi="Arial" w:cs="Arial"/>
+          <w:color w:val="333333"/>
+          <w:shd w:val="clear" w:color="auto" w:fill="FFFFFF"/>
+        </w:rPr>
+        <w:t>webservice</w:t>
+      </w:r>
+      <w:proofErr w:type="spellEnd"/>
+      <w:r>
+        <w:rPr>
+          <w:rFonts w:ascii="Arial" w:hAnsi="Arial" w:cs="Arial"/>
+          <w:color w:val="333333"/>
+          <w:shd w:val="clear" w:color="auto" w:fill="FFFFFF"/>
+        </w:rPr>
+        <w:t xml:space="preserve"> over https etc.</w:t>
       </w:r>
       <w:r>
         <w:rPr>
@@ -3260,7 +3340,25 @@
           <w:color w:val="333333"/>
           <w:shd w:val="clear" w:color="auto" w:fill="FFFFFF"/>
         </w:rPr>
-        <w:t>Add a variable of type WebServiceContext that will have the context injected into it.</w:t>
+        <w:t xml:space="preserve">Add a variable of type </w:t>
+      </w:r>
+      <w:proofErr w:type="spellStart"/>
+      <w:r>
+        <w:rPr>
+          <w:rFonts w:ascii="Arial" w:hAnsi="Arial" w:cs="Arial"/>
+          <w:color w:val="333333"/>
+          <w:shd w:val="clear" w:color="auto" w:fill="FFFFFF"/>
+        </w:rPr>
+        <w:t>WebServiceContext</w:t>
+      </w:r>
+      <w:proofErr w:type="spellEnd"/>
+      <w:r>
+        <w:rPr>
+          <w:rFonts w:ascii="Arial" w:hAnsi="Arial" w:cs="Arial"/>
+          <w:color w:val="333333"/>
+          <w:shd w:val="clear" w:color="auto" w:fill="FFFFFF"/>
+        </w:rPr>
+        <w:t xml:space="preserve"> that will have the context injected into it.</w:t>
       </w:r>
     </w:p>
     <w:p>
@@ -3282,7 +3380,25 @@
           <w:color w:val="333333"/>
           <w:shd w:val="clear" w:color="auto" w:fill="FFFFFF"/>
         </w:rPr>
-        <w:t>Using the Web Service context, get the HttpSession object.</w:t>
+        <w:t xml:space="preserve">Using the Web Service context, get the </w:t>
+      </w:r>
+      <w:proofErr w:type="spellStart"/>
+      <w:r>
+        <w:rPr>
+          <w:rFonts w:ascii="Arial" w:hAnsi="Arial" w:cs="Arial"/>
+          <w:color w:val="333333"/>
+          <w:shd w:val="clear" w:color="auto" w:fill="FFFFFF"/>
+        </w:rPr>
+        <w:t>HttpSession</w:t>
+      </w:r>
+      <w:proofErr w:type="spellEnd"/>
+      <w:r>
+        <w:rPr>
+          <w:rFonts w:ascii="Arial" w:hAnsi="Arial" w:cs="Arial"/>
+          <w:color w:val="333333"/>
+          <w:shd w:val="clear" w:color="auto" w:fill="FFFFFF"/>
+        </w:rPr>
+        <w:t xml:space="preserve"> object.</w:t>
       </w:r>
     </w:p>
     <w:p>
@@ -3304,7 +3420,61 @@
           <w:color w:val="333333"/>
           <w:shd w:val="clear" w:color="auto" w:fill="FFFFFF"/>
         </w:rPr>
-        <w:t>Save objects in the HttpSession using the setAttribute method and retrieve saved object using getAttribute. Objects are identified by a string value you assign.</w:t>
+        <w:t xml:space="preserve">Save objects in the </w:t>
+      </w:r>
+      <w:proofErr w:type="spellStart"/>
+      <w:r>
+        <w:rPr>
+          <w:rFonts w:ascii="Arial" w:hAnsi="Arial" w:cs="Arial"/>
+          <w:color w:val="333333"/>
+          <w:shd w:val="clear" w:color="auto" w:fill="FFFFFF"/>
+        </w:rPr>
+        <w:t>HttpSession</w:t>
+      </w:r>
+      <w:proofErr w:type="spellEnd"/>
+      <w:r>
+        <w:rPr>
+          <w:rFonts w:ascii="Arial" w:hAnsi="Arial" w:cs="Arial"/>
+          <w:color w:val="333333"/>
+          <w:shd w:val="clear" w:color="auto" w:fill="FFFFFF"/>
+        </w:rPr>
+        <w:t xml:space="preserve"> using the </w:t>
+      </w:r>
+      <w:proofErr w:type="spellStart"/>
+      <w:r>
+        <w:rPr>
+          <w:rFonts w:ascii="Arial" w:hAnsi="Arial" w:cs="Arial"/>
+          <w:color w:val="333333"/>
+          <w:shd w:val="clear" w:color="auto" w:fill="FFFFFF"/>
+        </w:rPr>
+        <w:t>setAttribute</w:t>
+      </w:r>
+      <w:proofErr w:type="spellEnd"/>
+      <w:r>
+        <w:rPr>
+          <w:rFonts w:ascii="Arial" w:hAnsi="Arial" w:cs="Arial"/>
+          <w:color w:val="333333"/>
+          <w:shd w:val="clear" w:color="auto" w:fill="FFFFFF"/>
+        </w:rPr>
+        <w:t xml:space="preserve"> method and retrieve saved object using </w:t>
+      </w:r>
+      <w:proofErr w:type="spellStart"/>
+      <w:r>
+        <w:rPr>
+          <w:rFonts w:ascii="Arial" w:hAnsi="Arial" w:cs="Arial"/>
+          <w:color w:val="333333"/>
+          <w:shd w:val="clear" w:color="auto" w:fill="FFFFFF"/>
+        </w:rPr>
+        <w:t>getAttribute</w:t>
+      </w:r>
+      <w:proofErr w:type="spellEnd"/>
+      <w:r>
+        <w:rPr>
+          <w:rFonts w:ascii="Arial" w:hAnsi="Arial" w:cs="Arial"/>
+          <w:color w:val="333333"/>
+          <w:shd w:val="clear" w:color="auto" w:fill="FFFFFF"/>
+        </w:rPr>
+        <w:t>. Objects are identified by a string value you assign.</w:t>
       </w:r>
     </w:p>
     <w:p>
@@ -3368,8 +3538,20 @@
           <w:szCs w:val="20"/>
           <w:lang w:eastAsia="en-IN"/>
         </w:rPr>
-        <w:t>@WebService</w:t>
-      </w:r>
+        <w:t>@</w:t>
+      </w:r>
+      <w:proofErr w:type="spellStart"/>
+      <w:r>
+        <w:rPr>
+          <w:rFonts w:ascii="Courier New" w:eastAsia="Times New Roman" w:hAnsi="Courier New" w:cs="Courier New"/>
+          <w:color w:val="000000"/>
+          <w:sz w:val="20"/>
+          <w:szCs w:val="20"/>
+          <w:lang w:eastAsia="en-IN"/>
+        </w:rPr>
+        <w:t>WebService</w:t>
+      </w:r>
+      <w:proofErr w:type="spellEnd"/>
     </w:p>
     <w:p>
       <w:pPr>
@@ -3415,7 +3597,29 @@
           <w:szCs w:val="20"/>
           <w:lang w:eastAsia="en-IN"/>
         </w:rPr>
-        <w:t>public class ShoppingCart {</w:t>
+        <w:t xml:space="preserve">public class </w:t>
+      </w:r>
+      <w:proofErr w:type="spellStart"/>
+      <w:r>
+        <w:rPr>
+          <w:rFonts w:ascii="Courier New" w:eastAsia="Times New Roman" w:hAnsi="Courier New" w:cs="Courier New"/>
+          <w:color w:val="000000"/>
+          <w:sz w:val="20"/>
+          <w:szCs w:val="20"/>
+          <w:lang w:eastAsia="en-IN"/>
+        </w:rPr>
+        <w:t>ShoppingCart</w:t>
+      </w:r>
+      <w:proofErr w:type="spellEnd"/>
+      <w:r>
+        <w:rPr>
+          <w:rFonts w:ascii="Courier New" w:eastAsia="Times New Roman" w:hAnsi="Courier New" w:cs="Courier New"/>
+          <w:color w:val="000000"/>
+          <w:sz w:val="20"/>
+          <w:szCs w:val="20"/>
+          <w:lang w:eastAsia="en-IN"/>
+        </w:rPr>
+        <w:t xml:space="preserve"> {</w:t>
       </w:r>
     </w:p>
     <w:p>
@@ -3543,7 +3747,59 @@
           <w:szCs w:val="20"/>
           <w:lang w:eastAsia="en-IN"/>
         </w:rPr>
-        <w:t xml:space="preserve">private WebServiceContext wsContext; </w:t>
+        <w:t xml:space="preserve">private </w:t>
+      </w:r>
+      <w:proofErr w:type="spellStart"/>
+      <w:r>
+        <w:rPr>
+          <w:rFonts w:ascii="Courier New" w:eastAsia="Times New Roman" w:hAnsi="Courier New" w:cs="Courier New"/>
+          <w:b/>
+          <w:bCs/>
+          <w:color w:val="000000"/>
+          <w:sz w:val="20"/>
+          <w:szCs w:val="20"/>
+          <w:lang w:eastAsia="en-IN"/>
+        </w:rPr>
+        <w:t>WebServiceContext</w:t>
+      </w:r>
+      <w:proofErr w:type="spellEnd"/>
+      <w:r>
+        <w:rPr>
+          <w:rFonts w:ascii="Courier New" w:eastAsia="Times New Roman" w:hAnsi="Courier New" w:cs="Courier New"/>
+          <w:b/>
+          <w:bCs/>
+          <w:color w:val="000000"/>
+          <w:sz w:val="20"/>
+          <w:szCs w:val="20"/>
+          <w:lang w:eastAsia="en-IN"/>
+        </w:rPr>
+        <w:t xml:space="preserve"> </w:t>
+      </w:r>
+      <w:proofErr w:type="spellStart"/>
+      <w:r>
+        <w:rPr>
+          <w:rFonts w:ascii="Courier New" w:eastAsia="Times New Roman" w:hAnsi="Courier New" w:cs="Courier New"/>
+          <w:b/>
+          <w:bCs/>
+          <w:color w:val="000000"/>
+          <w:sz w:val="20"/>
+          <w:szCs w:val="20"/>
+          <w:lang w:eastAsia="en-IN"/>
+        </w:rPr>
+        <w:t>wsContext</w:t>
+      </w:r>
+      <w:proofErr w:type="spellEnd"/>
+      <w:r>
+        <w:rPr>
+          <w:rFonts w:ascii="Courier New" w:eastAsia="Times New Roman" w:hAnsi="Courier New" w:cs="Courier New"/>
+          <w:b/>
+          <w:bCs/>
+          <w:color w:val="000000"/>
+          <w:sz w:val="20"/>
+          <w:szCs w:val="20"/>
+          <w:lang w:eastAsia="en-IN"/>
+        </w:rPr>
+        <w:t xml:space="preserve">; </w:t>
       </w:r>
       <w:r>
         <w:rPr>
@@ -3600,7 +3856,51 @@
           <w:szCs w:val="20"/>
           <w:lang w:eastAsia="en-IN"/>
         </w:rPr>
-        <w:t xml:space="preserve">   public int addToCart(Item item) {</w:t>
+        <w:t xml:space="preserve">   public </w:t>
+      </w:r>
+      <w:proofErr w:type="spellStart"/>
+      <w:r>
+        <w:rPr>
+          <w:rFonts w:ascii="Courier New" w:eastAsia="Times New Roman" w:hAnsi="Courier New" w:cs="Courier New"/>
+          <w:color w:val="000000"/>
+          <w:sz w:val="20"/>
+          <w:szCs w:val="20"/>
+          <w:lang w:eastAsia="en-IN"/>
+        </w:rPr>
+        <w:t>int</w:t>
+      </w:r>
+      <w:proofErr w:type="spellEnd"/>
+      <w:r>
+        <w:rPr>
+          <w:rFonts w:ascii="Courier New" w:eastAsia="Times New Roman" w:hAnsi="Courier New" w:cs="Courier New"/>
+          <w:color w:val="000000"/>
+          <w:sz w:val="20"/>
+          <w:szCs w:val="20"/>
+          <w:lang w:eastAsia="en-IN"/>
+        </w:rPr>
+        <w:t xml:space="preserve"> </w:t>
+      </w:r>
+      <w:proofErr w:type="spellStart"/>
+      <w:r>
+        <w:rPr>
+          <w:rFonts w:ascii="Courier New" w:eastAsia="Times New Roman" w:hAnsi="Courier New" w:cs="Courier New"/>
+          <w:color w:val="000000"/>
+          <w:sz w:val="20"/>
+          <w:szCs w:val="20"/>
+          <w:lang w:eastAsia="en-IN"/>
+        </w:rPr>
+        <w:t>addToCart</w:t>
+      </w:r>
+      <w:proofErr w:type="spellEnd"/>
+      <w:r>
+        <w:rPr>
+          <w:rFonts w:ascii="Courier New" w:eastAsia="Times New Roman" w:hAnsi="Courier New" w:cs="Courier New"/>
+          <w:color w:val="000000"/>
+          <w:sz w:val="20"/>
+          <w:szCs w:val="20"/>
+          <w:lang w:eastAsia="en-IN"/>
+        </w:rPr>
+        <w:t>(Item item) {</w:t>
       </w:r>
     </w:p>
     <w:p>
@@ -3647,8 +3947,20 @@
           <w:szCs w:val="20"/>
           <w:lang w:eastAsia="en-IN"/>
         </w:rPr>
-        <w:t xml:space="preserve">      // Find the HttpSession</w:t>
-      </w:r>
+        <w:t xml:space="preserve">      // Find the </w:t>
+      </w:r>
+      <w:proofErr w:type="spellStart"/>
+      <w:r>
+        <w:rPr>
+          <w:rFonts w:ascii="Courier New" w:eastAsia="Times New Roman" w:hAnsi="Courier New" w:cs="Courier New"/>
+          <w:color w:val="000000"/>
+          <w:sz w:val="20"/>
+          <w:szCs w:val="20"/>
+          <w:lang w:eastAsia="en-IN"/>
+        </w:rPr>
+        <w:t>HttpSession</w:t>
+      </w:r>
+      <w:proofErr w:type="spellEnd"/>
     </w:p>
     <w:p>
       <w:pPr>
@@ -3696,6 +4008,7 @@
         </w:rPr>
         <w:t xml:space="preserve">      </w:t>
       </w:r>
+      <w:proofErr w:type="spellStart"/>
       <w:r>
         <w:rPr>
           <w:rFonts w:ascii="Courier New" w:eastAsia="Times New Roman" w:hAnsi="Courier New" w:cs="Courier New"/>
@@ -3706,7 +4019,46 @@
           <w:szCs w:val="20"/>
           <w:lang w:eastAsia="en-IN"/>
         </w:rPr>
-        <w:t>MessageContext mc = wsContext.getMessageContext();</w:t>
+        <w:t>MessageContext</w:t>
+      </w:r>
+      <w:proofErr w:type="spellEnd"/>
+      <w:r>
+        <w:rPr>
+          <w:rFonts w:ascii="Courier New" w:eastAsia="Times New Roman" w:hAnsi="Courier New" w:cs="Courier New"/>
+          <w:b/>
+          <w:bCs/>
+          <w:color w:val="000000"/>
+          <w:sz w:val="20"/>
+          <w:szCs w:val="20"/>
+          <w:lang w:eastAsia="en-IN"/>
+        </w:rPr>
+        <w:t xml:space="preserve"> mc = </w:t>
+      </w:r>
+      <w:proofErr w:type="spellStart"/>
+      <w:r>
+        <w:rPr>
+          <w:rFonts w:ascii="Courier New" w:eastAsia="Times New Roman" w:hAnsi="Courier New" w:cs="Courier New"/>
+          <w:b/>
+          <w:bCs/>
+          <w:color w:val="000000"/>
+          <w:sz w:val="20"/>
+          <w:szCs w:val="20"/>
+          <w:lang w:eastAsia="en-IN"/>
+        </w:rPr>
+        <w:t>wsContext.getMessageContext</w:t>
+      </w:r>
+      <w:proofErr w:type="spellEnd"/>
+      <w:r>
+        <w:rPr>
+          <w:rFonts w:ascii="Courier New" w:eastAsia="Times New Roman" w:hAnsi="Courier New" w:cs="Courier New"/>
+          <w:b/>
+          <w:bCs/>
+          <w:color w:val="000000"/>
+          <w:sz w:val="20"/>
+          <w:szCs w:val="20"/>
+          <w:lang w:eastAsia="en-IN"/>
+        </w:rPr>
+        <w:t>();</w:t>
       </w:r>
       <w:r>
         <w:rPr>
@@ -3765,6 +4117,7 @@
         </w:rPr>
         <w:t xml:space="preserve">      </w:t>
       </w:r>
+      <w:proofErr w:type="spellStart"/>
       <w:r>
         <w:rPr>
           <w:rFonts w:ascii="Courier New" w:eastAsia="Times New Roman" w:hAnsi="Courier New" w:cs="Courier New"/>
@@ -3775,7 +4128,20 @@
           <w:szCs w:val="20"/>
           <w:lang w:eastAsia="en-IN"/>
         </w:rPr>
-        <w:t>HttpSession session = ((javax.servlet.http.HttpServletRequest)mc.get(MessageContext.SERVLET_REQUEST)).getSession();</w:t>
+        <w:t>HttpSession</w:t>
+      </w:r>
+      <w:proofErr w:type="spellEnd"/>
+      <w:r>
+        <w:rPr>
+          <w:rFonts w:ascii="Courier New" w:eastAsia="Times New Roman" w:hAnsi="Courier New" w:cs="Courier New"/>
+          <w:b/>
+          <w:bCs/>
+          <w:color w:val="000000"/>
+          <w:sz w:val="20"/>
+          <w:szCs w:val="20"/>
+          <w:lang w:eastAsia="en-IN"/>
+        </w:rPr>
+        <w:t xml:space="preserve"> session = ((javax.servlet.http.HttpServletRequest)mc.get(MessageContext.SERVLET_REQUEST)).getSession();</w:t>
       </w:r>
     </w:p>
     <w:p>
@@ -3869,7 +4235,29 @@
           <w:szCs w:val="20"/>
           <w:lang w:eastAsia="en-IN"/>
         </w:rPr>
-        <w:t xml:space="preserve">         throw new WebServiceException("No HTTP Session found");</w:t>
+        <w:t xml:space="preserve">         throw new </w:t>
+      </w:r>
+      <w:proofErr w:type="spellStart"/>
+      <w:r>
+        <w:rPr>
+          <w:rFonts w:ascii="Courier New" w:eastAsia="Times New Roman" w:hAnsi="Courier New" w:cs="Courier New"/>
+          <w:color w:val="000000"/>
+          <w:sz w:val="20"/>
+          <w:szCs w:val="20"/>
+          <w:lang w:eastAsia="en-IN"/>
+        </w:rPr>
+        <w:t>WebServiceException</w:t>
+      </w:r>
+      <w:proofErr w:type="spellEnd"/>
+      <w:r>
+        <w:rPr>
+          <w:rFonts w:ascii="Courier New" w:eastAsia="Times New Roman" w:hAnsi="Courier New" w:cs="Courier New"/>
+          <w:color w:val="000000"/>
+          <w:sz w:val="20"/>
+          <w:szCs w:val="20"/>
+          <w:lang w:eastAsia="en-IN"/>
+        </w:rPr>
+        <w:t>("No HTTP Session found");</w:t>
       </w:r>
     </w:p>
     <w:p>
@@ -3916,7 +4304,29 @@
           <w:szCs w:val="20"/>
           <w:lang w:eastAsia="en-IN"/>
         </w:rPr>
-        <w:t xml:space="preserve">      // Get the cart object from the HttpSession (or create a new one)</w:t>
+        <w:t xml:space="preserve">      // Get the cart object from the </w:t>
+      </w:r>
+      <w:proofErr w:type="spellStart"/>
+      <w:r>
+        <w:rPr>
+          <w:rFonts w:ascii="Courier New" w:eastAsia="Times New Roman" w:hAnsi="Courier New" w:cs="Courier New"/>
+          <w:color w:val="000000"/>
+          <w:sz w:val="20"/>
+          <w:szCs w:val="20"/>
+          <w:lang w:eastAsia="en-IN"/>
+        </w:rPr>
+        <w:t>HttpSession</w:t>
+      </w:r>
+      <w:proofErr w:type="spellEnd"/>
+      <w:r>
+        <w:rPr>
+          <w:rFonts w:ascii="Courier New" w:eastAsia="Times New Roman" w:hAnsi="Courier New" w:cs="Courier New"/>
+          <w:color w:val="000000"/>
+          <w:sz w:val="20"/>
+          <w:szCs w:val="20"/>
+          <w:lang w:eastAsia="en-IN"/>
+        </w:rPr>
+        <w:t xml:space="preserve"> (or create a new one)</w:t>
       </w:r>
     </w:p>
     <w:p>
@@ -3975,7 +4385,59 @@
           <w:szCs w:val="20"/>
           <w:lang w:eastAsia="en-IN"/>
         </w:rPr>
-        <w:t>List&lt;Item&gt; cart = (List&lt;Item&gt;)session.getAttribute("myCart");</w:t>
+        <w:t>List&lt;Item&gt; cart = (List&lt;Item&gt;)</w:t>
+      </w:r>
+      <w:proofErr w:type="spellStart"/>
+      <w:r>
+        <w:rPr>
+          <w:rFonts w:ascii="Courier New" w:eastAsia="Times New Roman" w:hAnsi="Courier New" w:cs="Courier New"/>
+          <w:b/>
+          <w:bCs/>
+          <w:color w:val="000000"/>
+          <w:sz w:val="20"/>
+          <w:szCs w:val="20"/>
+          <w:lang w:eastAsia="en-IN"/>
+        </w:rPr>
+        <w:t>session.getAttribute</w:t>
+      </w:r>
+      <w:proofErr w:type="spellEnd"/>
+      <w:r>
+        <w:rPr>
+          <w:rFonts w:ascii="Courier New" w:eastAsia="Times New Roman" w:hAnsi="Courier New" w:cs="Courier New"/>
+          <w:b/>
+          <w:bCs/>
+          <w:color w:val="000000"/>
+          <w:sz w:val="20"/>
+          <w:szCs w:val="20"/>
+          <w:lang w:eastAsia="en-IN"/>
+        </w:rPr>
+        <w:t>("</w:t>
+      </w:r>
+      <w:proofErr w:type="spellStart"/>
+      <w:r>
+        <w:rPr>
+          <w:rFonts w:ascii="Courier New" w:eastAsia="Times New Roman" w:hAnsi="Courier New" w:cs="Courier New"/>
+          <w:b/>
+          <w:bCs/>
+          <w:color w:val="000000"/>
+          <w:sz w:val="20"/>
+          <w:szCs w:val="20"/>
+          <w:lang w:eastAsia="en-IN"/>
+        </w:rPr>
+        <w:t>myCart</w:t>
+      </w:r>
+      <w:proofErr w:type="spellEnd"/>
+      <w:r>
+        <w:rPr>
+          <w:rFonts w:ascii="Courier New" w:eastAsia="Times New Roman" w:hAnsi="Courier New" w:cs="Courier New"/>
+          <w:b/>
+          <w:bCs/>
+          <w:color w:val="000000"/>
+          <w:sz w:val="20"/>
+          <w:szCs w:val="20"/>
+          <w:lang w:eastAsia="en-IN"/>
+        </w:rPr>
+        <w:t>");</w:t>
       </w:r>
       <w:r>
         <w:rPr>
@@ -4079,7 +4541,29 @@
           <w:szCs w:val="20"/>
           <w:lang w:eastAsia="en-IN"/>
         </w:rPr>
-        <w:t xml:space="preserve">         cart = new ArrayList&lt;Item&gt;();</w:t>
+        <w:t xml:space="preserve">         cart = new </w:t>
+      </w:r>
+      <w:proofErr w:type="spellStart"/>
+      <w:r>
+        <w:rPr>
+          <w:rFonts w:ascii="Courier New" w:eastAsia="Times New Roman" w:hAnsi="Courier New" w:cs="Courier New"/>
+          <w:color w:val="000000"/>
+          <w:sz w:val="20"/>
+          <w:szCs w:val="20"/>
+          <w:lang w:eastAsia="en-IN"/>
+        </w:rPr>
+        <w:t>ArrayList</w:t>
+      </w:r>
+      <w:proofErr w:type="spellEnd"/>
+      <w:r>
+        <w:rPr>
+          <w:rFonts w:ascii="Courier New" w:eastAsia="Times New Roman" w:hAnsi="Courier New" w:cs="Courier New"/>
+          <w:color w:val="000000"/>
+          <w:sz w:val="20"/>
+          <w:szCs w:val="20"/>
+          <w:lang w:eastAsia="en-IN"/>
+        </w:rPr>
+        <w:t>&lt;Item&gt;();</w:t>
       </w:r>
     </w:p>
     <w:p>
@@ -4220,7 +4704,29 @@
           <w:szCs w:val="20"/>
           <w:lang w:eastAsia="en-IN"/>
         </w:rPr>
-        <w:t xml:space="preserve">      cart.add(item);</w:t>
+        <w:t xml:space="preserve">      </w:t>
+      </w:r>
+      <w:proofErr w:type="spellStart"/>
+      <w:r>
+        <w:rPr>
+          <w:rFonts w:ascii="Courier New" w:eastAsia="Times New Roman" w:hAnsi="Courier New" w:cs="Courier New"/>
+          <w:color w:val="000000"/>
+          <w:sz w:val="20"/>
+          <w:szCs w:val="20"/>
+          <w:lang w:eastAsia="en-IN"/>
+        </w:rPr>
+        <w:t>cart.add</w:t>
+      </w:r>
+      <w:proofErr w:type="spellEnd"/>
+      <w:r>
+        <w:rPr>
+          <w:rFonts w:ascii="Courier New" w:eastAsia="Times New Roman" w:hAnsi="Courier New" w:cs="Courier New"/>
+          <w:color w:val="000000"/>
+          <w:sz w:val="20"/>
+          <w:szCs w:val="20"/>
+          <w:lang w:eastAsia="en-IN"/>
+        </w:rPr>
+        <w:t>(item);</w:t>
       </w:r>
     </w:p>
     <w:p>
@@ -4267,7 +4773,29 @@
           <w:szCs w:val="20"/>
           <w:lang w:eastAsia="en-IN"/>
         </w:rPr>
-        <w:t xml:space="preserve">      // Save the updated cart in the HTTPSession (since we use the same </w:t>
+        <w:t xml:space="preserve">      // Save the updated cart in the </w:t>
+      </w:r>
+      <w:proofErr w:type="spellStart"/>
+      <w:r>
+        <w:rPr>
+          <w:rFonts w:ascii="Courier New" w:eastAsia="Times New Roman" w:hAnsi="Courier New" w:cs="Courier New"/>
+          <w:color w:val="000000"/>
+          <w:sz w:val="20"/>
+          <w:szCs w:val="20"/>
+          <w:lang w:eastAsia="en-IN"/>
+        </w:rPr>
+        <w:t>HTTPSession</w:t>
+      </w:r>
+      <w:proofErr w:type="spellEnd"/>
+      <w:r>
+        <w:rPr>
+          <w:rFonts w:ascii="Courier New" w:eastAsia="Times New Roman" w:hAnsi="Courier New" w:cs="Courier New"/>
+          <w:color w:val="000000"/>
+          <w:sz w:val="20"/>
+          <w:szCs w:val="20"/>
+          <w:lang w:eastAsia="en-IN"/>
+        </w:rPr>
+        <w:t xml:space="preserve"> (since we use the same </w:t>
       </w:r>
     </w:p>
     <w:p>
@@ -4314,7 +4842,29 @@
           <w:szCs w:val="20"/>
           <w:lang w:eastAsia="en-IN"/>
         </w:rPr>
-        <w:t xml:space="preserve">      // "myCart" name, the old cart object will be replaced)</w:t>
+        <w:t xml:space="preserve">      // "</w:t>
+      </w:r>
+      <w:proofErr w:type="spellStart"/>
+      <w:r>
+        <w:rPr>
+          <w:rFonts w:ascii="Courier New" w:eastAsia="Times New Roman" w:hAnsi="Courier New" w:cs="Courier New"/>
+          <w:color w:val="000000"/>
+          <w:sz w:val="20"/>
+          <w:szCs w:val="20"/>
+          <w:lang w:eastAsia="en-IN"/>
+        </w:rPr>
+        <w:t>myCart</w:t>
+      </w:r>
+      <w:proofErr w:type="spellEnd"/>
+      <w:r>
+        <w:rPr>
+          <w:rFonts w:ascii="Courier New" w:eastAsia="Times New Roman" w:hAnsi="Courier New" w:cs="Courier New"/>
+          <w:color w:val="000000"/>
+          <w:sz w:val="20"/>
+          <w:szCs w:val="20"/>
+          <w:lang w:eastAsia="en-IN"/>
+        </w:rPr>
+        <w:t>" name, the old cart object will be replaced)</w:t>
       </w:r>
     </w:p>
     <w:p>
@@ -4364,6 +4914,7 @@
         <w:lastRenderedPageBreak/>
         <w:t xml:space="preserve">      </w:t>
       </w:r>
+      <w:proofErr w:type="spellStart"/>
       <w:r>
         <w:rPr>
           <w:rFonts w:ascii="Courier New" w:eastAsia="Times New Roman" w:hAnsi="Courier New" w:cs="Courier New"/>
@@ -4374,7 +4925,46 @@
           <w:szCs w:val="20"/>
           <w:lang w:eastAsia="en-IN"/>
         </w:rPr>
-        <w:t>session.setAttribute("myCart", cart);</w:t>
+        <w:t>session.setAttribute</w:t>
+      </w:r>
+      <w:proofErr w:type="spellEnd"/>
+      <w:r>
+        <w:rPr>
+          <w:rFonts w:ascii="Courier New" w:eastAsia="Times New Roman" w:hAnsi="Courier New" w:cs="Courier New"/>
+          <w:b/>
+          <w:bCs/>
+          <w:color w:val="000000"/>
+          <w:sz w:val="20"/>
+          <w:szCs w:val="20"/>
+          <w:lang w:eastAsia="en-IN"/>
+        </w:rPr>
+        <w:t>("</w:t>
+      </w:r>
+      <w:proofErr w:type="spellStart"/>
+      <w:r>
+        <w:rPr>
+          <w:rFonts w:ascii="Courier New" w:eastAsia="Times New Roman" w:hAnsi="Courier New" w:cs="Courier New"/>
+          <w:b/>
+          <w:bCs/>
+          <w:color w:val="000000"/>
+          <w:sz w:val="20"/>
+          <w:szCs w:val="20"/>
+          <w:lang w:eastAsia="en-IN"/>
+        </w:rPr>
+        <w:t>myCart</w:t>
+      </w:r>
+      <w:proofErr w:type="spellEnd"/>
+      <w:r>
+        <w:rPr>
+          <w:rFonts w:ascii="Courier New" w:eastAsia="Times New Roman" w:hAnsi="Courier New" w:cs="Courier New"/>
+          <w:b/>
+          <w:bCs/>
+          <w:color w:val="000000"/>
+          <w:sz w:val="20"/>
+          <w:szCs w:val="20"/>
+          <w:lang w:eastAsia="en-IN"/>
+        </w:rPr>
+        <w:t>", cart);</w:t>
       </w:r>
     </w:p>
     <w:p>
@@ -4421,7 +5011,29 @@
           <w:szCs w:val="20"/>
           <w:lang w:eastAsia="en-IN"/>
         </w:rPr>
-        <w:t xml:space="preserve">      // return the number of items in the stateful cart</w:t>
+        <w:t xml:space="preserve">      // return the number of items in the </w:t>
+      </w:r>
+      <w:proofErr w:type="spellStart"/>
+      <w:r>
+        <w:rPr>
+          <w:rFonts w:ascii="Courier New" w:eastAsia="Times New Roman" w:hAnsi="Courier New" w:cs="Courier New"/>
+          <w:color w:val="000000"/>
+          <w:sz w:val="20"/>
+          <w:szCs w:val="20"/>
+          <w:lang w:eastAsia="en-IN"/>
+        </w:rPr>
+        <w:t>stateful</w:t>
+      </w:r>
+      <w:proofErr w:type="spellEnd"/>
+      <w:r>
+        <w:rPr>
+          <w:rFonts w:ascii="Courier New" w:eastAsia="Times New Roman" w:hAnsi="Courier New" w:cs="Courier New"/>
+          <w:color w:val="000000"/>
+          <w:sz w:val="20"/>
+          <w:szCs w:val="20"/>
+          <w:lang w:eastAsia="en-IN"/>
+        </w:rPr>
+        <w:t xml:space="preserve"> cart</w:t>
       </w:r>
     </w:p>
     <w:p>
@@ -4468,7 +5080,29 @@
           <w:szCs w:val="20"/>
           <w:lang w:eastAsia="en-IN"/>
         </w:rPr>
-        <w:t xml:space="preserve">      return cart.size();</w:t>
+        <w:t xml:space="preserve">      return </w:t>
+      </w:r>
+      <w:proofErr w:type="spellStart"/>
+      <w:r>
+        <w:rPr>
+          <w:rFonts w:ascii="Courier New" w:eastAsia="Times New Roman" w:hAnsi="Courier New" w:cs="Courier New"/>
+          <w:color w:val="000000"/>
+          <w:sz w:val="20"/>
+          <w:szCs w:val="20"/>
+          <w:lang w:eastAsia="en-IN"/>
+        </w:rPr>
+        <w:t>cart.size</w:t>
+      </w:r>
+      <w:proofErr w:type="spellEnd"/>
+      <w:r>
+        <w:rPr>
+          <w:rFonts w:ascii="Courier New" w:eastAsia="Times New Roman" w:hAnsi="Courier New" w:cs="Courier New"/>
+          <w:color w:val="000000"/>
+          <w:sz w:val="20"/>
+          <w:szCs w:val="20"/>
+          <w:lang w:eastAsia="en-IN"/>
+        </w:rPr>
+        <w:t>();</w:t>
       </w:r>
     </w:p>
     <w:p>
@@ -5030,7 +5664,21 @@
         <w:rPr>
           <w:shd w:val="clear" w:color="auto" w:fill="FFFFFF"/>
         </w:rPr>
-        <w:t xml:space="preserve">            &lt;web-resource-name&gt;UserRoleSecurity&lt;/web-resource-name&gt;</w:t>
+        <w:t xml:space="preserve">            &lt;web-resource-name&gt;</w:t>
+      </w:r>
+      <w:proofErr w:type="spellStart"/>
+      <w:r>
+        <w:rPr>
+          <w:shd w:val="clear" w:color="auto" w:fill="FFFFFF"/>
+        </w:rPr>
+        <w:t>UserRoleSecurity</w:t>
+      </w:r>
+      <w:proofErr w:type="spellEnd"/>
+      <w:r>
+        <w:rPr>
+          <w:shd w:val="clear" w:color="auto" w:fill="FFFFFF"/>
+        </w:rPr>
+        <w:t>&lt;/web-resource-name&gt;</w:t>
       </w:r>
     </w:p>
     <w:p>
@@ -5045,7 +5693,49 @@
         <w:rPr>
           <w:shd w:val="clear" w:color="auto" w:fill="FFFFFF"/>
         </w:rPr>
-        <w:t xml:space="preserve">            &lt;url-pattern&gt;/calc&lt;/url-pattern&gt;</w:t>
+        <w:t xml:space="preserve">            &lt;</w:t>
+      </w:r>
+      <w:proofErr w:type="spellStart"/>
+      <w:r>
+        <w:rPr>
+          <w:shd w:val="clear" w:color="auto" w:fill="FFFFFF"/>
+        </w:rPr>
+        <w:t>url</w:t>
+      </w:r>
+      <w:proofErr w:type="spellEnd"/>
+      <w:r>
+        <w:rPr>
+          <w:shd w:val="clear" w:color="auto" w:fill="FFFFFF"/>
+        </w:rPr>
+        <w:t>-pattern&gt;/</w:t>
+      </w:r>
+      <w:proofErr w:type="spellStart"/>
+      <w:r>
+        <w:rPr>
+          <w:shd w:val="clear" w:color="auto" w:fill="FFFFFF"/>
+        </w:rPr>
+        <w:t>calc</w:t>
+      </w:r>
+      <w:proofErr w:type="spellEnd"/>
+      <w:r>
+        <w:rPr>
+          <w:shd w:val="clear" w:color="auto" w:fill="FFFFFF"/>
+        </w:rPr>
+        <w:t>&lt;/</w:t>
+      </w:r>
+      <w:proofErr w:type="spellStart"/>
+      <w:r>
+        <w:rPr>
+          <w:shd w:val="clear" w:color="auto" w:fill="FFFFFF"/>
+        </w:rPr>
+        <w:t>url</w:t>
+      </w:r>
+      <w:proofErr w:type="spellEnd"/>
+      <w:r>
+        <w:rPr>
+          <w:shd w:val="clear" w:color="auto" w:fill="FFFFFF"/>
+        </w:rPr>
+        <w:t>-pattern&gt;</w:t>
       </w:r>
     </w:p>
     <w:p>
@@ -5075,7 +5765,21 @@
         <w:rPr>
           <w:shd w:val="clear" w:color="auto" w:fill="FFFFFF"/>
         </w:rPr>
-        <w:t xml:space="preserve">        &lt;auth-constraint&gt;</w:t>
+        <w:t xml:space="preserve">        &lt;</w:t>
+      </w:r>
+      <w:proofErr w:type="spellStart"/>
+      <w:r>
+        <w:rPr>
+          <w:shd w:val="clear" w:color="auto" w:fill="FFFFFF"/>
+        </w:rPr>
+        <w:t>auth</w:t>
+      </w:r>
+      <w:proofErr w:type="spellEnd"/>
+      <w:r>
+        <w:rPr>
+          <w:shd w:val="clear" w:color="auto" w:fill="FFFFFF"/>
+        </w:rPr>
+        <w:t>-constraint&gt;</w:t>
       </w:r>
     </w:p>
     <w:p>
@@ -5105,7 +5809,21 @@
         <w:rPr>
           <w:shd w:val="clear" w:color="auto" w:fill="FFFFFF"/>
         </w:rPr>
-        <w:t xml:space="preserve">        &lt;/auth-constraint&gt;</w:t>
+        <w:t xml:space="preserve">        &lt;/</w:t>
+      </w:r>
+      <w:proofErr w:type="spellStart"/>
+      <w:r>
+        <w:rPr>
+          <w:shd w:val="clear" w:color="auto" w:fill="FFFFFF"/>
+        </w:rPr>
+        <w:t>auth</w:t>
+      </w:r>
+      <w:proofErr w:type="spellEnd"/>
+      <w:r>
+        <w:rPr>
+          <w:shd w:val="clear" w:color="auto" w:fill="FFFFFF"/>
+        </w:rPr>
+        <w:t>-constraint&gt;</w:t>
       </w:r>
     </w:p>
     <w:p>
@@ -5210,7 +5928,35 @@
         <w:rPr>
           <w:shd w:val="clear" w:color="auto" w:fill="FFFFFF"/>
         </w:rPr>
-        <w:t xml:space="preserve">        &lt;auth-method&gt;BASIC&lt;/auth-method&gt;</w:t>
+        <w:t xml:space="preserve">        &lt;</w:t>
+      </w:r>
+      <w:proofErr w:type="spellStart"/>
+      <w:r>
+        <w:rPr>
+          <w:shd w:val="clear" w:color="auto" w:fill="FFFFFF"/>
+        </w:rPr>
+        <w:t>auth</w:t>
+      </w:r>
+      <w:proofErr w:type="spellEnd"/>
+      <w:r>
+        <w:rPr>
+          <w:shd w:val="clear" w:color="auto" w:fill="FFFFFF"/>
+        </w:rPr>
+        <w:t>-method&gt;BASIC&lt;/</w:t>
+      </w:r>
+      <w:proofErr w:type="spellStart"/>
+      <w:r>
+        <w:rPr>
+          <w:shd w:val="clear" w:color="auto" w:fill="FFFFFF"/>
+        </w:rPr>
+        <w:t>auth</w:t>
+      </w:r>
+      <w:proofErr w:type="spellEnd"/>
+      <w:r>
+        <w:rPr>
+          <w:shd w:val="clear" w:color="auto" w:fill="FFFFFF"/>
+        </w:rPr>
+        <w:t>-method&gt;</w:t>
       </w:r>
     </w:p>
     <w:p>
@@ -5385,7 +6131,25 @@
           <w:rFonts w:ascii="Consolas" w:hAnsi="Consolas" w:cs="Consolas"/>
           <w:color w:val="000000"/>
         </w:rPr>
-        <w:t xml:space="preserve"> req_ctx </w:t>
+        <w:t xml:space="preserve"> </w:t>
+      </w:r>
+      <w:proofErr w:type="spellStart"/>
+      <w:r>
+        <w:rPr>
+          <w:rStyle w:val="HTMLCode"/>
+          <w:rFonts w:ascii="Consolas" w:hAnsi="Consolas" w:cs="Consolas"/>
+          <w:color w:val="000000"/>
+        </w:rPr>
+        <w:t>req_ctx</w:t>
+      </w:r>
+      <w:proofErr w:type="spellEnd"/>
+      <w:r>
+        <w:rPr>
+          <w:rStyle w:val="HTMLCode"/>
+          <w:rFonts w:ascii="Consolas" w:hAnsi="Consolas" w:cs="Consolas"/>
+          <w:color w:val="000000"/>
+        </w:rPr>
+        <w:t xml:space="preserve"> </w:t>
       </w:r>
       <w:r>
         <w:rPr>
@@ -5411,6 +6175,7 @@
         </w:rPr>
         <w:t>((</w:t>
       </w:r>
+      <w:proofErr w:type="spellStart"/>
       <w:r>
         <w:rPr>
           <w:rStyle w:val="HTMLCode"/>
@@ -5419,6 +6184,7 @@
         </w:rPr>
         <w:t>BindingProvider</w:t>
       </w:r>
+      <w:proofErr w:type="spellEnd"/>
       <w:r>
         <w:rPr>
           <w:rStyle w:val="token"/>
@@ -5443,6 +6209,7 @@
         </w:rPr>
         <w:t>).</w:t>
       </w:r>
+      <w:proofErr w:type="spellStart"/>
       <w:r>
         <w:rPr>
           <w:rStyle w:val="token"/>
@@ -5451,6 +6218,7 @@
         </w:rPr>
         <w:t>getRequestContext</w:t>
       </w:r>
+      <w:proofErr w:type="spellEnd"/>
       <w:r>
         <w:rPr>
           <w:rStyle w:val="token"/>
@@ -5478,6 +6246,7 @@
           <w:color w:val="000000"/>
         </w:rPr>
       </w:pPr>
+      <w:proofErr w:type="spellStart"/>
       <w:r>
         <w:rPr>
           <w:rStyle w:val="HTMLCode"/>
@@ -5502,6 +6271,7 @@
         </w:rPr>
         <w:t>put</w:t>
       </w:r>
+      <w:proofErr w:type="spellEnd"/>
       <w:r>
         <w:rPr>
           <w:rStyle w:val="token"/>
@@ -5510,6 +6280,7 @@
         </w:rPr>
         <w:t>(</w:t>
       </w:r>
+      <w:proofErr w:type="spellStart"/>
       <w:r>
         <w:rPr>
           <w:rStyle w:val="HTMLCode"/>
@@ -5534,6 +6305,7 @@
         </w:rPr>
         <w:t>ENDPOINT_ADDRESS_PROPERTY</w:t>
       </w:r>
+      <w:proofErr w:type="spellEnd"/>
       <w:r>
         <w:rPr>
           <w:rStyle w:val="token"/>
@@ -5681,6 +6453,7 @@
         </w:rPr>
         <w:t xml:space="preserve"> </w:t>
       </w:r>
+      <w:proofErr w:type="spellStart"/>
       <w:r>
         <w:rPr>
           <w:rStyle w:val="token"/>
@@ -5689,6 +6462,7 @@
         </w:rPr>
         <w:t>HashMap</w:t>
       </w:r>
+      <w:proofErr w:type="spellEnd"/>
       <w:r>
         <w:rPr>
           <w:rStyle w:val="token"/>
@@ -5772,6 +6546,7 @@
           <w:color w:val="000000"/>
         </w:rPr>
       </w:pPr>
+      <w:proofErr w:type="spellStart"/>
       <w:r>
         <w:rPr>
           <w:rStyle w:val="HTMLCode"/>
@@ -5796,6 +6571,7 @@
         </w:rPr>
         <w:t>put</w:t>
       </w:r>
+      <w:proofErr w:type="spellEnd"/>
       <w:r>
         <w:rPr>
           <w:rStyle w:val="token"/>
@@ -5826,7 +6602,16 @@
           <w:rFonts w:ascii="Consolas" w:hAnsi="Consolas" w:cs="Consolas"/>
           <w:color w:val="000000"/>
         </w:rPr>
-        <w:t xml:space="preserve"> Collections</w:t>
+        <w:t xml:space="preserve"> </w:t>
+      </w:r>
+      <w:proofErr w:type="spellStart"/>
+      <w:r>
+        <w:rPr>
+          <w:rStyle w:val="HTMLCode"/>
+          <w:rFonts w:ascii="Consolas" w:hAnsi="Consolas" w:cs="Consolas"/>
+          <w:color w:val="000000"/>
+        </w:rPr>
+        <w:t>Collections</w:t>
       </w:r>
       <w:r>
         <w:rPr>
@@ -5844,6 +6629,7 @@
         </w:rPr>
         <w:t>singletonList</w:t>
       </w:r>
+      <w:proofErr w:type="spellEnd"/>
       <w:r>
         <w:rPr>
           <w:rStyle w:val="token"/>
@@ -5858,7 +6644,25 @@
           <w:rFonts w:ascii="Consolas" w:hAnsi="Consolas" w:cs="Consolas"/>
           <w:color w:val="669900"/>
         </w:rPr>
-        <w:t>"mkyong"</w:t>
+        <w:t>"</w:t>
+      </w:r>
+      <w:proofErr w:type="spellStart"/>
+      <w:r>
+        <w:rPr>
+          <w:rStyle w:val="token"/>
+          <w:rFonts w:ascii="Consolas" w:hAnsi="Consolas" w:cs="Consolas"/>
+          <w:color w:val="669900"/>
+        </w:rPr>
+        <w:t>mkyong</w:t>
+      </w:r>
+      <w:proofErr w:type="spellEnd"/>
+      <w:r>
+        <w:rPr>
+          <w:rStyle w:val="token"/>
+          <w:rFonts w:ascii="Consolas" w:hAnsi="Consolas" w:cs="Consolas"/>
+          <w:color w:val="669900"/>
+        </w:rPr>
+        <w:t>"</w:t>
       </w:r>
       <w:r>
         <w:rPr>
@@ -5887,6 +6691,7 @@
           <w:color w:val="000000"/>
         </w:rPr>
       </w:pPr>
+      <w:proofErr w:type="spellStart"/>
       <w:r>
         <w:rPr>
           <w:rStyle w:val="HTMLCode"/>
@@ -5911,6 +6716,7 @@
         </w:rPr>
         <w:t>put</w:t>
       </w:r>
+      <w:proofErr w:type="spellEnd"/>
       <w:r>
         <w:rPr>
           <w:rStyle w:val="token"/>
@@ -5941,7 +6747,16 @@
           <w:rFonts w:ascii="Consolas" w:hAnsi="Consolas" w:cs="Consolas"/>
           <w:color w:val="000000"/>
         </w:rPr>
-        <w:t xml:space="preserve"> Collections</w:t>
+        <w:t xml:space="preserve"> </w:t>
+      </w:r>
+      <w:proofErr w:type="spellStart"/>
+      <w:r>
+        <w:rPr>
+          <w:rStyle w:val="HTMLCode"/>
+          <w:rFonts w:ascii="Consolas" w:hAnsi="Consolas" w:cs="Consolas"/>
+          <w:color w:val="000000"/>
+        </w:rPr>
+        <w:t>Collections</w:t>
       </w:r>
       <w:r>
         <w:rPr>
@@ -5959,6 +6774,7 @@
         </w:rPr>
         <w:t>singletonList</w:t>
       </w:r>
+      <w:proofErr w:type="spellEnd"/>
       <w:r>
         <w:rPr>
           <w:rStyle w:val="token"/>
@@ -6001,6 +6817,7 @@
           <w:color w:val="000000"/>
         </w:rPr>
       </w:pPr>
+      <w:proofErr w:type="spellStart"/>
       <w:r>
         <w:rPr>
           <w:rStyle w:val="HTMLCode"/>
@@ -6025,6 +6842,7 @@
         </w:rPr>
         <w:t>put</w:t>
       </w:r>
+      <w:proofErr w:type="spellEnd"/>
       <w:r>
         <w:rPr>
           <w:rStyle w:val="token"/>
@@ -6033,6 +6851,7 @@
         </w:rPr>
         <w:t>(</w:t>
       </w:r>
+      <w:proofErr w:type="spellStart"/>
       <w:r>
         <w:rPr>
           <w:rStyle w:val="HTMLCode"/>
@@ -6057,6 +6876,7 @@
         </w:rPr>
         <w:t>HTTP_REQUEST_HEADERS</w:t>
       </w:r>
+      <w:proofErr w:type="spellEnd"/>
       <w:r>
         <w:rPr>
           <w:rStyle w:val="token"/>
@@ -6143,6 +6963,7 @@
         </w:rPr>
         <w:t> </w:t>
       </w:r>
+      <w:proofErr w:type="spellStart"/>
       <w:r>
         <w:rPr>
           <w:rStyle w:val="HTMLCode"/>
@@ -6152,6 +6973,7 @@
         </w:rPr>
         <w:t>WebServiceContext</w:t>
       </w:r>
+      <w:proofErr w:type="spellEnd"/>
       <w:r>
         <w:rPr>
           <w:rFonts w:ascii="Helvetica" w:hAnsi="Helvetica" w:cs="Helvetica"/>
@@ -6212,8 +7034,36 @@
           <w:rFonts w:ascii="Consolas" w:hAnsi="Consolas" w:cs="Consolas"/>
           <w:color w:val="000000"/>
         </w:rPr>
-        <w:t xml:space="preserve">    WebServiceContext wsctx</w:t>
-      </w:r>
+        <w:t xml:space="preserve">    </w:t>
+      </w:r>
+      <w:proofErr w:type="spellStart"/>
+      <w:r>
+        <w:rPr>
+          <w:rStyle w:val="HTMLCode"/>
+          <w:rFonts w:ascii="Consolas" w:hAnsi="Consolas" w:cs="Consolas"/>
+          <w:color w:val="000000"/>
+        </w:rPr>
+        <w:t>WebServiceContext</w:t>
+      </w:r>
+      <w:proofErr w:type="spellEnd"/>
+      <w:r>
+        <w:rPr>
+          <w:rStyle w:val="HTMLCode"/>
+          <w:rFonts w:ascii="Consolas" w:hAnsi="Consolas" w:cs="Consolas"/>
+          <w:color w:val="000000"/>
+        </w:rPr>
+        <w:t xml:space="preserve"> </w:t>
+      </w:r>
+      <w:proofErr w:type="spellStart"/>
+      <w:r>
+        <w:rPr>
+          <w:rStyle w:val="HTMLCode"/>
+          <w:rFonts w:ascii="Consolas" w:hAnsi="Consolas" w:cs="Consolas"/>
+          <w:color w:val="000000"/>
+        </w:rPr>
+        <w:t>wsctx</w:t>
+      </w:r>
+      <w:proofErr w:type="spellEnd"/>
       <w:r>
         <w:rPr>
           <w:rStyle w:val="token"/>
@@ -6357,7 +7207,43 @@
           <w:rFonts w:ascii="Consolas" w:hAnsi="Consolas" w:cs="Consolas"/>
           <w:color w:val="000000"/>
         </w:rPr>
-        <w:t xml:space="preserve">        MessageContext mctx </w:t>
+        <w:t xml:space="preserve">        </w:t>
+      </w:r>
+      <w:proofErr w:type="spellStart"/>
+      <w:r>
+        <w:rPr>
+          <w:rStyle w:val="HTMLCode"/>
+          <w:rFonts w:ascii="Consolas" w:hAnsi="Consolas" w:cs="Consolas"/>
+          <w:color w:val="000000"/>
+        </w:rPr>
+        <w:t>MessageContext</w:t>
+      </w:r>
+      <w:proofErr w:type="spellEnd"/>
+      <w:r>
+        <w:rPr>
+          <w:rStyle w:val="HTMLCode"/>
+          <w:rFonts w:ascii="Consolas" w:hAnsi="Consolas" w:cs="Consolas"/>
+          <w:color w:val="000000"/>
+        </w:rPr>
+        <w:t xml:space="preserve"> </w:t>
+      </w:r>
+      <w:proofErr w:type="spellStart"/>
+      <w:r>
+        <w:rPr>
+          <w:rStyle w:val="HTMLCode"/>
+          <w:rFonts w:ascii="Consolas" w:hAnsi="Consolas" w:cs="Consolas"/>
+          <w:color w:val="000000"/>
+        </w:rPr>
+        <w:t>mctx</w:t>
+      </w:r>
+      <w:proofErr w:type="spellEnd"/>
+      <w:r>
+        <w:rPr>
+          <w:rStyle w:val="HTMLCode"/>
+          <w:rFonts w:ascii="Consolas" w:hAnsi="Consolas" w:cs="Consolas"/>
+          <w:color w:val="000000"/>
+        </w:rPr>
+        <w:t xml:space="preserve"> </w:t>
       </w:r>
       <w:r>
         <w:rPr>
@@ -6373,7 +7259,16 @@
           <w:rFonts w:ascii="Consolas" w:hAnsi="Consolas" w:cs="Consolas"/>
           <w:color w:val="000000"/>
         </w:rPr>
-        <w:t xml:space="preserve"> wsctx</w:t>
+        <w:t xml:space="preserve"> </w:t>
+      </w:r>
+      <w:proofErr w:type="spellStart"/>
+      <w:r>
+        <w:rPr>
+          <w:rStyle w:val="HTMLCode"/>
+          <w:rFonts w:ascii="Consolas" w:hAnsi="Consolas" w:cs="Consolas"/>
+          <w:color w:val="000000"/>
+        </w:rPr>
+        <w:t>wsctx</w:t>
       </w:r>
       <w:r>
         <w:rPr>
@@ -6391,6 +7286,7 @@
         </w:rPr>
         <w:t>getMessageContext</w:t>
       </w:r>
+      <w:proofErr w:type="spellEnd"/>
       <w:r>
         <w:rPr>
           <w:rStyle w:val="token"/>
@@ -6451,7 +7347,25 @@
           <w:rFonts w:ascii="Consolas" w:hAnsi="Consolas" w:cs="Consolas"/>
           <w:color w:val="000000"/>
         </w:rPr>
-        <w:t xml:space="preserve">        Map http_headers </w:t>
+        <w:t xml:space="preserve">        Map </w:t>
+      </w:r>
+      <w:proofErr w:type="spellStart"/>
+      <w:r>
+        <w:rPr>
+          <w:rStyle w:val="HTMLCode"/>
+          <w:rFonts w:ascii="Consolas" w:hAnsi="Consolas" w:cs="Consolas"/>
+          <w:color w:val="000000"/>
+        </w:rPr>
+        <w:t>http_headers</w:t>
+      </w:r>
+      <w:proofErr w:type="spellEnd"/>
+      <w:r>
+        <w:rPr>
+          <w:rStyle w:val="HTMLCode"/>
+          <w:rFonts w:ascii="Consolas" w:hAnsi="Consolas" w:cs="Consolas"/>
+          <w:color w:val="000000"/>
+        </w:rPr>
+        <w:t xml:space="preserve"> </w:t>
       </w:r>
       <w:r>
         <w:rPr>
@@ -6499,7 +7413,16 @@
           <w:rFonts w:ascii="Consolas" w:hAnsi="Consolas" w:cs="Consolas"/>
           <w:color w:val="000000"/>
         </w:rPr>
-        <w:t xml:space="preserve"> mctx</w:t>
+        <w:t xml:space="preserve"> </w:t>
+      </w:r>
+      <w:proofErr w:type="spellStart"/>
+      <w:r>
+        <w:rPr>
+          <w:rStyle w:val="HTMLCode"/>
+          <w:rFonts w:ascii="Consolas" w:hAnsi="Consolas" w:cs="Consolas"/>
+          <w:color w:val="000000"/>
+        </w:rPr>
+        <w:t>mctx</w:t>
       </w:r>
       <w:r>
         <w:rPr>
@@ -6517,6 +7440,7 @@
         </w:rPr>
         <w:t>get</w:t>
       </w:r>
+      <w:proofErr w:type="spellEnd"/>
       <w:r>
         <w:rPr>
           <w:rStyle w:val="token"/>
@@ -6525,6 +7449,7 @@
         </w:rPr>
         <w:t>(</w:t>
       </w:r>
+      <w:proofErr w:type="spellStart"/>
       <w:r>
         <w:rPr>
           <w:rStyle w:val="HTMLCode"/>
@@ -6549,6 +7474,7 @@
         </w:rPr>
         <w:t>HTTP_REQUEST_HEADERS</w:t>
       </w:r>
+      <w:proofErr w:type="spellEnd"/>
       <w:r>
         <w:rPr>
           <w:rStyle w:val="token"/>
@@ -6582,7 +7508,25 @@
           <w:rFonts w:ascii="Consolas" w:hAnsi="Consolas" w:cs="Consolas"/>
           <w:color w:val="000000"/>
         </w:rPr>
-        <w:t xml:space="preserve">        List userList </w:t>
+        <w:t xml:space="preserve">        List </w:t>
+      </w:r>
+      <w:proofErr w:type="spellStart"/>
+      <w:r>
+        <w:rPr>
+          <w:rStyle w:val="HTMLCode"/>
+          <w:rFonts w:ascii="Consolas" w:hAnsi="Consolas" w:cs="Consolas"/>
+          <w:color w:val="000000"/>
+        </w:rPr>
+        <w:t>userList</w:t>
+      </w:r>
+      <w:proofErr w:type="spellEnd"/>
+      <w:r>
+        <w:rPr>
+          <w:rStyle w:val="HTMLCode"/>
+          <w:rFonts w:ascii="Consolas" w:hAnsi="Consolas" w:cs="Consolas"/>
+          <w:color w:val="000000"/>
+        </w:rPr>
+        <w:t xml:space="preserve"> </w:t>
       </w:r>
       <w:r>
         <w:rPr>
@@ -6630,7 +7574,16 @@
           <w:rFonts w:ascii="Consolas" w:hAnsi="Consolas" w:cs="Consolas"/>
           <w:color w:val="000000"/>
         </w:rPr>
-        <w:t xml:space="preserve"> http_headers</w:t>
+        <w:t xml:space="preserve"> </w:t>
+      </w:r>
+      <w:proofErr w:type="spellStart"/>
+      <w:r>
+        <w:rPr>
+          <w:rStyle w:val="HTMLCode"/>
+          <w:rFonts w:ascii="Consolas" w:hAnsi="Consolas" w:cs="Consolas"/>
+          <w:color w:val="000000"/>
+        </w:rPr>
+        <w:t>http_headers</w:t>
       </w:r>
       <w:r>
         <w:rPr>
@@ -6648,6 +7601,7 @@
         </w:rPr>
         <w:t>get</w:t>
       </w:r>
+      <w:proofErr w:type="spellEnd"/>
       <w:r>
         <w:rPr>
           <w:rStyle w:val="token"/>
@@ -6697,7 +7651,25 @@
           <w:rFonts w:ascii="Consolas" w:hAnsi="Consolas" w:cs="Consolas"/>
           <w:color w:val="000000"/>
         </w:rPr>
-        <w:t xml:space="preserve">        List passList </w:t>
+        <w:t xml:space="preserve">        List </w:t>
+      </w:r>
+      <w:proofErr w:type="spellStart"/>
+      <w:r>
+        <w:rPr>
+          <w:rStyle w:val="HTMLCode"/>
+          <w:rFonts w:ascii="Consolas" w:hAnsi="Consolas" w:cs="Consolas"/>
+          <w:color w:val="000000"/>
+        </w:rPr>
+        <w:t>passList</w:t>
+      </w:r>
+      <w:proofErr w:type="spellEnd"/>
+      <w:r>
+        <w:rPr>
+          <w:rStyle w:val="HTMLCode"/>
+          <w:rFonts w:ascii="Consolas" w:hAnsi="Consolas" w:cs="Consolas"/>
+          <w:color w:val="000000"/>
+        </w:rPr>
+        <w:t xml:space="preserve"> </w:t>
       </w:r>
       <w:r>
         <w:rPr>
@@ -6745,7 +7717,16 @@
           <w:rFonts w:ascii="Consolas" w:hAnsi="Consolas" w:cs="Consolas"/>
           <w:color w:val="000000"/>
         </w:rPr>
-        <w:t xml:space="preserve"> http_headers</w:t>
+        <w:t xml:space="preserve"> </w:t>
+      </w:r>
+      <w:proofErr w:type="spellStart"/>
+      <w:r>
+        <w:rPr>
+          <w:rStyle w:val="HTMLCode"/>
+          <w:rFonts w:ascii="Consolas" w:hAnsi="Consolas" w:cs="Consolas"/>
+          <w:color w:val="000000"/>
+        </w:rPr>
+        <w:t>http_headers</w:t>
       </w:r>
       <w:r>
         <w:rPr>
@@ -6763,6 +7744,7 @@
         </w:rPr>
         <w:t>get</w:t>
       </w:r>
+      <w:proofErr w:type="spellEnd"/>
       <w:r>
         <w:rPr>
           <w:rStyle w:val="token"/>
@@ -6992,8 +7974,31 @@
           <w:szCs w:val="23"/>
           <w:lang w:eastAsia="en-IN"/>
         </w:rPr>
-        <w:t>. To do this, go to Tomcat’s conf directory and edit </w:t>
-      </w:r>
+        <w:t xml:space="preserve">. To do this, go to Tomcat’s </w:t>
+      </w:r>
+      <w:proofErr w:type="spellStart"/>
+      <w:r>
+        <w:rPr>
+          <w:rFonts w:ascii="Tahoma" w:eastAsia="Times New Roman" w:hAnsi="Tahoma" w:cs="Tahoma"/>
+          <w:color w:val="333333"/>
+          <w:sz w:val="23"/>
+          <w:szCs w:val="23"/>
+          <w:lang w:eastAsia="en-IN"/>
+        </w:rPr>
+        <w:t>conf</w:t>
+      </w:r>
+      <w:proofErr w:type="spellEnd"/>
+      <w:r>
+        <w:rPr>
+          <w:rFonts w:ascii="Tahoma" w:eastAsia="Times New Roman" w:hAnsi="Tahoma" w:cs="Tahoma"/>
+          <w:color w:val="333333"/>
+          <w:sz w:val="23"/>
+          <w:szCs w:val="23"/>
+          <w:lang w:eastAsia="en-IN"/>
+        </w:rPr>
+        <w:t xml:space="preserve"> directory and edit </w:t>
+      </w:r>
+      <w:proofErr w:type="spellStart"/>
       <w:r>
         <w:rPr>
           <w:rFonts w:ascii="Lucida Console" w:eastAsia="Times New Roman" w:hAnsi="Lucida Console" w:cs="Courier New"/>
@@ -7013,8 +8018,9 @@
           <w:szCs w:val="23"/>
           <w:lang w:eastAsia="en-IN"/>
         </w:rPr>
-        <w:t>file.</w:t>
-      </w:r>
+        <w:t>file</w:t>
+      </w:r>
+      <w:proofErr w:type="spellEnd"/>
       <w:r>
         <w:rPr>
           <w:rFonts w:ascii="Tahoma" w:eastAsia="Times New Roman" w:hAnsi="Tahoma" w:cs="Tahoma"/>
@@ -7023,8 +8029,40 @@
           <w:szCs w:val="23"/>
           <w:lang w:eastAsia="en-IN"/>
         </w:rPr>
+        <w:t>.</w:t>
+      </w:r>
+      <w:r>
+        <w:rPr>
+          <w:rFonts w:ascii="Tahoma" w:eastAsia="Times New Roman" w:hAnsi="Tahoma" w:cs="Tahoma"/>
+          <w:color w:val="333333"/>
+          <w:sz w:val="23"/>
+          <w:szCs w:val="23"/>
+          <w:lang w:eastAsia="en-IN"/>
+        </w:rPr>
         <w:br/>
-        <w:t xml:space="preserve">But first things first, we will need to create a digital certificate. We can use Java’s keytool utility to generate the same. </w:t>
+        <w:t xml:space="preserve">But first things first, we will need to create a digital certificate. We can use Java’s </w:t>
+      </w:r>
+      <w:proofErr w:type="spellStart"/>
+      <w:r>
+        <w:rPr>
+          <w:rFonts w:ascii="Tahoma" w:eastAsia="Times New Roman" w:hAnsi="Tahoma" w:cs="Tahoma"/>
+          <w:color w:val="333333"/>
+          <w:sz w:val="23"/>
+          <w:szCs w:val="23"/>
+          <w:lang w:eastAsia="en-IN"/>
+        </w:rPr>
+        <w:t>keytool</w:t>
+      </w:r>
+      <w:proofErr w:type="spellEnd"/>
+      <w:r>
+        <w:rPr>
+          <w:rFonts w:ascii="Tahoma" w:eastAsia="Times New Roman" w:hAnsi="Tahoma" w:cs="Tahoma"/>
+          <w:color w:val="333333"/>
+          <w:sz w:val="23"/>
+          <w:szCs w:val="23"/>
+          <w:lang w:eastAsia="en-IN"/>
+        </w:rPr>
+        <w:t xml:space="preserve"> utility to generate the same. </w:t>
       </w:r>
     </w:p>
     <w:p>
@@ -7049,6 +8087,7 @@
         </w:rPr>
         <w:t>The command would be like: </w:t>
       </w:r>
+      <w:proofErr w:type="spellStart"/>
       <w:r>
         <w:rPr>
           <w:rFonts w:ascii="Lucida Console" w:eastAsia="Times New Roman" w:hAnsi="Lucida Console" w:cs="Courier New"/>
@@ -7058,31 +8097,9 @@
           <w:bdr w:val="single" w:sz="6" w:space="2" w:color="E1E1E1" w:frame="1"/>
           <w:lang w:eastAsia="en-IN"/>
         </w:rPr>
-        <w:t>keytool -genkey -alias tomcat -keyalg RSA</w:t>
-      </w:r>
-    </w:p>
-    <w:p>
-      <w:pPr>
-        <w:shd w:val="clear" w:color="auto" w:fill="FFFFFF"/>
-        <w:spacing w:after="0" w:line="240" w:lineRule="auto"/>
-        <w:rPr>
-          <w:rFonts w:ascii="Tahoma" w:eastAsia="Times New Roman" w:hAnsi="Tahoma" w:cs="Tahoma"/>
-          <w:color w:val="333333"/>
-          <w:sz w:val="23"/>
-          <w:szCs w:val="23"/>
-          <w:lang w:eastAsia="en-IN"/>
-        </w:rPr>
-      </w:pPr>
-      <w:r>
-        <w:rPr>
-          <w:rFonts w:ascii="Tahoma" w:eastAsia="Times New Roman" w:hAnsi="Tahoma" w:cs="Tahoma"/>
-          <w:color w:val="333333"/>
-          <w:sz w:val="23"/>
-          <w:szCs w:val="23"/>
-          <w:lang w:eastAsia="en-IN"/>
-        </w:rPr>
-        <w:t>By default a digital certificate file with name </w:t>
-      </w:r>
+        <w:t>keytool</w:t>
+      </w:r>
+      <w:proofErr w:type="spellEnd"/>
       <w:r>
         <w:rPr>
           <w:rFonts w:ascii="Lucida Console" w:eastAsia="Times New Roman" w:hAnsi="Lucida Console" w:cs="Courier New"/>
@@ -7092,8 +8109,103 @@
           <w:bdr w:val="single" w:sz="6" w:space="2" w:color="E1E1E1" w:frame="1"/>
           <w:lang w:eastAsia="en-IN"/>
         </w:rPr>
-        <w:t>.keystore</w:t>
-      </w:r>
+        <w:t xml:space="preserve"> -</w:t>
+      </w:r>
+      <w:proofErr w:type="spellStart"/>
+      <w:r>
+        <w:rPr>
+          <w:rFonts w:ascii="Lucida Console" w:eastAsia="Times New Roman" w:hAnsi="Lucida Console" w:cs="Courier New"/>
+          <w:color w:val="666666"/>
+          <w:sz w:val="17"/>
+          <w:szCs w:val="17"/>
+          <w:bdr w:val="single" w:sz="6" w:space="2" w:color="E1E1E1" w:frame="1"/>
+          <w:lang w:eastAsia="en-IN"/>
+        </w:rPr>
+        <w:t>genkey</w:t>
+      </w:r>
+      <w:proofErr w:type="spellEnd"/>
+      <w:r>
+        <w:rPr>
+          <w:rFonts w:ascii="Lucida Console" w:eastAsia="Times New Roman" w:hAnsi="Lucida Console" w:cs="Courier New"/>
+          <w:color w:val="666666"/>
+          <w:sz w:val="17"/>
+          <w:szCs w:val="17"/>
+          <w:bdr w:val="single" w:sz="6" w:space="2" w:color="E1E1E1" w:frame="1"/>
+          <w:lang w:eastAsia="en-IN"/>
+        </w:rPr>
+        <w:t xml:space="preserve"> -alias tomcat -</w:t>
+      </w:r>
+      <w:proofErr w:type="spellStart"/>
+      <w:r>
+        <w:rPr>
+          <w:rFonts w:ascii="Lucida Console" w:eastAsia="Times New Roman" w:hAnsi="Lucida Console" w:cs="Courier New"/>
+          <w:color w:val="666666"/>
+          <w:sz w:val="17"/>
+          <w:szCs w:val="17"/>
+          <w:bdr w:val="single" w:sz="6" w:space="2" w:color="E1E1E1" w:frame="1"/>
+          <w:lang w:eastAsia="en-IN"/>
+        </w:rPr>
+        <w:t>keyalg</w:t>
+      </w:r>
+      <w:proofErr w:type="spellEnd"/>
+      <w:r>
+        <w:rPr>
+          <w:rFonts w:ascii="Lucida Console" w:eastAsia="Times New Roman" w:hAnsi="Lucida Console" w:cs="Courier New"/>
+          <w:color w:val="666666"/>
+          <w:sz w:val="17"/>
+          <w:szCs w:val="17"/>
+          <w:bdr w:val="single" w:sz="6" w:space="2" w:color="E1E1E1" w:frame="1"/>
+          <w:lang w:eastAsia="en-IN"/>
+        </w:rPr>
+        <w:t xml:space="preserve"> RSA</w:t>
+      </w:r>
+    </w:p>
+    <w:p>
+      <w:pPr>
+        <w:shd w:val="clear" w:color="auto" w:fill="FFFFFF"/>
+        <w:spacing w:after="0" w:line="240" w:lineRule="auto"/>
+        <w:rPr>
+          <w:rFonts w:ascii="Tahoma" w:eastAsia="Times New Roman" w:hAnsi="Tahoma" w:cs="Tahoma"/>
+          <w:color w:val="333333"/>
+          <w:sz w:val="23"/>
+          <w:szCs w:val="23"/>
+          <w:lang w:eastAsia="en-IN"/>
+        </w:rPr>
+      </w:pPr>
+      <w:r>
+        <w:rPr>
+          <w:rFonts w:ascii="Tahoma" w:eastAsia="Times New Roman" w:hAnsi="Tahoma" w:cs="Tahoma"/>
+          <w:color w:val="333333"/>
+          <w:sz w:val="23"/>
+          <w:szCs w:val="23"/>
+          <w:lang w:eastAsia="en-IN"/>
+        </w:rPr>
+        <w:t>By default a digital certificate file with name </w:t>
+      </w:r>
+      <w:r>
+        <w:rPr>
+          <w:rFonts w:ascii="Lucida Console" w:eastAsia="Times New Roman" w:hAnsi="Lucida Console" w:cs="Courier New"/>
+          <w:color w:val="666666"/>
+          <w:sz w:val="17"/>
+          <w:szCs w:val="17"/>
+          <w:bdr w:val="single" w:sz="6" w:space="2" w:color="E1E1E1" w:frame="1"/>
+          <w:lang w:eastAsia="en-IN"/>
+        </w:rPr>
+        <w:t>.</w:t>
+      </w:r>
+      <w:proofErr w:type="spellStart"/>
+      <w:r>
+        <w:rPr>
+          <w:rFonts w:ascii="Lucida Console" w:eastAsia="Times New Roman" w:hAnsi="Lucida Console" w:cs="Courier New"/>
+          <w:color w:val="666666"/>
+          <w:sz w:val="17"/>
+          <w:szCs w:val="17"/>
+          <w:bdr w:val="single" w:sz="6" w:space="2" w:color="E1E1E1" w:frame="1"/>
+          <w:lang w:eastAsia="en-IN"/>
+        </w:rPr>
+        <w:t>keystore</w:t>
+      </w:r>
+      <w:proofErr w:type="spellEnd"/>
       <w:r>
         <w:rPr>
           <w:rFonts w:ascii="Tahoma" w:eastAsia="Times New Roman" w:hAnsi="Tahoma" w:cs="Tahoma"/>
@@ -7305,6 +8417,7 @@
               </w:rPr>
               <w:t> </w:t>
             </w:r>
+            <w:proofErr w:type="spellStart"/>
             <w:r>
               <w:rPr>
                 <w:rFonts w:ascii="Courier New" w:eastAsia="Times New Roman" w:hAnsi="Courier New" w:cs="Courier New"/>
@@ -7314,7 +8427,19 @@
                 <w:highlight w:val="yellow"/>
                 <w:lang w:eastAsia="en-IN"/>
               </w:rPr>
-              <w:t>SSLEnabled="true"</w:t>
+              <w:t>SSLEnabled</w:t>
+            </w:r>
+            <w:proofErr w:type="spellEnd"/>
+            <w:r>
+              <w:rPr>
+                <w:rFonts w:ascii="Courier New" w:eastAsia="Times New Roman" w:hAnsi="Courier New" w:cs="Courier New"/>
+                <w:color w:val="333333"/>
+                <w:sz w:val="20"/>
+                <w:szCs w:val="20"/>
+                <w:highlight w:val="yellow"/>
+                <w:lang w:eastAsia="en-IN"/>
+              </w:rPr>
+              <w:t>="true"</w:t>
             </w:r>
           </w:p>
         </w:tc>
@@ -7588,6 +8713,7 @@
               </w:rPr>
               <w:t>    </w:t>
             </w:r>
+            <w:proofErr w:type="spellStart"/>
             <w:r>
               <w:rPr>
                 <w:rFonts w:ascii="Courier New" w:eastAsia="Times New Roman" w:hAnsi="Courier New" w:cs="Courier New"/>
@@ -7597,7 +8723,19 @@
                 <w:highlight w:val="yellow"/>
                 <w:lang w:eastAsia="en-IN"/>
               </w:rPr>
-              <w:t>sslProtocol="TLS"</w:t>
+              <w:t>sslProtocol</w:t>
+            </w:r>
+            <w:proofErr w:type="spellEnd"/>
+            <w:r>
+              <w:rPr>
+                <w:rFonts w:ascii="Courier New" w:eastAsia="Times New Roman" w:hAnsi="Courier New" w:cs="Courier New"/>
+                <w:color w:val="333333"/>
+                <w:sz w:val="20"/>
+                <w:szCs w:val="20"/>
+                <w:highlight w:val="yellow"/>
+                <w:lang w:eastAsia="en-IN"/>
+              </w:rPr>
+              <w:t>="TLS"</w:t>
             </w:r>
             <w:r>
               <w:rPr>
@@ -7610,6 +8748,7 @@
               </w:rPr>
               <w:t> </w:t>
             </w:r>
+            <w:proofErr w:type="spellStart"/>
             <w:r>
               <w:rPr>
                 <w:rFonts w:ascii="Courier New" w:eastAsia="Times New Roman" w:hAnsi="Courier New" w:cs="Courier New"/>
@@ -7619,8 +8758,21 @@
                 <w:highlight w:val="yellow"/>
                 <w:lang w:eastAsia="en-IN"/>
               </w:rPr>
-              <w:t>keystoreFile="/</w:t>
+              <w:t>keystoreFile</w:t>
             </w:r>
+            <w:proofErr w:type="spellEnd"/>
+            <w:r>
+              <w:rPr>
+                <w:rFonts w:ascii="Courier New" w:eastAsia="Times New Roman" w:hAnsi="Courier New" w:cs="Courier New"/>
+                <w:color w:val="333333"/>
+                <w:sz w:val="20"/>
+                <w:szCs w:val="20"/>
+                <w:highlight w:val="yellow"/>
+                <w:lang w:eastAsia="en-IN"/>
+              </w:rPr>
+              <w:t>="/</w:t>
+            </w:r>
+            <w:proofErr w:type="spellStart"/>
             <w:r>
               <w:rPr>
                 <w:rFonts w:ascii="Courier New" w:eastAsia="Times New Roman" w:hAnsi="Courier New" w:cs="Courier New"/>
@@ -7632,6 +8784,7 @@
               </w:rPr>
               <w:t>fusman</w:t>
             </w:r>
+            <w:proofErr w:type="spellEnd"/>
             <w:r>
               <w:rPr>
                 <w:rFonts w:ascii="Courier New" w:eastAsia="Times New Roman" w:hAnsi="Courier New" w:cs="Courier New"/>
@@ -7641,7 +8794,31 @@
                 <w:highlight w:val="yellow"/>
                 <w:lang w:eastAsia="en-IN"/>
               </w:rPr>
-              <w:t>/.keystore"</w:t>
+              <w:t>/.</w:t>
+            </w:r>
+            <w:proofErr w:type="spellStart"/>
+            <w:r>
+              <w:rPr>
+                <w:rFonts w:ascii="Courier New" w:eastAsia="Times New Roman" w:hAnsi="Courier New" w:cs="Courier New"/>
+                <w:color w:val="333333"/>
+                <w:sz w:val="20"/>
+                <w:szCs w:val="20"/>
+                <w:highlight w:val="yellow"/>
+                <w:lang w:eastAsia="en-IN"/>
+              </w:rPr>
+              <w:t>keystore</w:t>
+            </w:r>
+            <w:proofErr w:type="spellEnd"/>
+            <w:r>
+              <w:rPr>
+                <w:rFonts w:ascii="Courier New" w:eastAsia="Times New Roman" w:hAnsi="Courier New" w:cs="Courier New"/>
+                <w:color w:val="333333"/>
+                <w:sz w:val="20"/>
+                <w:szCs w:val="20"/>
+                <w:highlight w:val="yellow"/>
+                <w:lang w:eastAsia="en-IN"/>
+              </w:rPr>
+              <w:t>"</w:t>
             </w:r>
             <w:r>
               <w:rPr>
@@ -7714,11 +8891,10 @@
           <w:highlight w:val="yellow"/>
           <w:shd w:val="clear" w:color="auto" w:fill="FFFFFF"/>
         </w:rPr>
-        <w:t>&lt;Connector SSLEnabled="true" URIEncoding="UTF-8" keyAlias="tomcat" keystoreFile="${catalina.base}/conf/.keystore" port="448" protocol="org.apache.coyote.http11.Http11NioProtocol" scheme="https" secure="true"/&gt;</w:t>
-      </w:r>
-    </w:p>
-    <w:p>
-      <w:pPr>
+        <w:t xml:space="preserve">&lt;Connector </w:t>
+      </w:r>
+      <w:proofErr w:type="spellStart"/>
+      <w:r>
         <w:rPr>
           <w:rFonts w:ascii="Arial" w:hAnsi="Arial" w:cs="Arial"/>
           <w:color w:val="333333"/>
@@ -7727,7 +8903,9 @@
           <w:highlight w:val="yellow"/>
           <w:shd w:val="clear" w:color="auto" w:fill="FFFFFF"/>
         </w:rPr>
-      </w:pPr>
+        <w:t>SSLEnabled</w:t>
+      </w:r>
+      <w:proofErr w:type="spellEnd"/>
       <w:r>
         <w:rPr>
           <w:rFonts w:ascii="Arial" w:hAnsi="Arial" w:cs="Arial"/>
@@ -7737,11 +8915,10 @@
           <w:highlight w:val="yellow"/>
           <w:shd w:val="clear" w:color="auto" w:fill="FFFFFF"/>
         </w:rPr>
-        <w:t>&lt;Connector URIEncoding="UTF-8" port="8030" redirectPort="448"/&gt;</w:t>
-      </w:r>
-    </w:p>
-    <w:p>
-      <w:pPr>
+        <w:t xml:space="preserve">="true" </w:t>
+      </w:r>
+      <w:proofErr w:type="spellStart"/>
+      <w:r>
         <w:rPr>
           <w:rFonts w:ascii="Arial" w:hAnsi="Arial" w:cs="Arial"/>
           <w:color w:val="333333"/>
@@ -7750,7 +8927,9 @@
           <w:highlight w:val="yellow"/>
           <w:shd w:val="clear" w:color="auto" w:fill="FFFFFF"/>
         </w:rPr>
-      </w:pPr>
+        <w:t>URIEncoding</w:t>
+      </w:r>
+      <w:proofErr w:type="spellEnd"/>
       <w:r>
         <w:rPr>
           <w:rFonts w:ascii="Arial" w:hAnsi="Arial" w:cs="Arial"/>
@@ -7760,19 +8939,9 @@
           <w:highlight w:val="yellow"/>
           <w:shd w:val="clear" w:color="auto" w:fill="FFFFFF"/>
         </w:rPr>
-        <w:t xml:space="preserve">    &lt;!-- Define an AJP 1.3 Connector on port 8009 --&gt;</w:t>
-      </w:r>
-    </w:p>
-    <w:p>
-      <w:pPr>
-        <w:rPr>
-          <w:rFonts w:ascii="Arial" w:hAnsi="Arial" w:cs="Arial"/>
-          <w:color w:val="333333"/>
-          <w:sz w:val="20"/>
-          <w:szCs w:val="20"/>
-          <w:shd w:val="clear" w:color="auto" w:fill="FFFFFF"/>
-        </w:rPr>
-      </w:pPr>
+        <w:t xml:space="preserve">="UTF-8" </w:t>
+      </w:r>
+      <w:proofErr w:type="spellStart"/>
       <w:r>
         <w:rPr>
           <w:rFonts w:ascii="Arial" w:hAnsi="Arial" w:cs="Arial"/>
@@ -7782,7 +8951,255 @@
           <w:highlight w:val="yellow"/>
           <w:shd w:val="clear" w:color="auto" w:fill="FFFFFF"/>
         </w:rPr>
-        <w:t xml:space="preserve">    &lt;Connector port="8009" protocol="AJP/1.3" redirectPort="8448" /&gt;</w:t>
+        <w:t>keyAlias</w:t>
+      </w:r>
+      <w:proofErr w:type="spellEnd"/>
+      <w:r>
+        <w:rPr>
+          <w:rFonts w:ascii="Arial" w:hAnsi="Arial" w:cs="Arial"/>
+          <w:color w:val="333333"/>
+          <w:sz w:val="20"/>
+          <w:szCs w:val="20"/>
+          <w:highlight w:val="yellow"/>
+          <w:shd w:val="clear" w:color="auto" w:fill="FFFFFF"/>
+        </w:rPr>
+        <w:t xml:space="preserve">="tomcat" </w:t>
+      </w:r>
+      <w:proofErr w:type="spellStart"/>
+      <w:r>
+        <w:rPr>
+          <w:rFonts w:ascii="Arial" w:hAnsi="Arial" w:cs="Arial"/>
+          <w:color w:val="333333"/>
+          <w:sz w:val="20"/>
+          <w:szCs w:val="20"/>
+          <w:highlight w:val="yellow"/>
+          <w:shd w:val="clear" w:color="auto" w:fill="FFFFFF"/>
+        </w:rPr>
+        <w:t>keystoreFile</w:t>
+      </w:r>
+      <w:proofErr w:type="spellEnd"/>
+      <w:r>
+        <w:rPr>
+          <w:rFonts w:ascii="Arial" w:hAnsi="Arial" w:cs="Arial"/>
+          <w:color w:val="333333"/>
+          <w:sz w:val="20"/>
+          <w:szCs w:val="20"/>
+          <w:highlight w:val="yellow"/>
+          <w:shd w:val="clear" w:color="auto" w:fill="FFFFFF"/>
+        </w:rPr>
+        <w:t>="${</w:t>
+      </w:r>
+      <w:proofErr w:type="spellStart"/>
+      <w:r>
+        <w:rPr>
+          <w:rFonts w:ascii="Arial" w:hAnsi="Arial" w:cs="Arial"/>
+          <w:color w:val="333333"/>
+          <w:sz w:val="20"/>
+          <w:szCs w:val="20"/>
+          <w:highlight w:val="yellow"/>
+          <w:shd w:val="clear" w:color="auto" w:fill="FFFFFF"/>
+        </w:rPr>
+        <w:t>catalina.base</w:t>
+      </w:r>
+      <w:proofErr w:type="spellEnd"/>
+      <w:r>
+        <w:rPr>
+          <w:rFonts w:ascii="Arial" w:hAnsi="Arial" w:cs="Arial"/>
+          <w:color w:val="333333"/>
+          <w:sz w:val="20"/>
+          <w:szCs w:val="20"/>
+          <w:highlight w:val="yellow"/>
+          <w:shd w:val="clear" w:color="auto" w:fill="FFFFFF"/>
+        </w:rPr>
+        <w:t>}/</w:t>
+      </w:r>
+      <w:proofErr w:type="spellStart"/>
+      <w:r>
+        <w:rPr>
+          <w:rFonts w:ascii="Arial" w:hAnsi="Arial" w:cs="Arial"/>
+          <w:color w:val="333333"/>
+          <w:sz w:val="20"/>
+          <w:szCs w:val="20"/>
+          <w:highlight w:val="yellow"/>
+          <w:shd w:val="clear" w:color="auto" w:fill="FFFFFF"/>
+        </w:rPr>
+        <w:t>conf</w:t>
+      </w:r>
+      <w:proofErr w:type="spellEnd"/>
+      <w:r>
+        <w:rPr>
+          <w:rFonts w:ascii="Arial" w:hAnsi="Arial" w:cs="Arial"/>
+          <w:color w:val="333333"/>
+          <w:sz w:val="20"/>
+          <w:szCs w:val="20"/>
+          <w:highlight w:val="yellow"/>
+          <w:shd w:val="clear" w:color="auto" w:fill="FFFFFF"/>
+        </w:rPr>
+        <w:t>/.</w:t>
+      </w:r>
+      <w:proofErr w:type="spellStart"/>
+      <w:r>
+        <w:rPr>
+          <w:rFonts w:ascii="Arial" w:hAnsi="Arial" w:cs="Arial"/>
+          <w:color w:val="333333"/>
+          <w:sz w:val="20"/>
+          <w:szCs w:val="20"/>
+          <w:highlight w:val="yellow"/>
+          <w:shd w:val="clear" w:color="auto" w:fill="FFFFFF"/>
+        </w:rPr>
+        <w:t>keystore</w:t>
+      </w:r>
+      <w:proofErr w:type="spellEnd"/>
+      <w:r>
+        <w:rPr>
+          <w:rFonts w:ascii="Arial" w:hAnsi="Arial" w:cs="Arial"/>
+          <w:color w:val="333333"/>
+          <w:sz w:val="20"/>
+          <w:szCs w:val="20"/>
+          <w:highlight w:val="yellow"/>
+          <w:shd w:val="clear" w:color="auto" w:fill="FFFFFF"/>
+        </w:rPr>
+        <w:t>" port="448" protocol="org.apache.coyote.http11.Http11NioProtocol" scheme="https" secure="true"/&gt;</w:t>
+      </w:r>
+    </w:p>
+    <w:p>
+      <w:pPr>
+        <w:rPr>
+          <w:rFonts w:ascii="Arial" w:hAnsi="Arial" w:cs="Arial"/>
+          <w:color w:val="333333"/>
+          <w:sz w:val="20"/>
+          <w:szCs w:val="20"/>
+          <w:highlight w:val="yellow"/>
+          <w:shd w:val="clear" w:color="auto" w:fill="FFFFFF"/>
+        </w:rPr>
+      </w:pPr>
+      <w:r>
+        <w:rPr>
+          <w:rFonts w:ascii="Arial" w:hAnsi="Arial" w:cs="Arial"/>
+          <w:color w:val="333333"/>
+          <w:sz w:val="20"/>
+          <w:szCs w:val="20"/>
+          <w:highlight w:val="yellow"/>
+          <w:shd w:val="clear" w:color="auto" w:fill="FFFFFF"/>
+        </w:rPr>
+        <w:t xml:space="preserve">&lt;Connector </w:t>
+      </w:r>
+      <w:proofErr w:type="spellStart"/>
+      <w:r>
+        <w:rPr>
+          <w:rFonts w:ascii="Arial" w:hAnsi="Arial" w:cs="Arial"/>
+          <w:color w:val="333333"/>
+          <w:sz w:val="20"/>
+          <w:szCs w:val="20"/>
+          <w:highlight w:val="yellow"/>
+          <w:shd w:val="clear" w:color="auto" w:fill="FFFFFF"/>
+        </w:rPr>
+        <w:t>URIEncoding</w:t>
+      </w:r>
+      <w:proofErr w:type="spellEnd"/>
+      <w:r>
+        <w:rPr>
+          <w:rFonts w:ascii="Arial" w:hAnsi="Arial" w:cs="Arial"/>
+          <w:color w:val="333333"/>
+          <w:sz w:val="20"/>
+          <w:szCs w:val="20"/>
+          <w:highlight w:val="yellow"/>
+          <w:shd w:val="clear" w:color="auto" w:fill="FFFFFF"/>
+        </w:rPr>
+        <w:t xml:space="preserve">="UTF-8" port="8030" </w:t>
+      </w:r>
+      <w:proofErr w:type="spellStart"/>
+      <w:r>
+        <w:rPr>
+          <w:rFonts w:ascii="Arial" w:hAnsi="Arial" w:cs="Arial"/>
+          <w:color w:val="333333"/>
+          <w:sz w:val="20"/>
+          <w:szCs w:val="20"/>
+          <w:highlight w:val="yellow"/>
+          <w:shd w:val="clear" w:color="auto" w:fill="FFFFFF"/>
+        </w:rPr>
+        <w:t>redirectPort</w:t>
+      </w:r>
+      <w:proofErr w:type="spellEnd"/>
+      <w:r>
+        <w:rPr>
+          <w:rFonts w:ascii="Arial" w:hAnsi="Arial" w:cs="Arial"/>
+          <w:color w:val="333333"/>
+          <w:sz w:val="20"/>
+          <w:szCs w:val="20"/>
+          <w:highlight w:val="yellow"/>
+          <w:shd w:val="clear" w:color="auto" w:fill="FFFFFF"/>
+        </w:rPr>
+        <w:t>="448"/&gt;</w:t>
+      </w:r>
+    </w:p>
+    <w:p>
+      <w:pPr>
+        <w:rPr>
+          <w:rFonts w:ascii="Arial" w:hAnsi="Arial" w:cs="Arial"/>
+          <w:color w:val="333333"/>
+          <w:sz w:val="20"/>
+          <w:szCs w:val="20"/>
+          <w:highlight w:val="yellow"/>
+          <w:shd w:val="clear" w:color="auto" w:fill="FFFFFF"/>
+        </w:rPr>
+      </w:pPr>
+      <w:r>
+        <w:rPr>
+          <w:rFonts w:ascii="Arial" w:hAnsi="Arial" w:cs="Arial"/>
+          <w:color w:val="333333"/>
+          <w:sz w:val="20"/>
+          <w:szCs w:val="20"/>
+          <w:highlight w:val="yellow"/>
+          <w:shd w:val="clear" w:color="auto" w:fill="FFFFFF"/>
+        </w:rPr>
+        <w:t xml:space="preserve">    &lt;!-- Define an AJP 1.3 Connector on port 8009 --&gt;</w:t>
+      </w:r>
+    </w:p>
+    <w:p>
+      <w:pPr>
+        <w:rPr>
+          <w:rFonts w:ascii="Arial" w:hAnsi="Arial" w:cs="Arial"/>
+          <w:color w:val="333333"/>
+          <w:sz w:val="20"/>
+          <w:szCs w:val="20"/>
+          <w:shd w:val="clear" w:color="auto" w:fill="FFFFFF"/>
+        </w:rPr>
+      </w:pPr>
+      <w:r>
+        <w:rPr>
+          <w:rFonts w:ascii="Arial" w:hAnsi="Arial" w:cs="Arial"/>
+          <w:color w:val="333333"/>
+          <w:sz w:val="20"/>
+          <w:szCs w:val="20"/>
+          <w:highlight w:val="yellow"/>
+          <w:shd w:val="clear" w:color="auto" w:fill="FFFFFF"/>
+        </w:rPr>
+        <w:t xml:space="preserve">    &lt;Connector port="8009" protocol="AJP/1.3" </w:t>
+      </w:r>
+      <w:proofErr w:type="spellStart"/>
+      <w:r>
+        <w:rPr>
+          <w:rFonts w:ascii="Arial" w:hAnsi="Arial" w:cs="Arial"/>
+          <w:color w:val="333333"/>
+          <w:sz w:val="20"/>
+          <w:szCs w:val="20"/>
+          <w:highlight w:val="yellow"/>
+          <w:shd w:val="clear" w:color="auto" w:fill="FFFFFF"/>
+        </w:rPr>
+        <w:t>redirectPort</w:t>
+      </w:r>
+      <w:proofErr w:type="spellEnd"/>
+      <w:r>
+        <w:rPr>
+          <w:rFonts w:ascii="Arial" w:hAnsi="Arial" w:cs="Arial"/>
+          <w:color w:val="333333"/>
+          <w:sz w:val="20"/>
+          <w:szCs w:val="20"/>
+          <w:highlight w:val="yellow"/>
+          <w:shd w:val="clear" w:color="auto" w:fill="FFFFFF"/>
+        </w:rPr>
+        <w:t>="8448" /&gt;</w:t>
       </w:r>
     </w:p>
     <w:p>
@@ -7886,7 +9303,35 @@
         <w:rPr>
           <w:shd w:val="clear" w:color="auto" w:fill="FFFFFF"/>
         </w:rPr>
-        <w:t>C:\Users\fusman&gt;keytool -genkey -alias tomcat -keyalg RSA</w:t>
+        <w:t>C:\Users\fusman&gt;keytool -</w:t>
+      </w:r>
+      <w:proofErr w:type="spellStart"/>
+      <w:r>
+        <w:rPr>
+          <w:shd w:val="clear" w:color="auto" w:fill="FFFFFF"/>
+        </w:rPr>
+        <w:t>genkey</w:t>
+      </w:r>
+      <w:proofErr w:type="spellEnd"/>
+      <w:r>
+        <w:rPr>
+          <w:shd w:val="clear" w:color="auto" w:fill="FFFFFF"/>
+        </w:rPr>
+        <w:t xml:space="preserve"> -alias tomcat -</w:t>
+      </w:r>
+      <w:proofErr w:type="spellStart"/>
+      <w:r>
+        <w:rPr>
+          <w:shd w:val="clear" w:color="auto" w:fill="FFFFFF"/>
+        </w:rPr>
+        <w:t>keyalg</w:t>
+      </w:r>
+      <w:proofErr w:type="spellEnd"/>
+      <w:r>
+        <w:rPr>
+          <w:shd w:val="clear" w:color="auto" w:fill="FFFFFF"/>
+        </w:rPr>
+        <w:t xml:space="preserve"> RSA</w:t>
       </w:r>
     </w:p>
     <w:p>
@@ -7900,7 +9345,21 @@
         <w:rPr>
           <w:shd w:val="clear" w:color="auto" w:fill="FFFFFF"/>
         </w:rPr>
-        <w:t>Enter keystore password:</w:t>
+        <w:t xml:space="preserve">Enter </w:t>
+      </w:r>
+      <w:proofErr w:type="spellStart"/>
+      <w:r>
+        <w:rPr>
+          <w:shd w:val="clear" w:color="auto" w:fill="FFFFFF"/>
+        </w:rPr>
+        <w:t>keystore</w:t>
+      </w:r>
+      <w:proofErr w:type="spellEnd"/>
+      <w:r>
+        <w:rPr>
+          <w:shd w:val="clear" w:color="auto" w:fill="FFFFFF"/>
+        </w:rPr>
+        <w:t xml:space="preserve"> password:</w:t>
       </w:r>
     </w:p>
     <w:p>
@@ -7942,8 +9401,16 @@
         <w:rPr>
           <w:shd w:val="clear" w:color="auto" w:fill="FFFFFF"/>
         </w:rPr>
-        <w:t xml:space="preserve">  [Unknown]:  farkalit</w:t>
-      </w:r>
+        <w:t xml:space="preserve">  [Unknown]:  </w:t>
+      </w:r>
+      <w:proofErr w:type="spellStart"/>
+      <w:r>
+        <w:rPr>
+          <w:shd w:val="clear" w:color="auto" w:fill="FFFFFF"/>
+        </w:rPr>
+        <w:t>farkalit</w:t>
+      </w:r>
+      <w:proofErr w:type="spellEnd"/>
     </w:p>
     <w:p>
       <w:pPr>
@@ -8103,7 +9570,21 @@
         <w:rPr>
           <w:shd w:val="clear" w:color="auto" w:fill="FFFFFF"/>
         </w:rPr>
-        <w:t>Is CN=farkalit, OU=Ve</w:t>
+        <w:t>Is CN=</w:t>
+      </w:r>
+      <w:proofErr w:type="spellStart"/>
+      <w:r>
+        <w:rPr>
+          <w:shd w:val="clear" w:color="auto" w:fill="FFFFFF"/>
+        </w:rPr>
+        <w:t>farkalit</w:t>
+      </w:r>
+      <w:proofErr w:type="spellEnd"/>
+      <w:r>
+        <w:rPr>
+          <w:shd w:val="clear" w:color="auto" w:fill="FFFFFF"/>
+        </w:rPr>
+        <w:t>, OU=Ve</w:t>
       </w:r>
       <w:r>
         <w:rPr>
@@ -8159,7 +9640,21 @@
         <w:rPr>
           <w:shd w:val="clear" w:color="auto" w:fill="FFFFFF"/>
         </w:rPr>
-        <w:t xml:space="preserve">        (RETURN if same as keystore password):</w:t>
+        <w:t xml:space="preserve">        (RETURN if same as </w:t>
+      </w:r>
+      <w:proofErr w:type="spellStart"/>
+      <w:r>
+        <w:rPr>
+          <w:shd w:val="clear" w:color="auto" w:fill="FFFFFF"/>
+        </w:rPr>
+        <w:t>keystore</w:t>
+      </w:r>
+      <w:proofErr w:type="spellEnd"/>
+      <w:r>
+        <w:rPr>
+          <w:shd w:val="clear" w:color="auto" w:fill="FFFFFF"/>
+        </w:rPr>
+        <w:t xml:space="preserve"> password):</w:t>
       </w:r>
     </w:p>
     <w:p>
@@ -8207,7 +9702,25 @@
           <w:color w:val="333333"/>
           <w:shd w:val="clear" w:color="auto" w:fill="FFFFFF"/>
         </w:rPr>
-        <w:t>For keytool detail read</w:t>
+        <w:t xml:space="preserve">For </w:t>
+      </w:r>
+      <w:proofErr w:type="spellStart"/>
+      <w:r>
+        <w:rPr>
+          <w:rFonts w:ascii="Arial" w:hAnsi="Arial" w:cs="Arial"/>
+          <w:color w:val="333333"/>
+          <w:shd w:val="clear" w:color="auto" w:fill="FFFFFF"/>
+        </w:rPr>
+        <w:t>keytool</w:t>
+      </w:r>
+      <w:proofErr w:type="spellEnd"/>
+      <w:r>
+        <w:rPr>
+          <w:rFonts w:ascii="Arial" w:hAnsi="Arial" w:cs="Arial"/>
+          <w:color w:val="333333"/>
+          <w:shd w:val="clear" w:color="auto" w:fill="FFFFFF"/>
+        </w:rPr>
+        <w:t xml:space="preserve"> detail read</w:t>
       </w:r>
     </w:p>
     <w:p>
@@ -8297,7 +9810,29 @@
           <w:szCs w:val="23"/>
           <w:shd w:val="clear" w:color="auto" w:fill="FFFFFF"/>
         </w:rPr>
-        <w:t>The Service Oriented Architecture is an architectural design which includes collection of services in a network which communicate with each other. The complication of each service is not noticeable to other service. The service is a kind of operation which is well defined, self-contained that provides separate functionality such as checking customer account details, printing bank statements etc and does not depend on the state of other services.</w:t>
+        <w:t xml:space="preserve">The Service Oriented Architecture is an architectural design which includes collection of services in a network which communicate with each other. The complication of each service is not noticeable to other service. The service is a kind of operation which is well defined, self-contained that provides separate functionality such as checking customer account details, printing bank statements </w:t>
+      </w:r>
+      <w:proofErr w:type="spellStart"/>
+      <w:r>
+        <w:rPr>
+          <w:rFonts w:ascii="Verdana" w:hAnsi="Verdana"/>
+          <w:color w:val="000000"/>
+          <w:sz w:val="23"/>
+          <w:szCs w:val="23"/>
+          <w:shd w:val="clear" w:color="auto" w:fill="FFFFFF"/>
+        </w:rPr>
+        <w:t>etc</w:t>
+      </w:r>
+      <w:proofErr w:type="spellEnd"/>
+      <w:r>
+        <w:rPr>
+          <w:rFonts w:ascii="Verdana" w:hAnsi="Verdana"/>
+          <w:color w:val="000000"/>
+          <w:sz w:val="23"/>
+          <w:szCs w:val="23"/>
+          <w:shd w:val="clear" w:color="auto" w:fill="FFFFFF"/>
+        </w:rPr>
+        <w:t xml:space="preserve"> and does not depend on the state of other services.</w:t>
       </w:r>
     </w:p>
     <w:p>
@@ -9596,30 +11131,76 @@
           <w:shd w:val="clear" w:color="auto" w:fill="FFFFFF"/>
         </w:rPr>
       </w:pPr>
-      <w:r>
-        <w:rPr>
-          <w:rFonts w:ascii="Arial" w:hAnsi="Arial" w:cs="Arial"/>
-          <w:color w:val="333333"/>
-          <w:shd w:val="clear" w:color="auto" w:fill="FFFFFF"/>
-        </w:rPr>
-        <w:t>Goto browser and give http://localhost:8030/ts?wsdl (You will see all the wsdl on the browser)</w:t>
-      </w:r>
-    </w:p>
-    <w:p>
-      <w:pPr>
-        <w:rPr>
-          <w:rFonts w:ascii="Arial" w:hAnsi="Arial" w:cs="Arial"/>
-          <w:color w:val="333333"/>
-          <w:shd w:val="clear" w:color="auto" w:fill="FFFFFF"/>
-        </w:rPr>
-      </w:pPr>
-      <w:r>
-        <w:rPr>
-          <w:rFonts w:ascii="Arial" w:hAnsi="Arial" w:cs="Arial"/>
-          <w:color w:val="333333"/>
-          <w:shd w:val="clear" w:color="auto" w:fill="FFFFFF"/>
-        </w:rPr>
-        <w:t xml:space="preserve">WSDL contains portType (Which is </w:t>
+      <w:proofErr w:type="spellStart"/>
+      <w:r>
+        <w:rPr>
+          <w:rFonts w:ascii="Arial" w:hAnsi="Arial" w:cs="Arial"/>
+          <w:color w:val="333333"/>
+          <w:shd w:val="clear" w:color="auto" w:fill="FFFFFF"/>
+        </w:rPr>
+        <w:t>Goto</w:t>
+      </w:r>
+      <w:proofErr w:type="spellEnd"/>
+      <w:r>
+        <w:rPr>
+          <w:rFonts w:ascii="Arial" w:hAnsi="Arial" w:cs="Arial"/>
+          <w:color w:val="333333"/>
+          <w:shd w:val="clear" w:color="auto" w:fill="FFFFFF"/>
+        </w:rPr>
+        <w:t xml:space="preserve"> browser and give http://localhost:8030/ts?wsdl (You will see all the </w:t>
+      </w:r>
+      <w:proofErr w:type="spellStart"/>
+      <w:r>
+        <w:rPr>
+          <w:rFonts w:ascii="Arial" w:hAnsi="Arial" w:cs="Arial"/>
+          <w:color w:val="333333"/>
+          <w:shd w:val="clear" w:color="auto" w:fill="FFFFFF"/>
+        </w:rPr>
+        <w:t>wsdl</w:t>
+      </w:r>
+      <w:proofErr w:type="spellEnd"/>
+      <w:r>
+        <w:rPr>
+          <w:rFonts w:ascii="Arial" w:hAnsi="Arial" w:cs="Arial"/>
+          <w:color w:val="333333"/>
+          <w:shd w:val="clear" w:color="auto" w:fill="FFFFFF"/>
+        </w:rPr>
+        <w:t xml:space="preserve"> on the browser)</w:t>
+      </w:r>
+    </w:p>
+    <w:p>
+      <w:pPr>
+        <w:rPr>
+          <w:rFonts w:ascii="Arial" w:hAnsi="Arial" w:cs="Arial"/>
+          <w:color w:val="333333"/>
+          <w:shd w:val="clear" w:color="auto" w:fill="FFFFFF"/>
+        </w:rPr>
+      </w:pPr>
+      <w:r>
+        <w:rPr>
+          <w:rFonts w:ascii="Arial" w:hAnsi="Arial" w:cs="Arial"/>
+          <w:color w:val="333333"/>
+          <w:shd w:val="clear" w:color="auto" w:fill="FFFFFF"/>
+        </w:rPr>
+        <w:t xml:space="preserve">WSDL contains </w:t>
+      </w:r>
+      <w:proofErr w:type="spellStart"/>
+      <w:r>
+        <w:rPr>
+          <w:rFonts w:ascii="Arial" w:hAnsi="Arial" w:cs="Arial"/>
+          <w:color w:val="333333"/>
+          <w:shd w:val="clear" w:color="auto" w:fill="FFFFFF"/>
+        </w:rPr>
+        <w:t>portType</w:t>
+      </w:r>
+      <w:proofErr w:type="spellEnd"/>
+      <w:r>
+        <w:rPr>
+          <w:rFonts w:ascii="Arial" w:hAnsi="Arial" w:cs="Arial"/>
+          <w:color w:val="333333"/>
+          <w:shd w:val="clear" w:color="auto" w:fill="FFFFFF"/>
+        </w:rPr>
+        <w:t xml:space="preserve"> (Which is </w:t>
       </w:r>
       <w:r>
         <w:rPr>
@@ -9726,50 +11307,176 @@
           <w:color w:val="333333"/>
           <w:shd w:val="clear" w:color="auto" w:fill="FFFFFF"/>
         </w:rPr>
-        <w:t>scope, NetSniffer, and Wireshark.</w:t>
-      </w:r>
-    </w:p>
-    <w:p>
-      <w:pPr>
-        <w:rPr>
-          <w:rFonts w:ascii="Arial" w:hAnsi="Arial" w:cs="Arial"/>
-          <w:color w:val="333333"/>
-          <w:shd w:val="clear" w:color="auto" w:fill="FFFFFF"/>
-        </w:rPr>
-      </w:pPr>
-    </w:p>
-    <w:p>
-      <w:pPr>
-        <w:rPr>
-          <w:rFonts w:ascii="Arial" w:hAnsi="Arial" w:cs="Arial"/>
-          <w:color w:val="333333"/>
-          <w:shd w:val="clear" w:color="auto" w:fill="FFFFFF"/>
-        </w:rPr>
-      </w:pPr>
-      <w:r>
-        <w:rPr>
-          <w:rFonts w:ascii="Arial" w:hAnsi="Arial" w:cs="Arial"/>
-          <w:color w:val="333333"/>
-          <w:shd w:val="clear" w:color="auto" w:fill="FFFFFF"/>
-        </w:rPr>
-        <w:t>@SOAPBinding(style = Style.RPC): This annotation requires that the service use only very simple types such as string and integer.</w:t>
-      </w:r>
-    </w:p>
-    <w:p>
-      <w:pPr>
-        <w:rPr>
-          <w:rFonts w:ascii="Arial" w:hAnsi="Arial" w:cs="Arial"/>
-          <w:color w:val="333333"/>
-          <w:shd w:val="clear" w:color="auto" w:fill="FFFFFF"/>
-        </w:rPr>
-      </w:pPr>
-      <w:r>
-        <w:rPr>
-          <w:rFonts w:ascii="Arial" w:hAnsi="Arial" w:cs="Arial"/>
-          <w:color w:val="333333"/>
-          <w:shd w:val="clear" w:color="auto" w:fill="FFFFFF"/>
-        </w:rPr>
-        <w:t>@SOAPBinding(style = Style.DOCUMENT): By contrast, the Teams service uses richer data types, which means that Style.DOCUMENT, the default, should replace Style.RPC.The document style does</w:t>
+        <w:t xml:space="preserve">scope, </w:t>
+      </w:r>
+      <w:proofErr w:type="spellStart"/>
+      <w:r>
+        <w:rPr>
+          <w:rFonts w:ascii="Arial" w:hAnsi="Arial" w:cs="Arial"/>
+          <w:color w:val="333333"/>
+          <w:shd w:val="clear" w:color="auto" w:fill="FFFFFF"/>
+        </w:rPr>
+        <w:t>NetSniffer</w:t>
+      </w:r>
+      <w:proofErr w:type="spellEnd"/>
+      <w:r>
+        <w:rPr>
+          <w:rFonts w:ascii="Arial" w:hAnsi="Arial" w:cs="Arial"/>
+          <w:color w:val="333333"/>
+          <w:shd w:val="clear" w:color="auto" w:fill="FFFFFF"/>
+        </w:rPr>
+        <w:t>, and Wireshark.</w:t>
+      </w:r>
+    </w:p>
+    <w:p>
+      <w:pPr>
+        <w:rPr>
+          <w:rFonts w:ascii="Arial" w:hAnsi="Arial" w:cs="Arial"/>
+          <w:color w:val="333333"/>
+          <w:shd w:val="clear" w:color="auto" w:fill="FFFFFF"/>
+        </w:rPr>
+      </w:pPr>
+    </w:p>
+    <w:p>
+      <w:pPr>
+        <w:rPr>
+          <w:rFonts w:ascii="Arial" w:hAnsi="Arial" w:cs="Arial"/>
+          <w:color w:val="333333"/>
+          <w:shd w:val="clear" w:color="auto" w:fill="FFFFFF"/>
+        </w:rPr>
+      </w:pPr>
+      <w:r>
+        <w:rPr>
+          <w:rFonts w:ascii="Arial" w:hAnsi="Arial" w:cs="Arial"/>
+          <w:color w:val="333333"/>
+          <w:shd w:val="clear" w:color="auto" w:fill="FFFFFF"/>
+        </w:rPr>
+        <w:t>@</w:t>
+      </w:r>
+      <w:proofErr w:type="spellStart"/>
+      <w:r>
+        <w:rPr>
+          <w:rFonts w:ascii="Arial" w:hAnsi="Arial" w:cs="Arial"/>
+          <w:color w:val="333333"/>
+          <w:shd w:val="clear" w:color="auto" w:fill="FFFFFF"/>
+        </w:rPr>
+        <w:t>SOAPBinding</w:t>
+      </w:r>
+      <w:proofErr w:type="spellEnd"/>
+      <w:r>
+        <w:rPr>
+          <w:rFonts w:ascii="Arial" w:hAnsi="Arial" w:cs="Arial"/>
+          <w:color w:val="333333"/>
+          <w:shd w:val="clear" w:color="auto" w:fill="FFFFFF"/>
+        </w:rPr>
+        <w:t xml:space="preserve">(style = </w:t>
+      </w:r>
+      <w:proofErr w:type="spellStart"/>
+      <w:r>
+        <w:rPr>
+          <w:rFonts w:ascii="Arial" w:hAnsi="Arial" w:cs="Arial"/>
+          <w:color w:val="333333"/>
+          <w:shd w:val="clear" w:color="auto" w:fill="FFFFFF"/>
+        </w:rPr>
+        <w:t>Style.RPC</w:t>
+      </w:r>
+      <w:proofErr w:type="spellEnd"/>
+      <w:r>
+        <w:rPr>
+          <w:rFonts w:ascii="Arial" w:hAnsi="Arial" w:cs="Arial"/>
+          <w:color w:val="333333"/>
+          <w:shd w:val="clear" w:color="auto" w:fill="FFFFFF"/>
+        </w:rPr>
+        <w:t>): This annotation requires that the service use only very simple types such as string and integer.</w:t>
+      </w:r>
+    </w:p>
+    <w:p>
+      <w:pPr>
+        <w:rPr>
+          <w:rFonts w:ascii="Arial" w:hAnsi="Arial" w:cs="Arial"/>
+          <w:color w:val="333333"/>
+          <w:shd w:val="clear" w:color="auto" w:fill="FFFFFF"/>
+        </w:rPr>
+      </w:pPr>
+      <w:r>
+        <w:rPr>
+          <w:rFonts w:ascii="Arial" w:hAnsi="Arial" w:cs="Arial"/>
+          <w:color w:val="333333"/>
+          <w:shd w:val="clear" w:color="auto" w:fill="FFFFFF"/>
+        </w:rPr>
+        <w:t>@</w:t>
+      </w:r>
+      <w:proofErr w:type="spellStart"/>
+      <w:r>
+        <w:rPr>
+          <w:rFonts w:ascii="Arial" w:hAnsi="Arial" w:cs="Arial"/>
+          <w:color w:val="333333"/>
+          <w:shd w:val="clear" w:color="auto" w:fill="FFFFFF"/>
+        </w:rPr>
+        <w:t>SOAPBinding</w:t>
+      </w:r>
+      <w:proofErr w:type="spellEnd"/>
+      <w:r>
+        <w:rPr>
+          <w:rFonts w:ascii="Arial" w:hAnsi="Arial" w:cs="Arial"/>
+          <w:color w:val="333333"/>
+          <w:shd w:val="clear" w:color="auto" w:fill="FFFFFF"/>
+        </w:rPr>
+        <w:t xml:space="preserve">(style = </w:t>
+      </w:r>
+      <w:proofErr w:type="spellStart"/>
+      <w:r>
+        <w:rPr>
+          <w:rFonts w:ascii="Arial" w:hAnsi="Arial" w:cs="Arial"/>
+          <w:color w:val="333333"/>
+          <w:shd w:val="clear" w:color="auto" w:fill="FFFFFF"/>
+        </w:rPr>
+        <w:t>Style.DOCUMENT</w:t>
+      </w:r>
+      <w:proofErr w:type="spellEnd"/>
+      <w:r>
+        <w:rPr>
+          <w:rFonts w:ascii="Arial" w:hAnsi="Arial" w:cs="Arial"/>
+          <w:color w:val="333333"/>
+          <w:shd w:val="clear" w:color="auto" w:fill="FFFFFF"/>
+        </w:rPr>
+        <w:t xml:space="preserve">): By contrast, the Teams service uses richer data types, which means that </w:t>
+      </w:r>
+      <w:proofErr w:type="spellStart"/>
+      <w:r>
+        <w:rPr>
+          <w:rFonts w:ascii="Arial" w:hAnsi="Arial" w:cs="Arial"/>
+          <w:color w:val="333333"/>
+          <w:shd w:val="clear" w:color="auto" w:fill="FFFFFF"/>
+        </w:rPr>
+        <w:t>Style.DOCUMENT</w:t>
+      </w:r>
+      <w:proofErr w:type="spellEnd"/>
+      <w:r>
+        <w:rPr>
+          <w:rFonts w:ascii="Arial" w:hAnsi="Arial" w:cs="Arial"/>
+          <w:color w:val="333333"/>
+          <w:shd w:val="clear" w:color="auto" w:fill="FFFFFF"/>
+        </w:rPr>
+        <w:t xml:space="preserve">, the default, should replace </w:t>
+      </w:r>
+      <w:proofErr w:type="spellStart"/>
+      <w:r>
+        <w:rPr>
+          <w:rFonts w:ascii="Arial" w:hAnsi="Arial" w:cs="Arial"/>
+          <w:color w:val="333333"/>
+          <w:shd w:val="clear" w:color="auto" w:fill="FFFFFF"/>
+        </w:rPr>
+        <w:t>Style.RPC.The</w:t>
+      </w:r>
+      <w:proofErr w:type="spellEnd"/>
+      <w:r>
+        <w:rPr>
+          <w:rFonts w:ascii="Arial" w:hAnsi="Arial" w:cs="Arial"/>
+          <w:color w:val="333333"/>
+          <w:shd w:val="clear" w:color="auto" w:fill="FFFFFF"/>
+        </w:rPr>
+        <w:t xml:space="preserve"> document style does</w:t>
       </w:r>
     </w:p>
     <w:p>
@@ -9812,101 +11519,213 @@
           <w:color w:val="333333"/>
           <w:shd w:val="clear" w:color="auto" w:fill="FFFFFF"/>
         </w:rPr>
-        <w:t>F:\Usman\NetBeansProjects\usman-webservice-reading\chapter1\target\classes&gt;wsgen -cp . com.farkalit.webreading.chapter1.team.Teams (It generates all the artifacts in javax folder)</w:t>
-      </w:r>
-    </w:p>
-    <w:p>
-      <w:pPr>
-        <w:rPr>
-          <w:rFonts w:ascii="Arial" w:hAnsi="Arial" w:cs="Arial"/>
-          <w:color w:val="333333"/>
-          <w:shd w:val="clear" w:color="auto" w:fill="FFFFFF"/>
-        </w:rPr>
-      </w:pPr>
-      <w:r>
-        <w:rPr>
-          <w:rFonts w:ascii="Arial" w:hAnsi="Arial" w:cs="Arial"/>
-          <w:color w:val="333333"/>
-          <w:shd w:val="clear" w:color="auto" w:fill="FFFFFF"/>
-        </w:rPr>
-        <w:t>&gt;javax.GetTeam.class</w:t>
-      </w:r>
-    </w:p>
-    <w:p>
-      <w:pPr>
-        <w:rPr>
-          <w:rFonts w:ascii="Arial" w:hAnsi="Arial" w:cs="Arial"/>
-          <w:color w:val="333333"/>
-          <w:shd w:val="clear" w:color="auto" w:fill="FFFFFF"/>
-        </w:rPr>
-      </w:pPr>
-      <w:r>
-        <w:rPr>
-          <w:rFonts w:ascii="Arial" w:hAnsi="Arial" w:cs="Arial"/>
-          <w:color w:val="333333"/>
-          <w:shd w:val="clear" w:color="auto" w:fill="FFFFFF"/>
-        </w:rPr>
-        <w:t>&gt;javax.GetTeamResponse.class</w:t>
-      </w:r>
-    </w:p>
-    <w:p>
-      <w:pPr>
-        <w:rPr>
-          <w:rFonts w:ascii="Arial" w:hAnsi="Arial" w:cs="Arial"/>
-          <w:color w:val="333333"/>
-          <w:shd w:val="clear" w:color="auto" w:fill="FFFFFF"/>
-        </w:rPr>
-      </w:pPr>
-      <w:r>
-        <w:rPr>
-          <w:rFonts w:ascii="Arial" w:hAnsi="Arial" w:cs="Arial"/>
-          <w:color w:val="333333"/>
-          <w:shd w:val="clear" w:color="auto" w:fill="FFFFFF"/>
-        </w:rPr>
-        <w:t>&gt;javax.GetTeams.class</w:t>
-      </w:r>
-    </w:p>
-    <w:p>
-      <w:pPr>
-        <w:rPr>
-          <w:rFonts w:ascii="Arial" w:hAnsi="Arial" w:cs="Arial"/>
-          <w:color w:val="333333"/>
-          <w:shd w:val="clear" w:color="auto" w:fill="FFFFFF"/>
-        </w:rPr>
-      </w:pPr>
-      <w:r>
-        <w:rPr>
-          <w:rFonts w:ascii="Arial" w:hAnsi="Arial" w:cs="Arial"/>
-          <w:color w:val="333333"/>
-          <w:shd w:val="clear" w:color="auto" w:fill="FFFFFF"/>
-        </w:rPr>
-        <w:t>&gt;javax.GetTeamsResponse.class</w:t>
-      </w:r>
-    </w:p>
-    <w:p>
-      <w:pPr>
-        <w:rPr>
-          <w:rFonts w:ascii="Arial" w:hAnsi="Arial" w:cs="Arial"/>
-          <w:color w:val="333333"/>
-          <w:shd w:val="clear" w:color="auto" w:fill="FFFFFF"/>
-        </w:rPr>
-      </w:pPr>
-    </w:p>
-    <w:p>
-      <w:pPr>
-        <w:rPr>
-          <w:rFonts w:ascii="Arial" w:hAnsi="Arial" w:cs="Arial"/>
-          <w:color w:val="333333"/>
-          <w:shd w:val="clear" w:color="auto" w:fill="FFFFFF"/>
-        </w:rPr>
-      </w:pPr>
-      <w:r>
-        <w:rPr>
-          <w:rFonts w:ascii="Arial" w:hAnsi="Arial" w:cs="Arial"/>
-          <w:color w:val="333333"/>
-          <w:shd w:val="clear" w:color="auto" w:fill="FFFFFF"/>
-        </w:rPr>
-        <w:t>First run the TeamPublisher class then run the command:</w:t>
+        <w:t>F:\Usman\NetBeansProjects\usman-webservice-reading\chapter1\target\classes&gt;wsgen -</w:t>
+      </w:r>
+      <w:proofErr w:type="spellStart"/>
+      <w:r>
+        <w:rPr>
+          <w:rFonts w:ascii="Arial" w:hAnsi="Arial" w:cs="Arial"/>
+          <w:color w:val="333333"/>
+          <w:shd w:val="clear" w:color="auto" w:fill="FFFFFF"/>
+        </w:rPr>
+        <w:t>cp</w:t>
+      </w:r>
+      <w:proofErr w:type="spellEnd"/>
+      <w:r>
+        <w:rPr>
+          <w:rFonts w:ascii="Arial" w:hAnsi="Arial" w:cs="Arial"/>
+          <w:color w:val="333333"/>
+          <w:shd w:val="clear" w:color="auto" w:fill="FFFFFF"/>
+        </w:rPr>
+        <w:t xml:space="preserve"> . com.farkalit.webreading.chapter1.team.Teams (It generates all the </w:t>
+      </w:r>
+      <w:proofErr w:type="spellStart"/>
+      <w:r>
+        <w:rPr>
+          <w:rFonts w:ascii="Arial" w:hAnsi="Arial" w:cs="Arial"/>
+          <w:color w:val="333333"/>
+          <w:shd w:val="clear" w:color="auto" w:fill="FFFFFF"/>
+        </w:rPr>
+        <w:t>artifacts</w:t>
+      </w:r>
+      <w:proofErr w:type="spellEnd"/>
+      <w:r>
+        <w:rPr>
+          <w:rFonts w:ascii="Arial" w:hAnsi="Arial" w:cs="Arial"/>
+          <w:color w:val="333333"/>
+          <w:shd w:val="clear" w:color="auto" w:fill="FFFFFF"/>
+        </w:rPr>
+        <w:t xml:space="preserve"> in </w:t>
+      </w:r>
+      <w:proofErr w:type="spellStart"/>
+      <w:r>
+        <w:rPr>
+          <w:rFonts w:ascii="Arial" w:hAnsi="Arial" w:cs="Arial"/>
+          <w:color w:val="333333"/>
+          <w:shd w:val="clear" w:color="auto" w:fill="FFFFFF"/>
+        </w:rPr>
+        <w:t>javax</w:t>
+      </w:r>
+      <w:proofErr w:type="spellEnd"/>
+      <w:r>
+        <w:rPr>
+          <w:rFonts w:ascii="Arial" w:hAnsi="Arial" w:cs="Arial"/>
+          <w:color w:val="333333"/>
+          <w:shd w:val="clear" w:color="auto" w:fill="FFFFFF"/>
+        </w:rPr>
+        <w:t xml:space="preserve"> folder)</w:t>
+      </w:r>
+    </w:p>
+    <w:p>
+      <w:pPr>
+        <w:rPr>
+          <w:rFonts w:ascii="Arial" w:hAnsi="Arial" w:cs="Arial"/>
+          <w:color w:val="333333"/>
+          <w:shd w:val="clear" w:color="auto" w:fill="FFFFFF"/>
+        </w:rPr>
+      </w:pPr>
+      <w:r>
+        <w:rPr>
+          <w:rFonts w:ascii="Arial" w:hAnsi="Arial" w:cs="Arial"/>
+          <w:color w:val="333333"/>
+          <w:shd w:val="clear" w:color="auto" w:fill="FFFFFF"/>
+        </w:rPr>
+        <w:t>&gt;</w:t>
+      </w:r>
+      <w:proofErr w:type="spellStart"/>
+      <w:r>
+        <w:rPr>
+          <w:rFonts w:ascii="Arial" w:hAnsi="Arial" w:cs="Arial"/>
+          <w:color w:val="333333"/>
+          <w:shd w:val="clear" w:color="auto" w:fill="FFFFFF"/>
+        </w:rPr>
+        <w:t>javax.GetTeam.class</w:t>
+      </w:r>
+      <w:proofErr w:type="spellEnd"/>
+    </w:p>
+    <w:p>
+      <w:pPr>
+        <w:rPr>
+          <w:rFonts w:ascii="Arial" w:hAnsi="Arial" w:cs="Arial"/>
+          <w:color w:val="333333"/>
+          <w:shd w:val="clear" w:color="auto" w:fill="FFFFFF"/>
+        </w:rPr>
+      </w:pPr>
+      <w:r>
+        <w:rPr>
+          <w:rFonts w:ascii="Arial" w:hAnsi="Arial" w:cs="Arial"/>
+          <w:color w:val="333333"/>
+          <w:shd w:val="clear" w:color="auto" w:fill="FFFFFF"/>
+        </w:rPr>
+        <w:t>&gt;</w:t>
+      </w:r>
+      <w:proofErr w:type="spellStart"/>
+      <w:r>
+        <w:rPr>
+          <w:rFonts w:ascii="Arial" w:hAnsi="Arial" w:cs="Arial"/>
+          <w:color w:val="333333"/>
+          <w:shd w:val="clear" w:color="auto" w:fill="FFFFFF"/>
+        </w:rPr>
+        <w:t>javax.GetTeamResponse.class</w:t>
+      </w:r>
+      <w:proofErr w:type="spellEnd"/>
+    </w:p>
+    <w:p>
+      <w:pPr>
+        <w:rPr>
+          <w:rFonts w:ascii="Arial" w:hAnsi="Arial" w:cs="Arial"/>
+          <w:color w:val="333333"/>
+          <w:shd w:val="clear" w:color="auto" w:fill="FFFFFF"/>
+        </w:rPr>
+      </w:pPr>
+      <w:r>
+        <w:rPr>
+          <w:rFonts w:ascii="Arial" w:hAnsi="Arial" w:cs="Arial"/>
+          <w:color w:val="333333"/>
+          <w:shd w:val="clear" w:color="auto" w:fill="FFFFFF"/>
+        </w:rPr>
+        <w:t>&gt;</w:t>
+      </w:r>
+      <w:proofErr w:type="spellStart"/>
+      <w:r>
+        <w:rPr>
+          <w:rFonts w:ascii="Arial" w:hAnsi="Arial" w:cs="Arial"/>
+          <w:color w:val="333333"/>
+          <w:shd w:val="clear" w:color="auto" w:fill="FFFFFF"/>
+        </w:rPr>
+        <w:t>javax.GetTeams.class</w:t>
+      </w:r>
+      <w:proofErr w:type="spellEnd"/>
+    </w:p>
+    <w:p>
+      <w:pPr>
+        <w:rPr>
+          <w:rFonts w:ascii="Arial" w:hAnsi="Arial" w:cs="Arial"/>
+          <w:color w:val="333333"/>
+          <w:shd w:val="clear" w:color="auto" w:fill="FFFFFF"/>
+        </w:rPr>
+      </w:pPr>
+      <w:r>
+        <w:rPr>
+          <w:rFonts w:ascii="Arial" w:hAnsi="Arial" w:cs="Arial"/>
+          <w:color w:val="333333"/>
+          <w:shd w:val="clear" w:color="auto" w:fill="FFFFFF"/>
+        </w:rPr>
+        <w:t>&gt;</w:t>
+      </w:r>
+      <w:proofErr w:type="spellStart"/>
+      <w:r>
+        <w:rPr>
+          <w:rFonts w:ascii="Arial" w:hAnsi="Arial" w:cs="Arial"/>
+          <w:color w:val="333333"/>
+          <w:shd w:val="clear" w:color="auto" w:fill="FFFFFF"/>
+        </w:rPr>
+        <w:t>javax.GetTeamsResponse.class</w:t>
+      </w:r>
+      <w:proofErr w:type="spellEnd"/>
+    </w:p>
+    <w:p>
+      <w:pPr>
+        <w:rPr>
+          <w:rFonts w:ascii="Arial" w:hAnsi="Arial" w:cs="Arial"/>
+          <w:color w:val="333333"/>
+          <w:shd w:val="clear" w:color="auto" w:fill="FFFFFF"/>
+        </w:rPr>
+      </w:pPr>
+    </w:p>
+    <w:p>
+      <w:pPr>
+        <w:rPr>
+          <w:rFonts w:ascii="Arial" w:hAnsi="Arial" w:cs="Arial"/>
+          <w:color w:val="333333"/>
+          <w:shd w:val="clear" w:color="auto" w:fill="FFFFFF"/>
+        </w:rPr>
+      </w:pPr>
+      <w:r>
+        <w:rPr>
+          <w:rFonts w:ascii="Arial" w:hAnsi="Arial" w:cs="Arial"/>
+          <w:color w:val="333333"/>
+          <w:shd w:val="clear" w:color="auto" w:fill="FFFFFF"/>
+        </w:rPr>
+        <w:t xml:space="preserve">First run the </w:t>
+      </w:r>
+      <w:proofErr w:type="spellStart"/>
+      <w:r>
+        <w:rPr>
+          <w:rFonts w:ascii="Arial" w:hAnsi="Arial" w:cs="Arial"/>
+          <w:color w:val="333333"/>
+          <w:shd w:val="clear" w:color="auto" w:fill="FFFFFF"/>
+        </w:rPr>
+        <w:t>TeamPublisher</w:t>
+      </w:r>
+      <w:proofErr w:type="spellEnd"/>
+      <w:r>
+        <w:rPr>
+          <w:rFonts w:ascii="Arial" w:hAnsi="Arial" w:cs="Arial"/>
+          <w:color w:val="333333"/>
+          <w:shd w:val="clear" w:color="auto" w:fill="FFFFFF"/>
+        </w:rPr>
+        <w:t xml:space="preserve"> class then run the command:</w:t>
       </w:r>
     </w:p>
     <w:p>
@@ -9924,24 +11743,70 @@
           <w:shd w:val="clear" w:color="auto" w:fill="FFFFFF"/>
         </w:rPr>
         <w:lastRenderedPageBreak/>
-        <w:t>F:\Usman\NetBeansProjects\usman-webservice-reading\chapter1\target\classes&gt; wsimport -p teamsC -keep http://localhost:8030/teams?wsdl This utility generates various classes in the subdirectory</w:t>
-      </w:r>
-    </w:p>
-    <w:p>
-      <w:pPr>
-        <w:rPr>
-          <w:rFonts w:ascii="Arial" w:hAnsi="Arial" w:cs="Arial"/>
-          <w:color w:val="333333"/>
-          <w:shd w:val="clear" w:color="auto" w:fill="FFFFFF"/>
-        </w:rPr>
-      </w:pPr>
-      <w:r>
-        <w:rPr>
-          <w:rFonts w:ascii="Arial" w:hAnsi="Arial" w:cs="Arial"/>
-          <w:color w:val="333333"/>
-          <w:shd w:val="clear" w:color="auto" w:fill="FFFFFF"/>
-        </w:rPr>
-        <w:t>teamsC (the -p flag stands for package) (</w:t>
+        <w:t xml:space="preserve">F:\Usman\NetBeansProjects\usman-webservice-reading\chapter1\target\classes&gt; </w:t>
+      </w:r>
+      <w:proofErr w:type="spellStart"/>
+      <w:r>
+        <w:rPr>
+          <w:rFonts w:ascii="Arial" w:hAnsi="Arial" w:cs="Arial"/>
+          <w:color w:val="333333"/>
+          <w:shd w:val="clear" w:color="auto" w:fill="FFFFFF"/>
+        </w:rPr>
+        <w:t>wsimport</w:t>
+      </w:r>
+      <w:proofErr w:type="spellEnd"/>
+      <w:r>
+        <w:rPr>
+          <w:rFonts w:ascii="Arial" w:hAnsi="Arial" w:cs="Arial"/>
+          <w:color w:val="333333"/>
+          <w:shd w:val="clear" w:color="auto" w:fill="FFFFFF"/>
+        </w:rPr>
+        <w:t xml:space="preserve"> -p </w:t>
+      </w:r>
+      <w:proofErr w:type="spellStart"/>
+      <w:r>
+        <w:rPr>
+          <w:rFonts w:ascii="Arial" w:hAnsi="Arial" w:cs="Arial"/>
+          <w:color w:val="333333"/>
+          <w:shd w:val="clear" w:color="auto" w:fill="FFFFFF"/>
+        </w:rPr>
+        <w:t>teamsC</w:t>
+      </w:r>
+      <w:proofErr w:type="spellEnd"/>
+      <w:r>
+        <w:rPr>
+          <w:rFonts w:ascii="Arial" w:hAnsi="Arial" w:cs="Arial"/>
+          <w:color w:val="333333"/>
+          <w:shd w:val="clear" w:color="auto" w:fill="FFFFFF"/>
+        </w:rPr>
+        <w:t xml:space="preserve"> -keep http://localhost:8030/teams?wsdl This utility generates various classes in the subdirectory</w:t>
+      </w:r>
+    </w:p>
+    <w:p>
+      <w:pPr>
+        <w:rPr>
+          <w:rFonts w:ascii="Arial" w:hAnsi="Arial" w:cs="Arial"/>
+          <w:color w:val="333333"/>
+          <w:shd w:val="clear" w:color="auto" w:fill="FFFFFF"/>
+        </w:rPr>
+      </w:pPr>
+      <w:proofErr w:type="spellStart"/>
+      <w:r>
+        <w:rPr>
+          <w:rFonts w:ascii="Arial" w:hAnsi="Arial" w:cs="Arial"/>
+          <w:color w:val="333333"/>
+          <w:shd w:val="clear" w:color="auto" w:fill="FFFFFF"/>
+        </w:rPr>
+        <w:t>teamsC</w:t>
+      </w:r>
+      <w:proofErr w:type="spellEnd"/>
+      <w:r>
+        <w:rPr>
+          <w:rFonts w:ascii="Arial" w:hAnsi="Arial" w:cs="Arial"/>
+          <w:color w:val="333333"/>
+          <w:shd w:val="clear" w:color="auto" w:fill="FFFFFF"/>
+        </w:rPr>
+        <w:t xml:space="preserve"> (the -p flag stands for package) (</w:t>
       </w:r>
       <w:r>
         <w:rPr>
@@ -9974,7 +11839,25 @@
           <w:color w:val="333333"/>
           <w:shd w:val="clear" w:color="auto" w:fill="FFFFFF"/>
         </w:rPr>
-        <w:t>&gt;teamsC.GetTeam.class (and other 19 class=Total 20 classes)</w:t>
+        <w:t>&gt;</w:t>
+      </w:r>
+      <w:proofErr w:type="spellStart"/>
+      <w:r>
+        <w:rPr>
+          <w:rFonts w:ascii="Arial" w:hAnsi="Arial" w:cs="Arial"/>
+          <w:color w:val="333333"/>
+          <w:shd w:val="clear" w:color="auto" w:fill="FFFFFF"/>
+        </w:rPr>
+        <w:t>teamsC.GetTeam.class</w:t>
+      </w:r>
+      <w:proofErr w:type="spellEnd"/>
+      <w:r>
+        <w:rPr>
+          <w:rFonts w:ascii="Arial" w:hAnsi="Arial" w:cs="Arial"/>
+          <w:color w:val="333333"/>
+          <w:shd w:val="clear" w:color="auto" w:fill="FFFFFF"/>
+        </w:rPr>
+        <w:t xml:space="preserve"> (and other 19 class=Total 20 classes)</w:t>
       </w:r>
     </w:p>
     <w:p>
@@ -10102,7 +11985,43 @@
           <w:color w:val="333333"/>
           <w:shd w:val="clear" w:color="auto" w:fill="FFFFFF"/>
         </w:rPr>
-        <w:t>&gt;http://localhost:8030/ts?xsd=1 will show XSD (Provided its javawx artifacts has been generated)</w:t>
+        <w:t xml:space="preserve">&gt;http://localhost:8030/ts?xsd=1 will show XSD (Provided its </w:t>
+      </w:r>
+      <w:proofErr w:type="spellStart"/>
+      <w:r>
+        <w:rPr>
+          <w:rFonts w:ascii="Arial" w:hAnsi="Arial" w:cs="Arial"/>
+          <w:color w:val="333333"/>
+          <w:shd w:val="clear" w:color="auto" w:fill="FFFFFF"/>
+        </w:rPr>
+        <w:t>javawx</w:t>
+      </w:r>
+      <w:proofErr w:type="spellEnd"/>
+      <w:r>
+        <w:rPr>
+          <w:rFonts w:ascii="Arial" w:hAnsi="Arial" w:cs="Arial"/>
+          <w:color w:val="333333"/>
+          <w:shd w:val="clear" w:color="auto" w:fill="FFFFFF"/>
+        </w:rPr>
+        <w:t xml:space="preserve"> </w:t>
+      </w:r>
+      <w:proofErr w:type="spellStart"/>
+      <w:r>
+        <w:rPr>
+          <w:rFonts w:ascii="Arial" w:hAnsi="Arial" w:cs="Arial"/>
+          <w:color w:val="333333"/>
+          <w:shd w:val="clear" w:color="auto" w:fill="FFFFFF"/>
+        </w:rPr>
+        <w:t>artifacts</w:t>
+      </w:r>
+      <w:proofErr w:type="spellEnd"/>
+      <w:r>
+        <w:rPr>
+          <w:rFonts w:ascii="Arial" w:hAnsi="Arial" w:cs="Arial"/>
+          <w:color w:val="333333"/>
+          <w:shd w:val="clear" w:color="auto" w:fill="FFFFFF"/>
+        </w:rPr>
+        <w:t xml:space="preserve"> has been generated)</w:t>
       </w:r>
     </w:p>
     <w:p>
@@ -10142,7 +12061,63 @@
         <w:rPr>
           <w:shd w:val="clear" w:color="auto" w:fill="FFFFFF"/>
         </w:rPr>
-        <w:t>&lt;xs:schema xmlns:tns="http://ts.chapter1.webreading.farkalit.com/" xmlns:xs="http://www.w3.org/2001/XMLSchema" version="1.0" targetNamespace="http://ts.chapter1.webreading.farkalit.com/"&gt;</w:t>
+        <w:t>&lt;</w:t>
+      </w:r>
+      <w:proofErr w:type="spellStart"/>
+      <w:r>
+        <w:rPr>
+          <w:shd w:val="clear" w:color="auto" w:fill="FFFFFF"/>
+        </w:rPr>
+        <w:t>xs:schema</w:t>
+      </w:r>
+      <w:proofErr w:type="spellEnd"/>
+      <w:r>
+        <w:rPr>
+          <w:shd w:val="clear" w:color="auto" w:fill="FFFFFF"/>
+        </w:rPr>
+        <w:t xml:space="preserve"> </w:t>
+      </w:r>
+      <w:proofErr w:type="spellStart"/>
+      <w:r>
+        <w:rPr>
+          <w:shd w:val="clear" w:color="auto" w:fill="FFFFFF"/>
+        </w:rPr>
+        <w:t>xmlns:tns</w:t>
+      </w:r>
+      <w:proofErr w:type="spellEnd"/>
+      <w:r>
+        <w:rPr>
+          <w:shd w:val="clear" w:color="auto" w:fill="FFFFFF"/>
+        </w:rPr>
+        <w:t xml:space="preserve">="http://ts.chapter1.webreading.farkalit.com/" </w:t>
+      </w:r>
+      <w:proofErr w:type="spellStart"/>
+      <w:r>
+        <w:rPr>
+          <w:shd w:val="clear" w:color="auto" w:fill="FFFFFF"/>
+        </w:rPr>
+        <w:t>xmlns:xs</w:t>
+      </w:r>
+      <w:proofErr w:type="spellEnd"/>
+      <w:r>
+        <w:rPr>
+          <w:shd w:val="clear" w:color="auto" w:fill="FFFFFF"/>
+        </w:rPr>
+        <w:t xml:space="preserve">="http://www.w3.org/2001/XMLSchema" version="1.0" </w:t>
+      </w:r>
+      <w:proofErr w:type="spellStart"/>
+      <w:r>
+        <w:rPr>
+          <w:shd w:val="clear" w:color="auto" w:fill="FFFFFF"/>
+        </w:rPr>
+        <w:t>targetNamespace</w:t>
+      </w:r>
+      <w:proofErr w:type="spellEnd"/>
+      <w:r>
+        <w:rPr>
+          <w:shd w:val="clear" w:color="auto" w:fill="FFFFFF"/>
+        </w:rPr>
+        <w:t>="http://ts.chapter1.webreading.farkalit.com/"&gt;</w:t>
       </w:r>
     </w:p>
     <w:p>
@@ -10157,7 +12132,49 @@
           <w:shd w:val="clear" w:color="auto" w:fill="FFFFFF"/>
         </w:rPr>
         <w:tab/>
-        <w:t>&lt;xs:element name="getTimeAsElapsed" type="tns:getTimeAsElapsed"/&gt;</w:t>
+        <w:t>&lt;</w:t>
+      </w:r>
+      <w:proofErr w:type="spellStart"/>
+      <w:r>
+        <w:rPr>
+          <w:shd w:val="clear" w:color="auto" w:fill="FFFFFF"/>
+        </w:rPr>
+        <w:t>xs:element</w:t>
+      </w:r>
+      <w:proofErr w:type="spellEnd"/>
+      <w:r>
+        <w:rPr>
+          <w:shd w:val="clear" w:color="auto" w:fill="FFFFFF"/>
+        </w:rPr>
+        <w:t xml:space="preserve"> name="</w:t>
+      </w:r>
+      <w:proofErr w:type="spellStart"/>
+      <w:r>
+        <w:rPr>
+          <w:shd w:val="clear" w:color="auto" w:fill="FFFFFF"/>
+        </w:rPr>
+        <w:t>getTimeAsElapsed</w:t>
+      </w:r>
+      <w:proofErr w:type="spellEnd"/>
+      <w:r>
+        <w:rPr>
+          <w:shd w:val="clear" w:color="auto" w:fill="FFFFFF"/>
+        </w:rPr>
+        <w:t>" type="</w:t>
+      </w:r>
+      <w:proofErr w:type="spellStart"/>
+      <w:r>
+        <w:rPr>
+          <w:shd w:val="clear" w:color="auto" w:fill="FFFFFF"/>
+        </w:rPr>
+        <w:t>tns:getTimeAsElapsed</w:t>
+      </w:r>
+      <w:proofErr w:type="spellEnd"/>
+      <w:r>
+        <w:rPr>
+          <w:shd w:val="clear" w:color="auto" w:fill="FFFFFF"/>
+        </w:rPr>
+        <w:t>"/&gt;</w:t>
       </w:r>
     </w:p>
     <w:p>
@@ -10172,7 +12189,49 @@
           <w:shd w:val="clear" w:color="auto" w:fill="FFFFFF"/>
         </w:rPr>
         <w:tab/>
-        <w:t>&lt;xs:element name="getTimeAsElapsedResponse" type="tns:getTimeAsElapsedResponse"/&gt;</w:t>
+        <w:t>&lt;</w:t>
+      </w:r>
+      <w:proofErr w:type="spellStart"/>
+      <w:r>
+        <w:rPr>
+          <w:shd w:val="clear" w:color="auto" w:fill="FFFFFF"/>
+        </w:rPr>
+        <w:t>xs:element</w:t>
+      </w:r>
+      <w:proofErr w:type="spellEnd"/>
+      <w:r>
+        <w:rPr>
+          <w:shd w:val="clear" w:color="auto" w:fill="FFFFFF"/>
+        </w:rPr>
+        <w:t xml:space="preserve"> name="</w:t>
+      </w:r>
+      <w:proofErr w:type="spellStart"/>
+      <w:r>
+        <w:rPr>
+          <w:shd w:val="clear" w:color="auto" w:fill="FFFFFF"/>
+        </w:rPr>
+        <w:t>getTimeAsElapsedResponse</w:t>
+      </w:r>
+      <w:proofErr w:type="spellEnd"/>
+      <w:r>
+        <w:rPr>
+          <w:shd w:val="clear" w:color="auto" w:fill="FFFFFF"/>
+        </w:rPr>
+        <w:t>" type="</w:t>
+      </w:r>
+      <w:proofErr w:type="spellStart"/>
+      <w:r>
+        <w:rPr>
+          <w:shd w:val="clear" w:color="auto" w:fill="FFFFFF"/>
+        </w:rPr>
+        <w:t>tns:getTimeAsElapsedResponse</w:t>
+      </w:r>
+      <w:proofErr w:type="spellEnd"/>
+      <w:r>
+        <w:rPr>
+          <w:shd w:val="clear" w:color="auto" w:fill="FFFFFF"/>
+        </w:rPr>
+        <w:t>"/&gt;</w:t>
       </w:r>
     </w:p>
     <w:p>
@@ -10187,7 +12246,49 @@
           <w:shd w:val="clear" w:color="auto" w:fill="FFFFFF"/>
         </w:rPr>
         <w:tab/>
-        <w:t>&lt;xs:element name="getTimeAsString" type="tns:getTimeAsString"/&gt;</w:t>
+        <w:t>&lt;</w:t>
+      </w:r>
+      <w:proofErr w:type="spellStart"/>
+      <w:r>
+        <w:rPr>
+          <w:shd w:val="clear" w:color="auto" w:fill="FFFFFF"/>
+        </w:rPr>
+        <w:t>xs:element</w:t>
+      </w:r>
+      <w:proofErr w:type="spellEnd"/>
+      <w:r>
+        <w:rPr>
+          <w:shd w:val="clear" w:color="auto" w:fill="FFFFFF"/>
+        </w:rPr>
+        <w:t xml:space="preserve"> name="</w:t>
+      </w:r>
+      <w:proofErr w:type="spellStart"/>
+      <w:r>
+        <w:rPr>
+          <w:shd w:val="clear" w:color="auto" w:fill="FFFFFF"/>
+        </w:rPr>
+        <w:t>getTimeAsString</w:t>
+      </w:r>
+      <w:proofErr w:type="spellEnd"/>
+      <w:r>
+        <w:rPr>
+          <w:shd w:val="clear" w:color="auto" w:fill="FFFFFF"/>
+        </w:rPr>
+        <w:t>" type="</w:t>
+      </w:r>
+      <w:proofErr w:type="spellStart"/>
+      <w:r>
+        <w:rPr>
+          <w:shd w:val="clear" w:color="auto" w:fill="FFFFFF"/>
+        </w:rPr>
+        <w:t>tns:getTimeAsString</w:t>
+      </w:r>
+      <w:proofErr w:type="spellEnd"/>
+      <w:r>
+        <w:rPr>
+          <w:shd w:val="clear" w:color="auto" w:fill="FFFFFF"/>
+        </w:rPr>
+        <w:t>"/&gt;</w:t>
       </w:r>
     </w:p>
     <w:p>
@@ -10202,7 +12303,49 @@
           <w:shd w:val="clear" w:color="auto" w:fill="FFFFFF"/>
         </w:rPr>
         <w:tab/>
-        <w:t>&lt;xs:element name="getTimeAsStringResponse" type="tns:getTimeAsStringResponse"/&gt;</w:t>
+        <w:t>&lt;</w:t>
+      </w:r>
+      <w:proofErr w:type="spellStart"/>
+      <w:r>
+        <w:rPr>
+          <w:shd w:val="clear" w:color="auto" w:fill="FFFFFF"/>
+        </w:rPr>
+        <w:t>xs:element</w:t>
+      </w:r>
+      <w:proofErr w:type="spellEnd"/>
+      <w:r>
+        <w:rPr>
+          <w:shd w:val="clear" w:color="auto" w:fill="FFFFFF"/>
+        </w:rPr>
+        <w:t xml:space="preserve"> name="</w:t>
+      </w:r>
+      <w:proofErr w:type="spellStart"/>
+      <w:r>
+        <w:rPr>
+          <w:shd w:val="clear" w:color="auto" w:fill="FFFFFF"/>
+        </w:rPr>
+        <w:t>getTimeAsStringResponse</w:t>
+      </w:r>
+      <w:proofErr w:type="spellEnd"/>
+      <w:r>
+        <w:rPr>
+          <w:shd w:val="clear" w:color="auto" w:fill="FFFFFF"/>
+        </w:rPr>
+        <w:t>" type="</w:t>
+      </w:r>
+      <w:proofErr w:type="spellStart"/>
+      <w:r>
+        <w:rPr>
+          <w:shd w:val="clear" w:color="auto" w:fill="FFFFFF"/>
+        </w:rPr>
+        <w:t>tns:getTimeAsStringResponse</w:t>
+      </w:r>
+      <w:proofErr w:type="spellEnd"/>
+      <w:r>
+        <w:rPr>
+          <w:shd w:val="clear" w:color="auto" w:fill="FFFFFF"/>
+        </w:rPr>
+        <w:t>"/&gt;</w:t>
       </w:r>
     </w:p>
     <w:p>
@@ -10217,7 +12360,35 @@
           <w:shd w:val="clear" w:color="auto" w:fill="FFFFFF"/>
         </w:rPr>
         <w:tab/>
-        <w:t>&lt;xs:complexType name="getTimeAsString"&gt;</w:t>
+        <w:t>&lt;</w:t>
+      </w:r>
+      <w:proofErr w:type="spellStart"/>
+      <w:r>
+        <w:rPr>
+          <w:shd w:val="clear" w:color="auto" w:fill="FFFFFF"/>
+        </w:rPr>
+        <w:t>xs:complexType</w:t>
+      </w:r>
+      <w:proofErr w:type="spellEnd"/>
+      <w:r>
+        <w:rPr>
+          <w:shd w:val="clear" w:color="auto" w:fill="FFFFFF"/>
+        </w:rPr>
+        <w:t xml:space="preserve"> name="</w:t>
+      </w:r>
+      <w:proofErr w:type="spellStart"/>
+      <w:r>
+        <w:rPr>
+          <w:shd w:val="clear" w:color="auto" w:fill="FFFFFF"/>
+        </w:rPr>
+        <w:t>getTimeAsString</w:t>
+      </w:r>
+      <w:proofErr w:type="spellEnd"/>
+      <w:r>
+        <w:rPr>
+          <w:shd w:val="clear" w:color="auto" w:fill="FFFFFF"/>
+        </w:rPr>
+        <w:t>"&gt;</w:t>
       </w:r>
     </w:p>
     <w:p>
@@ -10232,7 +12403,21 @@
           <w:shd w:val="clear" w:color="auto" w:fill="FFFFFF"/>
         </w:rPr>
         <w:tab/>
-        <w:t>&lt;xs:sequence/&gt;</w:t>
+        <w:t>&lt;</w:t>
+      </w:r>
+      <w:proofErr w:type="spellStart"/>
+      <w:r>
+        <w:rPr>
+          <w:shd w:val="clear" w:color="auto" w:fill="FFFFFF"/>
+        </w:rPr>
+        <w:t>xs:sequence</w:t>
+      </w:r>
+      <w:proofErr w:type="spellEnd"/>
+      <w:r>
+        <w:rPr>
+          <w:shd w:val="clear" w:color="auto" w:fill="FFFFFF"/>
+        </w:rPr>
+        <w:t>/&gt;</w:t>
       </w:r>
     </w:p>
     <w:p>
@@ -10247,7 +12432,21 @@
           <w:shd w:val="clear" w:color="auto" w:fill="FFFFFF"/>
         </w:rPr>
         <w:tab/>
-        <w:t>&lt;/xs:complexType&gt;</w:t>
+        <w:t>&lt;/</w:t>
+      </w:r>
+      <w:proofErr w:type="spellStart"/>
+      <w:r>
+        <w:rPr>
+          <w:shd w:val="clear" w:color="auto" w:fill="FFFFFF"/>
+        </w:rPr>
+        <w:t>xs:complexType</w:t>
+      </w:r>
+      <w:proofErr w:type="spellEnd"/>
+      <w:r>
+        <w:rPr>
+          <w:shd w:val="clear" w:color="auto" w:fill="FFFFFF"/>
+        </w:rPr>
+        <w:t>&gt;</w:t>
       </w:r>
     </w:p>
     <w:p>
@@ -10262,7 +12461,35 @@
           <w:shd w:val="clear" w:color="auto" w:fill="FFFFFF"/>
         </w:rPr>
         <w:tab/>
-        <w:t>&lt;xs:complexType name="getTimeAsStringResponse"&gt;</w:t>
+        <w:t>&lt;</w:t>
+      </w:r>
+      <w:proofErr w:type="spellStart"/>
+      <w:r>
+        <w:rPr>
+          <w:shd w:val="clear" w:color="auto" w:fill="FFFFFF"/>
+        </w:rPr>
+        <w:t>xs:complexType</w:t>
+      </w:r>
+      <w:proofErr w:type="spellEnd"/>
+      <w:r>
+        <w:rPr>
+          <w:shd w:val="clear" w:color="auto" w:fill="FFFFFF"/>
+        </w:rPr>
+        <w:t xml:space="preserve"> name="</w:t>
+      </w:r>
+      <w:proofErr w:type="spellStart"/>
+      <w:r>
+        <w:rPr>
+          <w:shd w:val="clear" w:color="auto" w:fill="FFFFFF"/>
+        </w:rPr>
+        <w:t>getTimeAsStringResponse</w:t>
+      </w:r>
+      <w:proofErr w:type="spellEnd"/>
+      <w:r>
+        <w:rPr>
+          <w:shd w:val="clear" w:color="auto" w:fill="FFFFFF"/>
+        </w:rPr>
+        <w:t>"&gt;</w:t>
       </w:r>
     </w:p>
     <w:p>
@@ -10277,7 +12504,21 @@
           <w:shd w:val="clear" w:color="auto" w:fill="FFFFFF"/>
         </w:rPr>
         <w:tab/>
-        <w:t>&lt;xs:sequence&gt;</w:t>
+        <w:t>&lt;</w:t>
+      </w:r>
+      <w:proofErr w:type="spellStart"/>
+      <w:r>
+        <w:rPr>
+          <w:shd w:val="clear" w:color="auto" w:fill="FFFFFF"/>
+        </w:rPr>
+        <w:t>xs:sequence</w:t>
+      </w:r>
+      <w:proofErr w:type="spellEnd"/>
+      <w:r>
+        <w:rPr>
+          <w:shd w:val="clear" w:color="auto" w:fill="FFFFFF"/>
+        </w:rPr>
+        <w:t>&gt;</w:t>
       </w:r>
     </w:p>
     <w:p>
@@ -10292,7 +12533,35 @@
           <w:shd w:val="clear" w:color="auto" w:fill="FFFFFF"/>
         </w:rPr>
         <w:tab/>
-        <w:t>&lt;xs:element name="return" type="xs:string" minOccurs="0"/&gt;</w:t>
+        <w:t>&lt;</w:t>
+      </w:r>
+      <w:proofErr w:type="spellStart"/>
+      <w:r>
+        <w:rPr>
+          <w:shd w:val="clear" w:color="auto" w:fill="FFFFFF"/>
+        </w:rPr>
+        <w:t>xs:element</w:t>
+      </w:r>
+      <w:proofErr w:type="spellEnd"/>
+      <w:r>
+        <w:rPr>
+          <w:shd w:val="clear" w:color="auto" w:fill="FFFFFF"/>
+        </w:rPr>
+        <w:t xml:space="preserve"> name="return" type="</w:t>
+      </w:r>
+      <w:proofErr w:type="spellStart"/>
+      <w:r>
+        <w:rPr>
+          <w:shd w:val="clear" w:color="auto" w:fill="FFFFFF"/>
+        </w:rPr>
+        <w:t>xs:string</w:t>
+      </w:r>
+      <w:proofErr w:type="spellEnd"/>
+      <w:r>
+        <w:rPr>
+          <w:shd w:val="clear" w:color="auto" w:fill="FFFFFF"/>
+        </w:rPr>
+        <w:t>" minOccurs="0"/&gt;</w:t>
       </w:r>
     </w:p>
     <w:p>
@@ -10307,7 +12576,21 @@
           <w:shd w:val="clear" w:color="auto" w:fill="FFFFFF"/>
         </w:rPr>
         <w:tab/>
-        <w:t>&lt;/xs:sequence&gt;</w:t>
+        <w:t>&lt;/</w:t>
+      </w:r>
+      <w:proofErr w:type="spellStart"/>
+      <w:r>
+        <w:rPr>
+          <w:shd w:val="clear" w:color="auto" w:fill="FFFFFF"/>
+        </w:rPr>
+        <w:t>xs:sequence</w:t>
+      </w:r>
+      <w:proofErr w:type="spellEnd"/>
+      <w:r>
+        <w:rPr>
+          <w:shd w:val="clear" w:color="auto" w:fill="FFFFFF"/>
+        </w:rPr>
+        <w:t>&gt;</w:t>
       </w:r>
     </w:p>
     <w:p>
@@ -10322,7 +12605,21 @@
           <w:shd w:val="clear" w:color="auto" w:fill="FFFFFF"/>
         </w:rPr>
         <w:tab/>
-        <w:t>&lt;/xs:complexType&gt;</w:t>
+        <w:t>&lt;/</w:t>
+      </w:r>
+      <w:proofErr w:type="spellStart"/>
+      <w:r>
+        <w:rPr>
+          <w:shd w:val="clear" w:color="auto" w:fill="FFFFFF"/>
+        </w:rPr>
+        <w:t>xs:complexType</w:t>
+      </w:r>
+      <w:proofErr w:type="spellEnd"/>
+      <w:r>
+        <w:rPr>
+          <w:shd w:val="clear" w:color="auto" w:fill="FFFFFF"/>
+        </w:rPr>
+        <w:t>&gt;</w:t>
       </w:r>
     </w:p>
     <w:p>
@@ -10337,7 +12634,35 @@
           <w:shd w:val="clear" w:color="auto" w:fill="FFFFFF"/>
         </w:rPr>
         <w:tab/>
-        <w:t>&lt;xs:complexType name="getTimeAsElapsed"&gt;</w:t>
+        <w:t>&lt;</w:t>
+      </w:r>
+      <w:proofErr w:type="spellStart"/>
+      <w:r>
+        <w:rPr>
+          <w:shd w:val="clear" w:color="auto" w:fill="FFFFFF"/>
+        </w:rPr>
+        <w:t>xs:complexType</w:t>
+      </w:r>
+      <w:proofErr w:type="spellEnd"/>
+      <w:r>
+        <w:rPr>
+          <w:shd w:val="clear" w:color="auto" w:fill="FFFFFF"/>
+        </w:rPr>
+        <w:t xml:space="preserve"> name="</w:t>
+      </w:r>
+      <w:proofErr w:type="spellStart"/>
+      <w:r>
+        <w:rPr>
+          <w:shd w:val="clear" w:color="auto" w:fill="FFFFFF"/>
+        </w:rPr>
+        <w:t>getTimeAsElapsed</w:t>
+      </w:r>
+      <w:proofErr w:type="spellEnd"/>
+      <w:r>
+        <w:rPr>
+          <w:shd w:val="clear" w:color="auto" w:fill="FFFFFF"/>
+        </w:rPr>
+        <w:t>"&gt;</w:t>
       </w:r>
     </w:p>
     <w:p>
@@ -10352,7 +12677,21 @@
           <w:shd w:val="clear" w:color="auto" w:fill="FFFFFF"/>
         </w:rPr>
         <w:tab/>
-        <w:t>&lt;xs:sequence/&gt;</w:t>
+        <w:t>&lt;</w:t>
+      </w:r>
+      <w:proofErr w:type="spellStart"/>
+      <w:r>
+        <w:rPr>
+          <w:shd w:val="clear" w:color="auto" w:fill="FFFFFF"/>
+        </w:rPr>
+        <w:t>xs:sequence</w:t>
+      </w:r>
+      <w:proofErr w:type="spellEnd"/>
+      <w:r>
+        <w:rPr>
+          <w:shd w:val="clear" w:color="auto" w:fill="FFFFFF"/>
+        </w:rPr>
+        <w:t>/&gt;</w:t>
       </w:r>
     </w:p>
     <w:p>
@@ -10367,7 +12706,21 @@
           <w:shd w:val="clear" w:color="auto" w:fill="FFFFFF"/>
         </w:rPr>
         <w:tab/>
-        <w:t>&lt;/xs:complexType&gt;</w:t>
+        <w:t>&lt;/</w:t>
+      </w:r>
+      <w:proofErr w:type="spellStart"/>
+      <w:r>
+        <w:rPr>
+          <w:shd w:val="clear" w:color="auto" w:fill="FFFFFF"/>
+        </w:rPr>
+        <w:t>xs:complexType</w:t>
+      </w:r>
+      <w:proofErr w:type="spellEnd"/>
+      <w:r>
+        <w:rPr>
+          <w:shd w:val="clear" w:color="auto" w:fill="FFFFFF"/>
+        </w:rPr>
+        <w:t>&gt;</w:t>
       </w:r>
     </w:p>
     <w:p>
@@ -10382,7 +12735,35 @@
           <w:shd w:val="clear" w:color="auto" w:fill="FFFFFF"/>
         </w:rPr>
         <w:tab/>
-        <w:t>&lt;xs:complexType name="getTimeAsElapsedResponse"&gt;</w:t>
+        <w:t>&lt;</w:t>
+      </w:r>
+      <w:proofErr w:type="spellStart"/>
+      <w:r>
+        <w:rPr>
+          <w:shd w:val="clear" w:color="auto" w:fill="FFFFFF"/>
+        </w:rPr>
+        <w:t>xs:complexType</w:t>
+      </w:r>
+      <w:proofErr w:type="spellEnd"/>
+      <w:r>
+        <w:rPr>
+          <w:shd w:val="clear" w:color="auto" w:fill="FFFFFF"/>
+        </w:rPr>
+        <w:t xml:space="preserve"> name="</w:t>
+      </w:r>
+      <w:proofErr w:type="spellStart"/>
+      <w:r>
+        <w:rPr>
+          <w:shd w:val="clear" w:color="auto" w:fill="FFFFFF"/>
+        </w:rPr>
+        <w:t>getTimeAsElapsedResponse</w:t>
+      </w:r>
+      <w:proofErr w:type="spellEnd"/>
+      <w:r>
+        <w:rPr>
+          <w:shd w:val="clear" w:color="auto" w:fill="FFFFFF"/>
+        </w:rPr>
+        <w:t>"&gt;</w:t>
       </w:r>
     </w:p>
     <w:p>
@@ -10403,7 +12784,21 @@
           <w:shd w:val="clear" w:color="auto" w:fill="FFFFFF"/>
         </w:rPr>
         <w:tab/>
-        <w:t>&lt;xs:sequence&gt;</w:t>
+        <w:t>&lt;</w:t>
+      </w:r>
+      <w:proofErr w:type="spellStart"/>
+      <w:r>
+        <w:rPr>
+          <w:shd w:val="clear" w:color="auto" w:fill="FFFFFF"/>
+        </w:rPr>
+        <w:t>xs:sequence</w:t>
+      </w:r>
+      <w:proofErr w:type="spellEnd"/>
+      <w:r>
+        <w:rPr>
+          <w:shd w:val="clear" w:color="auto" w:fill="FFFFFF"/>
+        </w:rPr>
+        <w:t>&gt;</w:t>
       </w:r>
     </w:p>
     <w:p>
@@ -10430,7 +12825,35 @@
           <w:shd w:val="clear" w:color="auto" w:fill="FFFFFF"/>
         </w:rPr>
         <w:tab/>
-        <w:t>&lt;xs:element name="return" type="xs:long"/&gt;</w:t>
+        <w:t>&lt;</w:t>
+      </w:r>
+      <w:proofErr w:type="spellStart"/>
+      <w:r>
+        <w:rPr>
+          <w:shd w:val="clear" w:color="auto" w:fill="FFFFFF"/>
+        </w:rPr>
+        <w:t>xs:element</w:t>
+      </w:r>
+      <w:proofErr w:type="spellEnd"/>
+      <w:r>
+        <w:rPr>
+          <w:shd w:val="clear" w:color="auto" w:fill="FFFFFF"/>
+        </w:rPr>
+        <w:t xml:space="preserve"> name="return" type="</w:t>
+      </w:r>
+      <w:proofErr w:type="spellStart"/>
+      <w:r>
+        <w:rPr>
+          <w:shd w:val="clear" w:color="auto" w:fill="FFFFFF"/>
+        </w:rPr>
+        <w:t>xs:long</w:t>
+      </w:r>
+      <w:proofErr w:type="spellEnd"/>
+      <w:r>
+        <w:rPr>
+          <w:shd w:val="clear" w:color="auto" w:fill="FFFFFF"/>
+        </w:rPr>
+        <w:t>"/&gt;</w:t>
       </w:r>
     </w:p>
     <w:p>
@@ -10451,7 +12874,21 @@
           <w:shd w:val="clear" w:color="auto" w:fill="FFFFFF"/>
         </w:rPr>
         <w:tab/>
-        <w:t>&lt;/xs:sequence&gt;</w:t>
+        <w:t>&lt;/</w:t>
+      </w:r>
+      <w:proofErr w:type="spellStart"/>
+      <w:r>
+        <w:rPr>
+          <w:shd w:val="clear" w:color="auto" w:fill="FFFFFF"/>
+        </w:rPr>
+        <w:t>xs:sequence</w:t>
+      </w:r>
+      <w:proofErr w:type="spellEnd"/>
+      <w:r>
+        <w:rPr>
+          <w:shd w:val="clear" w:color="auto" w:fill="FFFFFF"/>
+        </w:rPr>
+        <w:t>&gt;</w:t>
       </w:r>
     </w:p>
     <w:p>
@@ -10466,7 +12903,21 @@
           <w:shd w:val="clear" w:color="auto" w:fill="FFFFFF"/>
         </w:rPr>
         <w:tab/>
-        <w:t>&lt;/xs:complexType&gt;</w:t>
+        <w:t>&lt;/</w:t>
+      </w:r>
+      <w:proofErr w:type="spellStart"/>
+      <w:r>
+        <w:rPr>
+          <w:shd w:val="clear" w:color="auto" w:fill="FFFFFF"/>
+        </w:rPr>
+        <w:t>xs:complexType</w:t>
+      </w:r>
+      <w:proofErr w:type="spellEnd"/>
+      <w:r>
+        <w:rPr>
+          <w:shd w:val="clear" w:color="auto" w:fill="FFFFFF"/>
+        </w:rPr>
+        <w:t>&gt;</w:t>
       </w:r>
     </w:p>
     <w:p>
@@ -10481,33 +12932,83 @@
           <w:shd w:val="clear" w:color="auto" w:fill="FFFFFF"/>
         </w:rPr>
         <w:lastRenderedPageBreak/>
-        <w:t>&lt;/xs:schema&gt;</w:t>
-      </w:r>
-    </w:p>
-    <w:p>
-      <w:pPr>
-        <w:rPr>
-          <w:rFonts w:ascii="Arial" w:hAnsi="Arial" w:cs="Arial"/>
-          <w:color w:val="333333"/>
-          <w:shd w:val="clear" w:color="auto" w:fill="FFFFFF"/>
-        </w:rPr>
-      </w:pPr>
-    </w:p>
-    <w:p>
-      <w:pPr>
-        <w:rPr>
-          <w:rFonts w:ascii="Arial" w:hAnsi="Arial" w:cs="Arial"/>
-          <w:color w:val="333333"/>
-          <w:shd w:val="clear" w:color="auto" w:fill="FFFFFF"/>
-        </w:rPr>
-      </w:pPr>
-      <w:r>
-        <w:rPr>
-          <w:rFonts w:ascii="Arial" w:hAnsi="Arial" w:cs="Arial"/>
-          <w:color w:val="333333"/>
-          <w:shd w:val="clear" w:color="auto" w:fill="FFFFFF"/>
-        </w:rPr>
-        <w:t>% wsimport -keep -p awsClient http://ecs.amazonaws.com/AWSECommerceService/AWSECommerceService.wsdl</w:t>
+        <w:t>&lt;/</w:t>
+      </w:r>
+      <w:proofErr w:type="spellStart"/>
+      <w:r>
+        <w:rPr>
+          <w:shd w:val="clear" w:color="auto" w:fill="FFFFFF"/>
+        </w:rPr>
+        <w:t>xs:schema</w:t>
+      </w:r>
+      <w:proofErr w:type="spellEnd"/>
+      <w:r>
+        <w:rPr>
+          <w:shd w:val="clear" w:color="auto" w:fill="FFFFFF"/>
+        </w:rPr>
+        <w:t>&gt;</w:t>
+      </w:r>
+    </w:p>
+    <w:p>
+      <w:pPr>
+        <w:rPr>
+          <w:rFonts w:ascii="Arial" w:hAnsi="Arial" w:cs="Arial"/>
+          <w:color w:val="333333"/>
+          <w:shd w:val="clear" w:color="auto" w:fill="FFFFFF"/>
+        </w:rPr>
+      </w:pPr>
+    </w:p>
+    <w:p>
+      <w:pPr>
+        <w:rPr>
+          <w:rFonts w:ascii="Arial" w:hAnsi="Arial" w:cs="Arial"/>
+          <w:color w:val="333333"/>
+          <w:shd w:val="clear" w:color="auto" w:fill="FFFFFF"/>
+        </w:rPr>
+      </w:pPr>
+      <w:r>
+        <w:rPr>
+          <w:rFonts w:ascii="Arial" w:hAnsi="Arial" w:cs="Arial"/>
+          <w:color w:val="333333"/>
+          <w:shd w:val="clear" w:color="auto" w:fill="FFFFFF"/>
+        </w:rPr>
+        <w:t xml:space="preserve">% </w:t>
+      </w:r>
+      <w:proofErr w:type="spellStart"/>
+      <w:r>
+        <w:rPr>
+          <w:rFonts w:ascii="Arial" w:hAnsi="Arial" w:cs="Arial"/>
+          <w:color w:val="333333"/>
+          <w:shd w:val="clear" w:color="auto" w:fill="FFFFFF"/>
+        </w:rPr>
+        <w:t>wsimport</w:t>
+      </w:r>
+      <w:proofErr w:type="spellEnd"/>
+      <w:r>
+        <w:rPr>
+          <w:rFonts w:ascii="Arial" w:hAnsi="Arial" w:cs="Arial"/>
+          <w:color w:val="333333"/>
+          <w:shd w:val="clear" w:color="auto" w:fill="FFFFFF"/>
+        </w:rPr>
+        <w:t xml:space="preserve"> -keep -p </w:t>
+      </w:r>
+      <w:proofErr w:type="spellStart"/>
+      <w:r>
+        <w:rPr>
+          <w:rFonts w:ascii="Arial" w:hAnsi="Arial" w:cs="Arial"/>
+          <w:color w:val="333333"/>
+          <w:shd w:val="clear" w:color="auto" w:fill="FFFFFF"/>
+        </w:rPr>
+        <w:t>awsClient</w:t>
+      </w:r>
+      <w:proofErr w:type="spellEnd"/>
+      <w:r>
+        <w:rPr>
+          <w:rFonts w:ascii="Arial" w:hAnsi="Arial" w:cs="Arial"/>
+          <w:color w:val="333333"/>
+          <w:shd w:val="clear" w:color="auto" w:fill="FFFFFF"/>
+        </w:rPr>
+        <w:t xml:space="preserve"> http://ecs.amazonaws.com/AWSECommerceService/AWSECommerceService.wsdl</w:t>
       </w:r>
     </w:p>
     <w:p>
@@ -10541,118 +13042,334 @@
           <w:color w:val="333333"/>
           <w:shd w:val="clear" w:color="auto" w:fill="FFFFFF"/>
         </w:rPr>
-        <w:t>% wsimport -keep -p awsClient http://ecs.amazonaws.com/AWSECommerceService/2013-08-01/AWSECommerceService.wsdl Recall that the -p awsClient part of the command generates a</w:t>
-      </w:r>
-    </w:p>
-    <w:p>
-      <w:pPr>
-        <w:rPr>
-          <w:rFonts w:ascii="Arial" w:hAnsi="Arial" w:cs="Arial"/>
-          <w:color w:val="333333"/>
-          <w:shd w:val="clear" w:color="auto" w:fill="FFFFFF"/>
-        </w:rPr>
-      </w:pPr>
-      <w:r>
-        <w:rPr>
-          <w:rFonts w:ascii="Arial" w:hAnsi="Arial" w:cs="Arial"/>
-          <w:color w:val="333333"/>
-          <w:shd w:val="clear" w:color="auto" w:fill="FFFFFF"/>
-        </w:rPr>
-        <w:t>package (and, therefore, a subdirectory) named awsClient.</w:t>
-      </w:r>
-    </w:p>
-    <w:p>
-      <w:pPr>
-        <w:rPr>
-          <w:rFonts w:ascii="Arial" w:hAnsi="Arial" w:cs="Arial"/>
-          <w:color w:val="333333"/>
-          <w:shd w:val="clear" w:color="auto" w:fill="FFFFFF"/>
-        </w:rPr>
-      </w:pPr>
-    </w:p>
-    <w:p>
-      <w:pPr>
-        <w:rPr>
-          <w:rFonts w:ascii="Arial" w:hAnsi="Arial" w:cs="Arial"/>
-          <w:color w:val="333333"/>
-          <w:shd w:val="clear" w:color="auto" w:fill="FFFFFF"/>
-        </w:rPr>
-      </w:pPr>
-      <w:r>
-        <w:rPr>
-          <w:rFonts w:ascii="Arial" w:hAnsi="Arial" w:cs="Arial"/>
-          <w:color w:val="333333"/>
-          <w:shd w:val="clear" w:color="auto" w:fill="FFFFFF"/>
-        </w:rPr>
-        <w:t>@WebParam(name = "MarketplaceDomain", targetNamespace = "http://webservices.amazon.com/AWSECommerceService/2013-08-01")</w:t>
-      </w:r>
-    </w:p>
-    <w:p>
-      <w:pPr>
-        <w:rPr>
-          <w:rFonts w:ascii="Arial" w:hAnsi="Arial" w:cs="Arial"/>
-          <w:color w:val="333333"/>
-          <w:shd w:val="clear" w:color="auto" w:fill="FFFFFF"/>
-        </w:rPr>
-      </w:pPr>
-      <w:r>
-        <w:rPr>
-          <w:rFonts w:ascii="Arial" w:hAnsi="Arial" w:cs="Arial"/>
-          <w:color w:val="333333"/>
-          <w:shd w:val="clear" w:color="auto" w:fill="FFFFFF"/>
-        </w:rPr>
-        <w:t xml:space="preserve">        String marketplaceDomain,</w:t>
-      </w:r>
-    </w:p>
-    <w:p>
-      <w:pPr>
-        <w:rPr>
-          <w:rFonts w:ascii="Arial" w:hAnsi="Arial" w:cs="Arial"/>
-          <w:color w:val="333333"/>
-          <w:shd w:val="clear" w:color="auto" w:fill="FFFFFF"/>
-        </w:rPr>
-      </w:pPr>
-      <w:r>
-        <w:rPr>
-          <w:rFonts w:ascii="Arial" w:hAnsi="Arial" w:cs="Arial"/>
-          <w:color w:val="333333"/>
-          <w:shd w:val="clear" w:color="auto" w:fill="FFFFFF"/>
-        </w:rPr>
-        <w:t xml:space="preserve">        String awsAccessKeyId,</w:t>
-      </w:r>
-    </w:p>
-    <w:p>
-      <w:pPr>
-        <w:rPr>
-          <w:rFonts w:ascii="Arial" w:hAnsi="Arial" w:cs="Arial"/>
-          <w:color w:val="333333"/>
-          <w:shd w:val="clear" w:color="auto" w:fill="FFFFFF"/>
-        </w:rPr>
-      </w:pPr>
-      <w:r>
-        <w:rPr>
-          <w:rFonts w:ascii="Arial" w:hAnsi="Arial" w:cs="Arial"/>
-          <w:color w:val="333333"/>
-          <w:shd w:val="clear" w:color="auto" w:fill="FFFFFF"/>
-        </w:rPr>
-        <w:t xml:space="preserve">        String associateTag,</w:t>
-      </w:r>
-    </w:p>
-    <w:p>
-      <w:pPr>
-        <w:rPr>
-          <w:rFonts w:ascii="Arial" w:hAnsi="Arial" w:cs="Arial"/>
-          <w:color w:val="333333"/>
-          <w:shd w:val="clear" w:color="auto" w:fill="FFFFFF"/>
-        </w:rPr>
-      </w:pPr>
-      <w:r>
-        <w:rPr>
-          <w:rFonts w:ascii="Arial" w:hAnsi="Arial" w:cs="Arial"/>
-          <w:color w:val="333333"/>
-          <w:shd w:val="clear" w:color="auto" w:fill="FFFFFF"/>
-        </w:rPr>
-        <w:t xml:space="preserve">        String xmlEscaping,</w:t>
+        <w:t xml:space="preserve">% </w:t>
+      </w:r>
+      <w:proofErr w:type="spellStart"/>
+      <w:r>
+        <w:rPr>
+          <w:rFonts w:ascii="Arial" w:hAnsi="Arial" w:cs="Arial"/>
+          <w:color w:val="333333"/>
+          <w:shd w:val="clear" w:color="auto" w:fill="FFFFFF"/>
+        </w:rPr>
+        <w:t>wsimport</w:t>
+      </w:r>
+      <w:proofErr w:type="spellEnd"/>
+      <w:r>
+        <w:rPr>
+          <w:rFonts w:ascii="Arial" w:hAnsi="Arial" w:cs="Arial"/>
+          <w:color w:val="333333"/>
+          <w:shd w:val="clear" w:color="auto" w:fill="FFFFFF"/>
+        </w:rPr>
+        <w:t xml:space="preserve"> -keep -p </w:t>
+      </w:r>
+      <w:proofErr w:type="spellStart"/>
+      <w:r>
+        <w:rPr>
+          <w:rFonts w:ascii="Arial" w:hAnsi="Arial" w:cs="Arial"/>
+          <w:color w:val="333333"/>
+          <w:shd w:val="clear" w:color="auto" w:fill="FFFFFF"/>
+        </w:rPr>
+        <w:t>awsClient</w:t>
+      </w:r>
+      <w:proofErr w:type="spellEnd"/>
+      <w:r>
+        <w:rPr>
+          <w:rFonts w:ascii="Arial" w:hAnsi="Arial" w:cs="Arial"/>
+          <w:color w:val="333333"/>
+          <w:shd w:val="clear" w:color="auto" w:fill="FFFFFF"/>
+        </w:rPr>
+        <w:t xml:space="preserve"> http://ecs.amazonaws.com/AWSECommerceService/2013-08-01/AWSECommerceService.wsdl Recall that the -p </w:t>
+      </w:r>
+      <w:proofErr w:type="spellStart"/>
+      <w:r>
+        <w:rPr>
+          <w:rFonts w:ascii="Arial" w:hAnsi="Arial" w:cs="Arial"/>
+          <w:color w:val="333333"/>
+          <w:shd w:val="clear" w:color="auto" w:fill="FFFFFF"/>
+        </w:rPr>
+        <w:t>awsClient</w:t>
+      </w:r>
+      <w:proofErr w:type="spellEnd"/>
+      <w:r>
+        <w:rPr>
+          <w:rFonts w:ascii="Arial" w:hAnsi="Arial" w:cs="Arial"/>
+          <w:color w:val="333333"/>
+          <w:shd w:val="clear" w:color="auto" w:fill="FFFFFF"/>
+        </w:rPr>
+        <w:t xml:space="preserve"> part of the command generates a</w:t>
+      </w:r>
+    </w:p>
+    <w:p>
+      <w:pPr>
+        <w:rPr>
+          <w:rFonts w:ascii="Arial" w:hAnsi="Arial" w:cs="Arial"/>
+          <w:color w:val="333333"/>
+          <w:shd w:val="clear" w:color="auto" w:fill="FFFFFF"/>
+        </w:rPr>
+      </w:pPr>
+      <w:r>
+        <w:rPr>
+          <w:rFonts w:ascii="Arial" w:hAnsi="Arial" w:cs="Arial"/>
+          <w:color w:val="333333"/>
+          <w:shd w:val="clear" w:color="auto" w:fill="FFFFFF"/>
+        </w:rPr>
+        <w:t xml:space="preserve">package (and, therefore, a subdirectory) named </w:t>
+      </w:r>
+      <w:proofErr w:type="spellStart"/>
+      <w:r>
+        <w:rPr>
+          <w:rFonts w:ascii="Arial" w:hAnsi="Arial" w:cs="Arial"/>
+          <w:color w:val="333333"/>
+          <w:shd w:val="clear" w:color="auto" w:fill="FFFFFF"/>
+        </w:rPr>
+        <w:t>awsClient</w:t>
+      </w:r>
+      <w:proofErr w:type="spellEnd"/>
+      <w:r>
+        <w:rPr>
+          <w:rFonts w:ascii="Arial" w:hAnsi="Arial" w:cs="Arial"/>
+          <w:color w:val="333333"/>
+          <w:shd w:val="clear" w:color="auto" w:fill="FFFFFF"/>
+        </w:rPr>
+        <w:t>.</w:t>
+      </w:r>
+    </w:p>
+    <w:p>
+      <w:pPr>
+        <w:rPr>
+          <w:rFonts w:ascii="Arial" w:hAnsi="Arial" w:cs="Arial"/>
+          <w:color w:val="333333"/>
+          <w:shd w:val="clear" w:color="auto" w:fill="FFFFFF"/>
+        </w:rPr>
+      </w:pPr>
+    </w:p>
+    <w:p>
+      <w:pPr>
+        <w:rPr>
+          <w:rFonts w:ascii="Arial" w:hAnsi="Arial" w:cs="Arial"/>
+          <w:color w:val="333333"/>
+          <w:shd w:val="clear" w:color="auto" w:fill="FFFFFF"/>
+        </w:rPr>
+      </w:pPr>
+      <w:r>
+        <w:rPr>
+          <w:rFonts w:ascii="Arial" w:hAnsi="Arial" w:cs="Arial"/>
+          <w:color w:val="333333"/>
+          <w:shd w:val="clear" w:color="auto" w:fill="FFFFFF"/>
+        </w:rPr>
+        <w:t>@</w:t>
+      </w:r>
+      <w:proofErr w:type="spellStart"/>
+      <w:r>
+        <w:rPr>
+          <w:rFonts w:ascii="Arial" w:hAnsi="Arial" w:cs="Arial"/>
+          <w:color w:val="333333"/>
+          <w:shd w:val="clear" w:color="auto" w:fill="FFFFFF"/>
+        </w:rPr>
+        <w:t>WebParam</w:t>
+      </w:r>
+      <w:proofErr w:type="spellEnd"/>
+      <w:r>
+        <w:rPr>
+          <w:rFonts w:ascii="Arial" w:hAnsi="Arial" w:cs="Arial"/>
+          <w:color w:val="333333"/>
+          <w:shd w:val="clear" w:color="auto" w:fill="FFFFFF"/>
+        </w:rPr>
+        <w:t>(name = "</w:t>
+      </w:r>
+      <w:proofErr w:type="spellStart"/>
+      <w:r>
+        <w:rPr>
+          <w:rFonts w:ascii="Arial" w:hAnsi="Arial" w:cs="Arial"/>
+          <w:color w:val="333333"/>
+          <w:shd w:val="clear" w:color="auto" w:fill="FFFFFF"/>
+        </w:rPr>
+        <w:t>MarketplaceDomain</w:t>
+      </w:r>
+      <w:proofErr w:type="spellEnd"/>
+      <w:r>
+        <w:rPr>
+          <w:rFonts w:ascii="Arial" w:hAnsi="Arial" w:cs="Arial"/>
+          <w:color w:val="333333"/>
+          <w:shd w:val="clear" w:color="auto" w:fill="FFFFFF"/>
+        </w:rPr>
+        <w:t xml:space="preserve">", </w:t>
+      </w:r>
+      <w:proofErr w:type="spellStart"/>
+      <w:r>
+        <w:rPr>
+          <w:rFonts w:ascii="Arial" w:hAnsi="Arial" w:cs="Arial"/>
+          <w:color w:val="333333"/>
+          <w:shd w:val="clear" w:color="auto" w:fill="FFFFFF"/>
+        </w:rPr>
+        <w:t>targetNamespace</w:t>
+      </w:r>
+      <w:proofErr w:type="spellEnd"/>
+      <w:r>
+        <w:rPr>
+          <w:rFonts w:ascii="Arial" w:hAnsi="Arial" w:cs="Arial"/>
+          <w:color w:val="333333"/>
+          <w:shd w:val="clear" w:color="auto" w:fill="FFFFFF"/>
+        </w:rPr>
+        <w:t xml:space="preserve"> = "http://webservices.amazon.com/</w:t>
+      </w:r>
+      <w:proofErr w:type="spellStart"/>
+      <w:r>
+        <w:rPr>
+          <w:rFonts w:ascii="Arial" w:hAnsi="Arial" w:cs="Arial"/>
+          <w:color w:val="333333"/>
+          <w:shd w:val="clear" w:color="auto" w:fill="FFFFFF"/>
+        </w:rPr>
+        <w:t>AWSECommerceService</w:t>
+      </w:r>
+      <w:proofErr w:type="spellEnd"/>
+      <w:r>
+        <w:rPr>
+          <w:rFonts w:ascii="Arial" w:hAnsi="Arial" w:cs="Arial"/>
+          <w:color w:val="333333"/>
+          <w:shd w:val="clear" w:color="auto" w:fill="FFFFFF"/>
+        </w:rPr>
+        <w:t>/2013-08-01")</w:t>
+      </w:r>
+    </w:p>
+    <w:p>
+      <w:pPr>
+        <w:rPr>
+          <w:rFonts w:ascii="Arial" w:hAnsi="Arial" w:cs="Arial"/>
+          <w:color w:val="333333"/>
+          <w:shd w:val="clear" w:color="auto" w:fill="FFFFFF"/>
+        </w:rPr>
+      </w:pPr>
+      <w:r>
+        <w:rPr>
+          <w:rFonts w:ascii="Arial" w:hAnsi="Arial" w:cs="Arial"/>
+          <w:color w:val="333333"/>
+          <w:shd w:val="clear" w:color="auto" w:fill="FFFFFF"/>
+        </w:rPr>
+        <w:t xml:space="preserve">        String </w:t>
+      </w:r>
+      <w:proofErr w:type="spellStart"/>
+      <w:r>
+        <w:rPr>
+          <w:rFonts w:ascii="Arial" w:hAnsi="Arial" w:cs="Arial"/>
+          <w:color w:val="333333"/>
+          <w:shd w:val="clear" w:color="auto" w:fill="FFFFFF"/>
+        </w:rPr>
+        <w:t>marketplaceDomain</w:t>
+      </w:r>
+      <w:proofErr w:type="spellEnd"/>
+      <w:r>
+        <w:rPr>
+          <w:rFonts w:ascii="Arial" w:hAnsi="Arial" w:cs="Arial"/>
+          <w:color w:val="333333"/>
+          <w:shd w:val="clear" w:color="auto" w:fill="FFFFFF"/>
+        </w:rPr>
+        <w:t>,</w:t>
+      </w:r>
+    </w:p>
+    <w:p>
+      <w:pPr>
+        <w:rPr>
+          <w:rFonts w:ascii="Arial" w:hAnsi="Arial" w:cs="Arial"/>
+          <w:color w:val="333333"/>
+          <w:shd w:val="clear" w:color="auto" w:fill="FFFFFF"/>
+        </w:rPr>
+      </w:pPr>
+      <w:r>
+        <w:rPr>
+          <w:rFonts w:ascii="Arial" w:hAnsi="Arial" w:cs="Arial"/>
+          <w:color w:val="333333"/>
+          <w:shd w:val="clear" w:color="auto" w:fill="FFFFFF"/>
+        </w:rPr>
+        <w:t xml:space="preserve">        String </w:t>
+      </w:r>
+      <w:proofErr w:type="spellStart"/>
+      <w:r>
+        <w:rPr>
+          <w:rFonts w:ascii="Arial" w:hAnsi="Arial" w:cs="Arial"/>
+          <w:color w:val="333333"/>
+          <w:shd w:val="clear" w:color="auto" w:fill="FFFFFF"/>
+        </w:rPr>
+        <w:t>awsAccessKeyId</w:t>
+      </w:r>
+      <w:proofErr w:type="spellEnd"/>
+      <w:r>
+        <w:rPr>
+          <w:rFonts w:ascii="Arial" w:hAnsi="Arial" w:cs="Arial"/>
+          <w:color w:val="333333"/>
+          <w:shd w:val="clear" w:color="auto" w:fill="FFFFFF"/>
+        </w:rPr>
+        <w:t>,</w:t>
+      </w:r>
+    </w:p>
+    <w:p>
+      <w:pPr>
+        <w:rPr>
+          <w:rFonts w:ascii="Arial" w:hAnsi="Arial" w:cs="Arial"/>
+          <w:color w:val="333333"/>
+          <w:shd w:val="clear" w:color="auto" w:fill="FFFFFF"/>
+        </w:rPr>
+      </w:pPr>
+      <w:r>
+        <w:rPr>
+          <w:rFonts w:ascii="Arial" w:hAnsi="Arial" w:cs="Arial"/>
+          <w:color w:val="333333"/>
+          <w:shd w:val="clear" w:color="auto" w:fill="FFFFFF"/>
+        </w:rPr>
+        <w:t xml:space="preserve">        String </w:t>
+      </w:r>
+      <w:proofErr w:type="spellStart"/>
+      <w:r>
+        <w:rPr>
+          <w:rFonts w:ascii="Arial" w:hAnsi="Arial" w:cs="Arial"/>
+          <w:color w:val="333333"/>
+          <w:shd w:val="clear" w:color="auto" w:fill="FFFFFF"/>
+        </w:rPr>
+        <w:t>associateTag</w:t>
+      </w:r>
+      <w:proofErr w:type="spellEnd"/>
+      <w:r>
+        <w:rPr>
+          <w:rFonts w:ascii="Arial" w:hAnsi="Arial" w:cs="Arial"/>
+          <w:color w:val="333333"/>
+          <w:shd w:val="clear" w:color="auto" w:fill="FFFFFF"/>
+        </w:rPr>
+        <w:t>,</w:t>
+      </w:r>
+    </w:p>
+    <w:p>
+      <w:pPr>
+        <w:rPr>
+          <w:rFonts w:ascii="Arial" w:hAnsi="Arial" w:cs="Arial"/>
+          <w:color w:val="333333"/>
+          <w:shd w:val="clear" w:color="auto" w:fill="FFFFFF"/>
+        </w:rPr>
+      </w:pPr>
+      <w:r>
+        <w:rPr>
+          <w:rFonts w:ascii="Arial" w:hAnsi="Arial" w:cs="Arial"/>
+          <w:color w:val="333333"/>
+          <w:shd w:val="clear" w:color="auto" w:fill="FFFFFF"/>
+        </w:rPr>
+        <w:t xml:space="preserve">        String </w:t>
+      </w:r>
+      <w:proofErr w:type="spellStart"/>
+      <w:r>
+        <w:rPr>
+          <w:rFonts w:ascii="Arial" w:hAnsi="Arial" w:cs="Arial"/>
+          <w:color w:val="333333"/>
+          <w:shd w:val="clear" w:color="auto" w:fill="FFFFFF"/>
+        </w:rPr>
+        <w:t>xmlEscaping</w:t>
+      </w:r>
+      <w:proofErr w:type="spellEnd"/>
+      <w:r>
+        <w:rPr>
+          <w:rFonts w:ascii="Arial" w:hAnsi="Arial" w:cs="Arial"/>
+          <w:color w:val="333333"/>
+          <w:shd w:val="clear" w:color="auto" w:fill="FFFFFF"/>
+        </w:rPr>
+        <w:t>,</w:t>
       </w:r>
     </w:p>
     <w:p>
@@ -10686,41 +13403,113 @@
           <w:color w:val="333333"/>
           <w:shd w:val="clear" w:color="auto" w:fill="FFFFFF"/>
         </w:rPr>
-        <w:t xml:space="preserve">        ItemSearchRequest shared,</w:t>
-      </w:r>
-    </w:p>
-    <w:p>
-      <w:pPr>
-        <w:rPr>
-          <w:rFonts w:ascii="Arial" w:hAnsi="Arial" w:cs="Arial"/>
-          <w:color w:val="333333"/>
-          <w:shd w:val="clear" w:color="auto" w:fill="FFFFFF"/>
-        </w:rPr>
-      </w:pPr>
-      <w:r>
-        <w:rPr>
-          <w:rFonts w:ascii="Arial" w:hAnsi="Arial" w:cs="Arial"/>
-          <w:color w:val="333333"/>
-          <w:shd w:val="clear" w:color="auto" w:fill="FFFFFF"/>
-        </w:rPr>
-        <w:t xml:space="preserve">        List&lt;ItemSearchRequest&gt; request,</w:t>
-      </w:r>
-    </w:p>
-    <w:p>
-      <w:pPr>
-        <w:rPr>
-          <w:rFonts w:ascii="Arial" w:hAnsi="Arial" w:cs="Arial"/>
-          <w:color w:val="333333"/>
-          <w:shd w:val="clear" w:color="auto" w:fill="FFFFFF"/>
-        </w:rPr>
-      </w:pPr>
-      <w:r>
-        <w:rPr>
-          <w:rFonts w:ascii="Arial" w:hAnsi="Arial" w:cs="Arial"/>
-          <w:color w:val="333333"/>
-          <w:shd w:val="clear" w:color="auto" w:fill="FFFFFF"/>
-        </w:rPr>
-        <w:t xml:space="preserve">        Holder&lt;OperationRequest&gt; operationRequest,</w:t>
+        <w:t xml:space="preserve">        </w:t>
+      </w:r>
+      <w:proofErr w:type="spellStart"/>
+      <w:r>
+        <w:rPr>
+          <w:rFonts w:ascii="Arial" w:hAnsi="Arial" w:cs="Arial"/>
+          <w:color w:val="333333"/>
+          <w:shd w:val="clear" w:color="auto" w:fill="FFFFFF"/>
+        </w:rPr>
+        <w:t>ItemSearchRequest</w:t>
+      </w:r>
+      <w:proofErr w:type="spellEnd"/>
+      <w:r>
+        <w:rPr>
+          <w:rFonts w:ascii="Arial" w:hAnsi="Arial" w:cs="Arial"/>
+          <w:color w:val="333333"/>
+          <w:shd w:val="clear" w:color="auto" w:fill="FFFFFF"/>
+        </w:rPr>
+        <w:t xml:space="preserve"> shared,</w:t>
+      </w:r>
+    </w:p>
+    <w:p>
+      <w:pPr>
+        <w:rPr>
+          <w:rFonts w:ascii="Arial" w:hAnsi="Arial" w:cs="Arial"/>
+          <w:color w:val="333333"/>
+          <w:shd w:val="clear" w:color="auto" w:fill="FFFFFF"/>
+        </w:rPr>
+      </w:pPr>
+      <w:r>
+        <w:rPr>
+          <w:rFonts w:ascii="Arial" w:hAnsi="Arial" w:cs="Arial"/>
+          <w:color w:val="333333"/>
+          <w:shd w:val="clear" w:color="auto" w:fill="FFFFFF"/>
+        </w:rPr>
+        <w:t xml:space="preserve">        List&lt;</w:t>
+      </w:r>
+      <w:proofErr w:type="spellStart"/>
+      <w:r>
+        <w:rPr>
+          <w:rFonts w:ascii="Arial" w:hAnsi="Arial" w:cs="Arial"/>
+          <w:color w:val="333333"/>
+          <w:shd w:val="clear" w:color="auto" w:fill="FFFFFF"/>
+        </w:rPr>
+        <w:t>ItemSearchRequest</w:t>
+      </w:r>
+      <w:proofErr w:type="spellEnd"/>
+      <w:r>
+        <w:rPr>
+          <w:rFonts w:ascii="Arial" w:hAnsi="Arial" w:cs="Arial"/>
+          <w:color w:val="333333"/>
+          <w:shd w:val="clear" w:color="auto" w:fill="FFFFFF"/>
+        </w:rPr>
+        <w:t>&gt; request,</w:t>
+      </w:r>
+    </w:p>
+    <w:p>
+      <w:pPr>
+        <w:rPr>
+          <w:rFonts w:ascii="Arial" w:hAnsi="Arial" w:cs="Arial"/>
+          <w:color w:val="333333"/>
+          <w:shd w:val="clear" w:color="auto" w:fill="FFFFFF"/>
+        </w:rPr>
+      </w:pPr>
+      <w:r>
+        <w:rPr>
+          <w:rFonts w:ascii="Arial" w:hAnsi="Arial" w:cs="Arial"/>
+          <w:color w:val="333333"/>
+          <w:shd w:val="clear" w:color="auto" w:fill="FFFFFF"/>
+        </w:rPr>
+        <w:t xml:space="preserve">        Holder&lt;</w:t>
+      </w:r>
+      <w:proofErr w:type="spellStart"/>
+      <w:r>
+        <w:rPr>
+          <w:rFonts w:ascii="Arial" w:hAnsi="Arial" w:cs="Arial"/>
+          <w:color w:val="333333"/>
+          <w:shd w:val="clear" w:color="auto" w:fill="FFFFFF"/>
+        </w:rPr>
+        <w:t>OperationRequest</w:t>
+      </w:r>
+      <w:proofErr w:type="spellEnd"/>
+      <w:r>
+        <w:rPr>
+          <w:rFonts w:ascii="Arial" w:hAnsi="Arial" w:cs="Arial"/>
+          <w:color w:val="333333"/>
+          <w:shd w:val="clear" w:color="auto" w:fill="FFFFFF"/>
+        </w:rPr>
+        <w:t xml:space="preserve">&gt; </w:t>
+      </w:r>
+      <w:proofErr w:type="spellStart"/>
+      <w:r>
+        <w:rPr>
+          <w:rFonts w:ascii="Arial" w:hAnsi="Arial" w:cs="Arial"/>
+          <w:color w:val="333333"/>
+          <w:shd w:val="clear" w:color="auto" w:fill="FFFFFF"/>
+        </w:rPr>
+        <w:t>operationRequest</w:t>
+      </w:r>
+      <w:proofErr w:type="spellEnd"/>
+      <w:r>
+        <w:rPr>
+          <w:rFonts w:ascii="Arial" w:hAnsi="Arial" w:cs="Arial"/>
+          <w:color w:val="333333"/>
+          <w:shd w:val="clear" w:color="auto" w:fill="FFFFFF"/>
+        </w:rPr>
+        <w:t>,</w:t>
       </w:r>
     </w:p>
     <w:p>
@@ -10764,7 +13553,25 @@
           <w:shd w:val="clear" w:color="auto" w:fill="FFFFFF"/>
         </w:rPr>
         <w:tab/>
-        <w:t>"http://webservices.amazon.com/AWSECommerceService/2008-03-03",</w:t>
+        <w:t>"http://webservices.amazon.com/</w:t>
+      </w:r>
+      <w:proofErr w:type="spellStart"/>
+      <w:r>
+        <w:rPr>
+          <w:rFonts w:ascii="Arial" w:hAnsi="Arial" w:cs="Arial"/>
+          <w:color w:val="333333"/>
+          <w:shd w:val="clear" w:color="auto" w:fill="FFFFFF"/>
+        </w:rPr>
+        <w:t>AWSECommerceService</w:t>
+      </w:r>
+      <w:proofErr w:type="spellEnd"/>
+      <w:r>
+        <w:rPr>
+          <w:rFonts w:ascii="Arial" w:hAnsi="Arial" w:cs="Arial"/>
+          <w:color w:val="333333"/>
+          <w:shd w:val="clear" w:color="auto" w:fill="FFFFFF"/>
+        </w:rPr>
+        <w:t>/2008-03-03",</w:t>
       </w:r>
     </w:p>
     <w:p>
@@ -11014,7 +13821,25 @@
           <w:shd w:val="clear" w:color="auto" w:fill="FFFFFF"/>
         </w:rPr>
         <w:tab/>
-        <w:t>1. One step is to create a handler class, which implements the Handler interface in the javax.xml.ws.handler package. The class</w:t>
+        <w:t xml:space="preserve">1. One step is to create a handler class, which implements the Handler interface in the </w:t>
+      </w:r>
+      <w:proofErr w:type="spellStart"/>
+      <w:r>
+        <w:rPr>
+          <w:rFonts w:ascii="Arial" w:hAnsi="Arial" w:cs="Arial"/>
+          <w:color w:val="333333"/>
+          <w:shd w:val="clear" w:color="auto" w:fill="FFFFFF"/>
+        </w:rPr>
+        <w:t>javax.xml.ws.handler</w:t>
+      </w:r>
+      <w:proofErr w:type="spellEnd"/>
+      <w:r>
+        <w:rPr>
+          <w:rFonts w:ascii="Arial" w:hAnsi="Arial" w:cs="Arial"/>
+          <w:color w:val="333333"/>
+          <w:shd w:val="clear" w:color="auto" w:fill="FFFFFF"/>
+        </w:rPr>
+        <w:t xml:space="preserve"> package. The class</w:t>
       </w:r>
       <w:r>
         <w:rPr>
@@ -11030,7 +13855,61 @@
           <w:color w:val="333333"/>
           <w:shd w:val="clear" w:color="auto" w:fill="FFFFFF"/>
         </w:rPr>
-        <w:t>that implements either the LogicalHandler or the SOAPHandler interface needs to define three methods for either interface type, including handleMessage, which gives</w:t>
+        <w:t xml:space="preserve">that implements either the </w:t>
+      </w:r>
+      <w:proofErr w:type="spellStart"/>
+      <w:r>
+        <w:rPr>
+          <w:rFonts w:ascii="Arial" w:hAnsi="Arial" w:cs="Arial"/>
+          <w:color w:val="333333"/>
+          <w:shd w:val="clear" w:color="auto" w:fill="FFFFFF"/>
+        </w:rPr>
+        <w:t>LogicalHandler</w:t>
+      </w:r>
+      <w:proofErr w:type="spellEnd"/>
+      <w:r>
+        <w:rPr>
+          <w:rFonts w:ascii="Arial" w:hAnsi="Arial" w:cs="Arial"/>
+          <w:color w:val="333333"/>
+          <w:shd w:val="clear" w:color="auto" w:fill="FFFFFF"/>
+        </w:rPr>
+        <w:t xml:space="preserve"> or the </w:t>
+      </w:r>
+      <w:proofErr w:type="spellStart"/>
+      <w:r>
+        <w:rPr>
+          <w:rFonts w:ascii="Arial" w:hAnsi="Arial" w:cs="Arial"/>
+          <w:color w:val="333333"/>
+          <w:shd w:val="clear" w:color="auto" w:fill="FFFFFF"/>
+        </w:rPr>
+        <w:t>SOAPHandler</w:t>
+      </w:r>
+      <w:proofErr w:type="spellEnd"/>
+      <w:r>
+        <w:rPr>
+          <w:rFonts w:ascii="Arial" w:hAnsi="Arial" w:cs="Arial"/>
+          <w:color w:val="333333"/>
+          <w:shd w:val="clear" w:color="auto" w:fill="FFFFFF"/>
+        </w:rPr>
+        <w:t xml:space="preserve"> interface needs to define three methods for either interface type, including </w:t>
+      </w:r>
+      <w:proofErr w:type="spellStart"/>
+      <w:r>
+        <w:rPr>
+          <w:rFonts w:ascii="Arial" w:hAnsi="Arial" w:cs="Arial"/>
+          <w:color w:val="333333"/>
+          <w:shd w:val="clear" w:color="auto" w:fill="FFFFFF"/>
+        </w:rPr>
+        <w:t>handleMessage</w:t>
+      </w:r>
+      <w:proofErr w:type="spellEnd"/>
+      <w:r>
+        <w:rPr>
+          <w:rFonts w:ascii="Arial" w:hAnsi="Arial" w:cs="Arial"/>
+          <w:color w:val="333333"/>
+          <w:shd w:val="clear" w:color="auto" w:fill="FFFFFF"/>
+        </w:rPr>
+        <w:t>, which gives</w:t>
       </w:r>
       <w:r>
         <w:rPr>
@@ -11039,7 +13918,25 @@
           <w:shd w:val="clear" w:color="auto" w:fill="FFFFFF"/>
         </w:rPr>
         <w:tab/>
-        <w:t>the programmer access to the underlying message. The other two shared methods are handleFault and close.</w:t>
+        <w:t xml:space="preserve">the programmer access to the underlying message. The other two shared methods are </w:t>
+      </w:r>
+      <w:proofErr w:type="spellStart"/>
+      <w:r>
+        <w:rPr>
+          <w:rFonts w:ascii="Arial" w:hAnsi="Arial" w:cs="Arial"/>
+          <w:color w:val="333333"/>
+          <w:shd w:val="clear" w:color="auto" w:fill="FFFFFF"/>
+        </w:rPr>
+        <w:t>handleFault</w:t>
+      </w:r>
+      <w:proofErr w:type="spellEnd"/>
+      <w:r>
+        <w:rPr>
+          <w:rFonts w:ascii="Arial" w:hAnsi="Arial" w:cs="Arial"/>
+          <w:color w:val="333333"/>
+          <w:shd w:val="clear" w:color="auto" w:fill="FFFFFF"/>
+        </w:rPr>
+        <w:t xml:space="preserve"> and close.</w:t>
       </w:r>
     </w:p>
     <w:p>
@@ -11159,7 +14056,25 @@
           <w:color w:val="333333"/>
           <w:shd w:val="clear" w:color="auto" w:fill="FFFFFF"/>
         </w:rPr>
-        <w:t>&gt; WebService Attachment (File and Image) (byte64 &amp; MTOM/Image)</w:t>
+        <w:t xml:space="preserve">&gt; </w:t>
+      </w:r>
+      <w:proofErr w:type="spellStart"/>
+      <w:r>
+        <w:rPr>
+          <w:rFonts w:ascii="Arial" w:hAnsi="Arial" w:cs="Arial"/>
+          <w:color w:val="333333"/>
+          <w:shd w:val="clear" w:color="auto" w:fill="FFFFFF"/>
+        </w:rPr>
+        <w:t>WebService</w:t>
+      </w:r>
+      <w:proofErr w:type="spellEnd"/>
+      <w:r>
+        <w:rPr>
+          <w:rFonts w:ascii="Arial" w:hAnsi="Arial" w:cs="Arial"/>
+          <w:color w:val="333333"/>
+          <w:shd w:val="clear" w:color="auto" w:fill="FFFFFF"/>
+        </w:rPr>
+        <w:t xml:space="preserve"> Attachment (File and Image) (byte64 &amp; MTOM/Image)</w:t>
       </w:r>
     </w:p>
     <w:p>
@@ -11285,6 +14200,7 @@
         </w:rPr>
         <w:t>REST Web Service (</w:t>
       </w:r>
+      <w:proofErr w:type="spellStart"/>
       <w:r>
         <w:rPr>
           <w:b/>
@@ -11297,7 +14213,15 @@
           <w:b/>
           <w:shd w:val="clear" w:color="auto" w:fill="FFFFFF"/>
         </w:rPr>
-        <w:t>presentational State Transfer):</w:t>
+        <w:t>presentational</w:t>
+      </w:r>
+      <w:proofErr w:type="spellEnd"/>
+      <w:r>
+        <w:rPr>
+          <w:b/>
+          <w:shd w:val="clear" w:color="auto" w:fill="FFFFFF"/>
+        </w:rPr>
+        <w:t xml:space="preserve"> State Transfer):</w:t>
       </w:r>
     </w:p>
     <w:p/>
@@ -12954,13 +15878,23 @@
           <w:shd w:val="clear" w:color="auto" w:fill="FFFFFF"/>
         </w:rPr>
       </w:pPr>
-      <w:r>
-        <w:rPr>
-          <w:rFonts w:ascii="Arial" w:hAnsi="Arial" w:cs="Arial"/>
-          <w:color w:val="333333"/>
-          <w:shd w:val="clear" w:color="auto" w:fill="FFFFFF"/>
-        </w:rPr>
-        <w:t>HttpClient for REST services</w:t>
+      <w:proofErr w:type="spellStart"/>
+      <w:r>
+        <w:rPr>
+          <w:rFonts w:ascii="Arial" w:hAnsi="Arial" w:cs="Arial"/>
+          <w:color w:val="333333"/>
+          <w:shd w:val="clear" w:color="auto" w:fill="FFFFFF"/>
+        </w:rPr>
+        <w:t>HttpClient</w:t>
+      </w:r>
+      <w:proofErr w:type="spellEnd"/>
+      <w:r>
+        <w:rPr>
+          <w:rFonts w:ascii="Arial" w:hAnsi="Arial" w:cs="Arial"/>
+          <w:color w:val="333333"/>
+          <w:shd w:val="clear" w:color="auto" w:fill="FFFFFF"/>
+        </w:rPr>
+        <w:t xml:space="preserve"> for REST services</w:t>
       </w:r>
     </w:p>
     <w:p>
@@ -13121,7 +16055,17 @@
           <w:szCs w:val="24"/>
           <w:lang w:eastAsia="en-IN"/>
         </w:rPr>
-        <w:t xml:space="preserve"> com.</w:t>
+        <w:t xml:space="preserve"> </w:t>
+      </w:r>
+      <w:proofErr w:type="spellStart"/>
+      <w:r>
+        <w:rPr>
+          <w:rFonts w:ascii="Courier New" w:eastAsia="Times New Roman" w:hAnsi="Courier New" w:cs="Courier New"/>
+          <w:sz w:val="24"/>
+          <w:szCs w:val="24"/>
+          <w:lang w:eastAsia="en-IN"/>
+        </w:rPr>
+        <w:t>com.</w:t>
       </w:r>
       <w:r>
         <w:rPr>
@@ -13139,7 +16083,17 @@
           <w:szCs w:val="24"/>
           <w:lang w:eastAsia="en-IN"/>
         </w:rPr>
-        <w:t>.jersey.first;</w:t>
+        <w:t>.jersey.first</w:t>
+      </w:r>
+      <w:proofErr w:type="spellEnd"/>
+      <w:r>
+        <w:rPr>
+          <w:rFonts w:ascii="Courier New" w:eastAsia="Times New Roman" w:hAnsi="Courier New" w:cs="Courier New"/>
+          <w:sz w:val="24"/>
+          <w:szCs w:val="24"/>
+          <w:lang w:eastAsia="en-IN"/>
+        </w:rPr>
+        <w:t>;</w:t>
       </w:r>
     </w:p>
     <w:p>
@@ -13222,6 +16176,7 @@
         </w:rPr>
         <w:t xml:space="preserve"> </w:t>
       </w:r>
+      <w:proofErr w:type="spellStart"/>
       <w:r>
         <w:rPr>
           <w:rFonts w:ascii="Courier New" w:eastAsia="Times New Roman" w:hAnsi="Courier New" w:cs="Courier New"/>
@@ -13232,6 +16187,7 @@
         </w:rPr>
         <w:t>javax.ws.rs.GET</w:t>
       </w:r>
+      <w:proofErr w:type="spellEnd"/>
       <w:r>
         <w:rPr>
           <w:rFonts w:ascii="Courier New" w:eastAsia="Times New Roman" w:hAnsi="Courier New" w:cs="Courier New"/>
@@ -13292,6 +16248,7 @@
         </w:rPr>
         <w:t xml:space="preserve"> </w:t>
       </w:r>
+      <w:proofErr w:type="spellStart"/>
       <w:r>
         <w:rPr>
           <w:rFonts w:ascii="Courier New" w:eastAsia="Times New Roman" w:hAnsi="Courier New" w:cs="Courier New"/>
@@ -13302,6 +16259,7 @@
         </w:rPr>
         <w:t>javax.ws.rs.Path</w:t>
       </w:r>
+      <w:proofErr w:type="spellEnd"/>
       <w:r>
         <w:rPr>
           <w:rFonts w:ascii="Courier New" w:eastAsia="Times New Roman" w:hAnsi="Courier New" w:cs="Courier New"/>
@@ -13362,6 +16320,7 @@
         </w:rPr>
         <w:t xml:space="preserve"> </w:t>
       </w:r>
+      <w:proofErr w:type="spellStart"/>
       <w:r>
         <w:rPr>
           <w:rFonts w:ascii="Courier New" w:eastAsia="Times New Roman" w:hAnsi="Courier New" w:cs="Courier New"/>
@@ -13372,6 +16331,7 @@
         </w:rPr>
         <w:t>javax.ws.rs.Produces</w:t>
       </w:r>
+      <w:proofErr w:type="spellEnd"/>
       <w:r>
         <w:rPr>
           <w:rFonts w:ascii="Courier New" w:eastAsia="Times New Roman" w:hAnsi="Courier New" w:cs="Courier New"/>
@@ -13432,6 +16392,7 @@
         </w:rPr>
         <w:t xml:space="preserve"> </w:t>
       </w:r>
+      <w:proofErr w:type="spellStart"/>
       <w:r>
         <w:rPr>
           <w:rFonts w:ascii="Courier New" w:eastAsia="Times New Roman" w:hAnsi="Courier New" w:cs="Courier New"/>
@@ -13442,6 +16403,7 @@
         </w:rPr>
         <w:t>javax.ws.rs.core.MediaType</w:t>
       </w:r>
+      <w:proofErr w:type="spellEnd"/>
       <w:r>
         <w:rPr>
           <w:rFonts w:ascii="Courier New" w:eastAsia="Times New Roman" w:hAnsi="Courier New" w:cs="Courier New"/>
@@ -14059,7 +17021,27 @@
           <w:szCs w:val="24"/>
           <w:lang w:eastAsia="en-IN"/>
         </w:rPr>
-        <w:t>(MediaType.TEXT_PLAIN)</w:t>
+        <w:t>(</w:t>
+      </w:r>
+      <w:proofErr w:type="spellStart"/>
+      <w:r>
+        <w:rPr>
+          <w:rFonts w:ascii="Courier New" w:eastAsia="Times New Roman" w:hAnsi="Courier New" w:cs="Courier New"/>
+          <w:sz w:val="24"/>
+          <w:szCs w:val="24"/>
+          <w:lang w:eastAsia="en-IN"/>
+        </w:rPr>
+        <w:t>MediaType.TEXT_PLAIN</w:t>
+      </w:r>
+      <w:proofErr w:type="spellEnd"/>
+      <w:r>
+        <w:rPr>
+          <w:rFonts w:ascii="Courier New" w:eastAsia="Times New Roman" w:hAnsi="Courier New" w:cs="Courier New"/>
+          <w:sz w:val="24"/>
+          <w:szCs w:val="24"/>
+          <w:lang w:eastAsia="en-IN"/>
+        </w:rPr>
+        <w:t>)</w:t>
       </w:r>
     </w:p>
     <w:p>
@@ -14092,7 +17074,23 @@
           <w:sz w:val="24"/>
           <w:szCs w:val="24"/>
         </w:rPr>
-        <w:t xml:space="preserve"> String sayPlainTextHello(</w:t>
+        <w:t xml:space="preserve"> String </w:t>
+      </w:r>
+      <w:proofErr w:type="spellStart"/>
+      <w:r>
+        <w:rPr>
+          <w:sz w:val="24"/>
+          <w:szCs w:val="24"/>
+        </w:rPr>
+        <w:t>sayPlainTextHello</w:t>
+      </w:r>
+      <w:proofErr w:type="spellEnd"/>
+      <w:r>
+        <w:rPr>
+          <w:sz w:val="24"/>
+          <w:szCs w:val="24"/>
+        </w:rPr>
+        <w:t>(</w:t>
       </w:r>
       <w:r>
         <w:rPr>
@@ -14100,8 +17098,18 @@
           <w:sz w:val="24"/>
           <w:szCs w:val="24"/>
         </w:rPr>
-        <w:t>@PathParam</w:t>
-      </w:r>
+        <w:t>@</w:t>
+      </w:r>
+      <w:proofErr w:type="spellStart"/>
+      <w:r>
+        <w:rPr>
+          <w:color w:val="000077"/>
+          <w:sz w:val="24"/>
+          <w:szCs w:val="24"/>
+        </w:rPr>
+        <w:t>PathParam</w:t>
+      </w:r>
+      <w:proofErr w:type="spellEnd"/>
       <w:r>
         <w:rPr>
           <w:sz w:val="24"/>
@@ -14472,7 +17480,17 @@
           <w:szCs w:val="24"/>
           <w:lang w:eastAsia="en-IN"/>
         </w:rPr>
-        <w:t xml:space="preserve"> com.</w:t>
+        <w:t xml:space="preserve"> </w:t>
+      </w:r>
+      <w:proofErr w:type="spellStart"/>
+      <w:r>
+        <w:rPr>
+          <w:rFonts w:ascii="Courier New" w:eastAsia="Times New Roman" w:hAnsi="Courier New" w:cs="Courier New"/>
+          <w:sz w:val="24"/>
+          <w:szCs w:val="24"/>
+          <w:lang w:eastAsia="en-IN"/>
+        </w:rPr>
+        <w:t>com.</w:t>
       </w:r>
       <w:r>
         <w:rPr>
@@ -14490,7 +17508,17 @@
           <w:szCs w:val="24"/>
           <w:lang w:eastAsia="en-IN"/>
         </w:rPr>
-        <w:t>.jersey.first.client;</w:t>
+        <w:t>.jersey.first.client</w:t>
+      </w:r>
+      <w:proofErr w:type="spellEnd"/>
+      <w:r>
+        <w:rPr>
+          <w:rFonts w:ascii="Courier New" w:eastAsia="Times New Roman" w:hAnsi="Courier New" w:cs="Courier New"/>
+          <w:sz w:val="24"/>
+          <w:szCs w:val="24"/>
+          <w:lang w:eastAsia="en-IN"/>
+        </w:rPr>
+        <w:t>;</w:t>
       </w:r>
     </w:p>
     <w:p>
@@ -14573,6 +17601,7 @@
         </w:rPr>
         <w:t xml:space="preserve"> </w:t>
       </w:r>
+      <w:proofErr w:type="spellStart"/>
       <w:r>
         <w:rPr>
           <w:rFonts w:ascii="Courier New" w:eastAsia="Times New Roman" w:hAnsi="Courier New" w:cs="Courier New"/>
@@ -14583,6 +17612,7 @@
         </w:rPr>
         <w:t>java.net.URI</w:t>
       </w:r>
+      <w:proofErr w:type="spellEnd"/>
       <w:r>
         <w:rPr>
           <w:rFonts w:ascii="Courier New" w:eastAsia="Times New Roman" w:hAnsi="Courier New" w:cs="Courier New"/>
@@ -14673,6 +17703,7 @@
         </w:rPr>
         <w:t xml:space="preserve"> </w:t>
       </w:r>
+      <w:proofErr w:type="spellStart"/>
       <w:r>
         <w:rPr>
           <w:rFonts w:ascii="Courier New" w:eastAsia="Times New Roman" w:hAnsi="Courier New" w:cs="Courier New"/>
@@ -14683,6 +17714,7 @@
         </w:rPr>
         <w:t>javax.ws.rs.client.Client</w:t>
       </w:r>
+      <w:proofErr w:type="spellEnd"/>
       <w:r>
         <w:rPr>
           <w:rFonts w:ascii="Courier New" w:eastAsia="Times New Roman" w:hAnsi="Courier New" w:cs="Courier New"/>
@@ -14743,6 +17775,7 @@
         </w:rPr>
         <w:t xml:space="preserve"> </w:t>
       </w:r>
+      <w:proofErr w:type="spellStart"/>
       <w:r>
         <w:rPr>
           <w:rFonts w:ascii="Courier New" w:eastAsia="Times New Roman" w:hAnsi="Courier New" w:cs="Courier New"/>
@@ -14753,6 +17786,7 @@
         </w:rPr>
         <w:t>javax.ws.rs.client.ClientBuilder</w:t>
       </w:r>
+      <w:proofErr w:type="spellEnd"/>
       <w:r>
         <w:rPr>
           <w:rFonts w:ascii="Courier New" w:eastAsia="Times New Roman" w:hAnsi="Courier New" w:cs="Courier New"/>
@@ -14813,6 +17847,7 @@
         </w:rPr>
         <w:t xml:space="preserve"> </w:t>
       </w:r>
+      <w:proofErr w:type="spellStart"/>
       <w:r>
         <w:rPr>
           <w:rFonts w:ascii="Courier New" w:eastAsia="Times New Roman" w:hAnsi="Courier New" w:cs="Courier New"/>
@@ -14823,6 +17858,7 @@
         </w:rPr>
         <w:t>javax.ws.rs.client.WebTarget</w:t>
       </w:r>
+      <w:proofErr w:type="spellEnd"/>
       <w:r>
         <w:rPr>
           <w:rFonts w:ascii="Courier New" w:eastAsia="Times New Roman" w:hAnsi="Courier New" w:cs="Courier New"/>
@@ -14883,6 +17919,7 @@
         </w:rPr>
         <w:t xml:space="preserve"> </w:t>
       </w:r>
+      <w:proofErr w:type="spellStart"/>
       <w:r>
         <w:rPr>
           <w:rFonts w:ascii="Courier New" w:eastAsia="Times New Roman" w:hAnsi="Courier New" w:cs="Courier New"/>
@@ -14893,6 +17930,7 @@
         </w:rPr>
         <w:t>javax.ws.rs.core.MediaType</w:t>
       </w:r>
+      <w:proofErr w:type="spellEnd"/>
       <w:r>
         <w:rPr>
           <w:rFonts w:ascii="Courier New" w:eastAsia="Times New Roman" w:hAnsi="Courier New" w:cs="Courier New"/>
@@ -14953,6 +17991,7 @@
         </w:rPr>
         <w:t xml:space="preserve"> </w:t>
       </w:r>
+      <w:proofErr w:type="spellStart"/>
       <w:r>
         <w:rPr>
           <w:rFonts w:ascii="Courier New" w:eastAsia="Times New Roman" w:hAnsi="Courier New" w:cs="Courier New"/>
@@ -14963,6 +18002,7 @@
         </w:rPr>
         <w:t>javax.ws.rs.core.Response</w:t>
       </w:r>
+      <w:proofErr w:type="spellEnd"/>
       <w:r>
         <w:rPr>
           <w:rFonts w:ascii="Courier New" w:eastAsia="Times New Roman" w:hAnsi="Courier New" w:cs="Courier New"/>
@@ -15023,6 +18063,7 @@
         </w:rPr>
         <w:t xml:space="preserve"> </w:t>
       </w:r>
+      <w:proofErr w:type="spellStart"/>
       <w:r>
         <w:rPr>
           <w:rFonts w:ascii="Courier New" w:eastAsia="Times New Roman" w:hAnsi="Courier New" w:cs="Courier New"/>
@@ -15033,6 +18074,7 @@
         </w:rPr>
         <w:t>javax.ws.rs.core.UriBuilder</w:t>
       </w:r>
+      <w:proofErr w:type="spellEnd"/>
       <w:r>
         <w:rPr>
           <w:rFonts w:ascii="Courier New" w:eastAsia="Times New Roman" w:hAnsi="Courier New" w:cs="Courier New"/>
@@ -15123,6 +18165,7 @@
         </w:rPr>
         <w:t xml:space="preserve"> </w:t>
       </w:r>
+      <w:proofErr w:type="spellStart"/>
       <w:r>
         <w:rPr>
           <w:rFonts w:ascii="Courier New" w:eastAsia="Times New Roman" w:hAnsi="Courier New" w:cs="Courier New"/>
@@ -15133,6 +18176,7 @@
         </w:rPr>
         <w:t>org.glassfish.jersey.client.ClientConfig</w:t>
       </w:r>
+      <w:proofErr w:type="spellEnd"/>
       <w:r>
         <w:rPr>
           <w:rFonts w:ascii="Courier New" w:eastAsia="Times New Roman" w:hAnsi="Courier New" w:cs="Courier New"/>
@@ -15410,7 +18454,27 @@
           <w:szCs w:val="24"/>
           <w:lang w:eastAsia="en-IN"/>
         </w:rPr>
-        <w:t xml:space="preserve"> args) {</w:t>
+        <w:t xml:space="preserve"> </w:t>
+      </w:r>
+      <w:proofErr w:type="spellStart"/>
+      <w:r>
+        <w:rPr>
+          <w:rFonts w:ascii="Courier New" w:eastAsia="Times New Roman" w:hAnsi="Courier New" w:cs="Courier New"/>
+          <w:sz w:val="24"/>
+          <w:szCs w:val="24"/>
+          <w:lang w:eastAsia="en-IN"/>
+        </w:rPr>
+        <w:t>args</w:t>
+      </w:r>
+      <w:proofErr w:type="spellEnd"/>
+      <w:r>
+        <w:rPr>
+          <w:rFonts w:ascii="Courier New" w:eastAsia="Times New Roman" w:hAnsi="Courier New" w:cs="Courier New"/>
+          <w:sz w:val="24"/>
+          <w:szCs w:val="24"/>
+          <w:lang w:eastAsia="en-IN"/>
+        </w:rPr>
+        <w:t>) {</w:t>
       </w:r>
     </w:p>
     <w:p>
@@ -15449,7 +18513,27 @@
           <w:szCs w:val="24"/>
           <w:lang w:eastAsia="en-IN"/>
         </w:rPr>
-        <w:t xml:space="preserve">        ClientConfig config = </w:t>
+        <w:t xml:space="preserve">        </w:t>
+      </w:r>
+      <w:proofErr w:type="spellStart"/>
+      <w:r>
+        <w:rPr>
+          <w:rFonts w:ascii="Courier New" w:eastAsia="Times New Roman" w:hAnsi="Courier New" w:cs="Courier New"/>
+          <w:sz w:val="24"/>
+          <w:szCs w:val="24"/>
+          <w:lang w:eastAsia="en-IN"/>
+        </w:rPr>
+        <w:t>ClientConfig</w:t>
+      </w:r>
+      <w:proofErr w:type="spellEnd"/>
+      <w:r>
+        <w:rPr>
+          <w:rFonts w:ascii="Courier New" w:eastAsia="Times New Roman" w:hAnsi="Courier New" w:cs="Courier New"/>
+          <w:sz w:val="24"/>
+          <w:szCs w:val="24"/>
+          <w:lang w:eastAsia="en-IN"/>
+        </w:rPr>
+        <w:t xml:space="preserve"> config = </w:t>
       </w:r>
       <w:r>
         <w:rPr>
@@ -15470,7 +18554,27 @@
           <w:szCs w:val="24"/>
           <w:lang w:eastAsia="en-IN"/>
         </w:rPr>
-        <w:t xml:space="preserve"> ClientConfig();</w:t>
+        <w:t xml:space="preserve"> </w:t>
+      </w:r>
+      <w:proofErr w:type="spellStart"/>
+      <w:r>
+        <w:rPr>
+          <w:rFonts w:ascii="Courier New" w:eastAsia="Times New Roman" w:hAnsi="Courier New" w:cs="Courier New"/>
+          <w:sz w:val="24"/>
+          <w:szCs w:val="24"/>
+          <w:lang w:eastAsia="en-IN"/>
+        </w:rPr>
+        <w:t>ClientConfig</w:t>
+      </w:r>
+      <w:proofErr w:type="spellEnd"/>
+      <w:r>
+        <w:rPr>
+          <w:rFonts w:ascii="Courier New" w:eastAsia="Times New Roman" w:hAnsi="Courier New" w:cs="Courier New"/>
+          <w:sz w:val="24"/>
+          <w:szCs w:val="24"/>
+          <w:lang w:eastAsia="en-IN"/>
+        </w:rPr>
+        <w:t>();</w:t>
       </w:r>
     </w:p>
     <w:p>
@@ -15539,7 +18643,47 @@
           <w:szCs w:val="24"/>
           <w:lang w:eastAsia="en-IN"/>
         </w:rPr>
-        <w:t xml:space="preserve">        Client client = ClientBuilder.newClient(config);</w:t>
+        <w:t xml:space="preserve">        Client </w:t>
+      </w:r>
+      <w:proofErr w:type="spellStart"/>
+      <w:r>
+        <w:rPr>
+          <w:rFonts w:ascii="Courier New" w:eastAsia="Times New Roman" w:hAnsi="Courier New" w:cs="Courier New"/>
+          <w:sz w:val="24"/>
+          <w:szCs w:val="24"/>
+          <w:lang w:eastAsia="en-IN"/>
+        </w:rPr>
+        <w:t>client</w:t>
+      </w:r>
+      <w:proofErr w:type="spellEnd"/>
+      <w:r>
+        <w:rPr>
+          <w:rFonts w:ascii="Courier New" w:eastAsia="Times New Roman" w:hAnsi="Courier New" w:cs="Courier New"/>
+          <w:sz w:val="24"/>
+          <w:szCs w:val="24"/>
+          <w:lang w:eastAsia="en-IN"/>
+        </w:rPr>
+        <w:t xml:space="preserve"> = </w:t>
+      </w:r>
+      <w:proofErr w:type="spellStart"/>
+      <w:r>
+        <w:rPr>
+          <w:rFonts w:ascii="Courier New" w:eastAsia="Times New Roman" w:hAnsi="Courier New" w:cs="Courier New"/>
+          <w:sz w:val="24"/>
+          <w:szCs w:val="24"/>
+          <w:lang w:eastAsia="en-IN"/>
+        </w:rPr>
+        <w:t>ClientBuilder.newClient</w:t>
+      </w:r>
+      <w:proofErr w:type="spellEnd"/>
+      <w:r>
+        <w:rPr>
+          <w:rFonts w:ascii="Courier New" w:eastAsia="Times New Roman" w:hAnsi="Courier New" w:cs="Courier New"/>
+          <w:sz w:val="24"/>
+          <w:szCs w:val="24"/>
+          <w:lang w:eastAsia="en-IN"/>
+        </w:rPr>
+        <w:t>(config);</w:t>
       </w:r>
     </w:p>
     <w:p>
@@ -15608,7 +18752,67 @@
           <w:szCs w:val="24"/>
           <w:lang w:eastAsia="en-IN"/>
         </w:rPr>
-        <w:t xml:space="preserve">        WebTarget target = client.target(getBaseURI());</w:t>
+        <w:t xml:space="preserve">        </w:t>
+      </w:r>
+      <w:proofErr w:type="spellStart"/>
+      <w:r>
+        <w:rPr>
+          <w:rFonts w:ascii="Courier New" w:eastAsia="Times New Roman" w:hAnsi="Courier New" w:cs="Courier New"/>
+          <w:sz w:val="24"/>
+          <w:szCs w:val="24"/>
+          <w:lang w:eastAsia="en-IN"/>
+        </w:rPr>
+        <w:t>WebTarget</w:t>
+      </w:r>
+      <w:proofErr w:type="spellEnd"/>
+      <w:r>
+        <w:rPr>
+          <w:rFonts w:ascii="Courier New" w:eastAsia="Times New Roman" w:hAnsi="Courier New" w:cs="Courier New"/>
+          <w:sz w:val="24"/>
+          <w:szCs w:val="24"/>
+          <w:lang w:eastAsia="en-IN"/>
+        </w:rPr>
+        <w:t xml:space="preserve"> target = </w:t>
+      </w:r>
+      <w:proofErr w:type="spellStart"/>
+      <w:r>
+        <w:rPr>
+          <w:rFonts w:ascii="Courier New" w:eastAsia="Times New Roman" w:hAnsi="Courier New" w:cs="Courier New"/>
+          <w:sz w:val="24"/>
+          <w:szCs w:val="24"/>
+          <w:lang w:eastAsia="en-IN"/>
+        </w:rPr>
+        <w:t>client.target</w:t>
+      </w:r>
+      <w:proofErr w:type="spellEnd"/>
+      <w:r>
+        <w:rPr>
+          <w:rFonts w:ascii="Courier New" w:eastAsia="Times New Roman" w:hAnsi="Courier New" w:cs="Courier New"/>
+          <w:sz w:val="24"/>
+          <w:szCs w:val="24"/>
+          <w:lang w:eastAsia="en-IN"/>
+        </w:rPr>
+        <w:t>(</w:t>
+      </w:r>
+      <w:proofErr w:type="spellStart"/>
+      <w:r>
+        <w:rPr>
+          <w:rFonts w:ascii="Courier New" w:eastAsia="Times New Roman" w:hAnsi="Courier New" w:cs="Courier New"/>
+          <w:sz w:val="24"/>
+          <w:szCs w:val="24"/>
+          <w:lang w:eastAsia="en-IN"/>
+        </w:rPr>
+        <w:t>getBaseURI</w:t>
+      </w:r>
+      <w:proofErr w:type="spellEnd"/>
+      <w:r>
+        <w:rPr>
+          <w:rFonts w:ascii="Courier New" w:eastAsia="Times New Roman" w:hAnsi="Courier New" w:cs="Courier New"/>
+          <w:sz w:val="24"/>
+          <w:szCs w:val="24"/>
+          <w:lang w:eastAsia="en-IN"/>
+        </w:rPr>
+        <w:t>());</w:t>
       </w:r>
     </w:p>
     <w:p>
@@ -15677,7 +18881,27 @@
           <w:szCs w:val="24"/>
           <w:lang w:eastAsia="en-IN"/>
         </w:rPr>
-        <w:t xml:space="preserve">        String response = target.path(</w:t>
+        <w:t xml:space="preserve">        String response = </w:t>
+      </w:r>
+      <w:proofErr w:type="spellStart"/>
+      <w:r>
+        <w:rPr>
+          <w:rFonts w:ascii="Courier New" w:eastAsia="Times New Roman" w:hAnsi="Courier New" w:cs="Courier New"/>
+          <w:sz w:val="24"/>
+          <w:szCs w:val="24"/>
+          <w:lang w:eastAsia="en-IN"/>
+        </w:rPr>
+        <w:t>target.path</w:t>
+      </w:r>
+      <w:proofErr w:type="spellEnd"/>
+      <w:r>
+        <w:rPr>
+          <w:rFonts w:ascii="Courier New" w:eastAsia="Times New Roman" w:hAnsi="Courier New" w:cs="Courier New"/>
+          <w:sz w:val="24"/>
+          <w:szCs w:val="24"/>
+          <w:lang w:eastAsia="en-IN"/>
+        </w:rPr>
+        <w:t>(</w:t>
       </w:r>
       <w:r>
         <w:rPr>
@@ -15793,7 +19017,27 @@
           <w:szCs w:val="24"/>
           <w:lang w:eastAsia="en-IN"/>
         </w:rPr>
-        <w:t xml:space="preserve">                            accept(MediaType.TEXT_PLAIN).</w:t>
+        <w:t xml:space="preserve">                            accept(</w:t>
+      </w:r>
+      <w:proofErr w:type="spellStart"/>
+      <w:r>
+        <w:rPr>
+          <w:rFonts w:ascii="Courier New" w:eastAsia="Times New Roman" w:hAnsi="Courier New" w:cs="Courier New"/>
+          <w:sz w:val="24"/>
+          <w:szCs w:val="24"/>
+          <w:lang w:eastAsia="en-IN"/>
+        </w:rPr>
+        <w:t>MediaType.TEXT_PLAIN</w:t>
+      </w:r>
+      <w:proofErr w:type="spellEnd"/>
+      <w:r>
+        <w:rPr>
+          <w:rFonts w:ascii="Courier New" w:eastAsia="Times New Roman" w:hAnsi="Courier New" w:cs="Courier New"/>
+          <w:sz w:val="24"/>
+          <w:szCs w:val="24"/>
+          <w:lang w:eastAsia="en-IN"/>
+        </w:rPr>
+        <w:t>).</w:t>
       </w:r>
     </w:p>
     <w:p>
@@ -15832,7 +19076,27 @@
           <w:szCs w:val="24"/>
           <w:lang w:eastAsia="en-IN"/>
         </w:rPr>
-        <w:t xml:space="preserve">                            get(Response.class)</w:t>
+        <w:t xml:space="preserve">                            get(</w:t>
+      </w:r>
+      <w:proofErr w:type="spellStart"/>
+      <w:r>
+        <w:rPr>
+          <w:rFonts w:ascii="Courier New" w:eastAsia="Times New Roman" w:hAnsi="Courier New" w:cs="Courier New"/>
+          <w:sz w:val="24"/>
+          <w:szCs w:val="24"/>
+          <w:lang w:eastAsia="en-IN"/>
+        </w:rPr>
+        <w:t>Response.class</w:t>
+      </w:r>
+      <w:proofErr w:type="spellEnd"/>
+      <w:r>
+        <w:rPr>
+          <w:rFonts w:ascii="Courier New" w:eastAsia="Times New Roman" w:hAnsi="Courier New" w:cs="Courier New"/>
+          <w:sz w:val="24"/>
+          <w:szCs w:val="24"/>
+          <w:lang w:eastAsia="en-IN"/>
+        </w:rPr>
+        <w:t>)</w:t>
       </w:r>
     </w:p>
     <w:p>
@@ -15871,7 +19135,27 @@
           <w:szCs w:val="24"/>
           <w:lang w:eastAsia="en-IN"/>
         </w:rPr>
-        <w:t xml:space="preserve">                            .toString();</w:t>
+        <w:t xml:space="preserve">                            .</w:t>
+      </w:r>
+      <w:proofErr w:type="spellStart"/>
+      <w:r>
+        <w:rPr>
+          <w:rFonts w:ascii="Courier New" w:eastAsia="Times New Roman" w:hAnsi="Courier New" w:cs="Courier New"/>
+          <w:sz w:val="24"/>
+          <w:szCs w:val="24"/>
+          <w:lang w:eastAsia="en-IN"/>
+        </w:rPr>
+        <w:t>toString</w:t>
+      </w:r>
+      <w:proofErr w:type="spellEnd"/>
+      <w:r>
+        <w:rPr>
+          <w:rFonts w:ascii="Courier New" w:eastAsia="Times New Roman" w:hAnsi="Courier New" w:cs="Courier New"/>
+          <w:sz w:val="24"/>
+          <w:szCs w:val="24"/>
+          <w:lang w:eastAsia="en-IN"/>
+        </w:rPr>
+        <w:t>();</w:t>
       </w:r>
     </w:p>
     <w:p>
@@ -15971,7 +19255,17 @@
           <w:lang w:eastAsia="en-IN"/>
         </w:rPr>
         <w:lastRenderedPageBreak/>
-        <w:t xml:space="preserve">        String plainA</w:t>
+        <w:t xml:space="preserve">        String </w:t>
+      </w:r>
+      <w:proofErr w:type="spellStart"/>
+      <w:r>
+        <w:rPr>
+          <w:rFonts w:ascii="Courier New" w:eastAsia="Times New Roman" w:hAnsi="Courier New" w:cs="Courier New"/>
+          <w:sz w:val="24"/>
+          <w:szCs w:val="24"/>
+          <w:lang w:eastAsia="en-IN"/>
+        </w:rPr>
+        <w:t>plainA</w:t>
       </w:r>
       <w:r>
         <w:rPr>
@@ -15982,6 +19276,7 @@
         </w:rPr>
         <w:t>nswer</w:t>
       </w:r>
+      <w:proofErr w:type="spellEnd"/>
       <w:r>
         <w:rPr>
           <w:rFonts w:ascii="Courier New" w:eastAsia="Times New Roman" w:hAnsi="Courier New" w:cs="Courier New"/>
@@ -16000,14 +19295,25 @@
         </w:rPr>
         <w:t xml:space="preserve"> </w:t>
       </w:r>
-      <w:r>
-        <w:rPr>
-          <w:rFonts w:ascii="Courier New" w:eastAsia="Times New Roman" w:hAnsi="Courier New" w:cs="Courier New"/>
-          <w:sz w:val="24"/>
-          <w:szCs w:val="24"/>
-          <w:lang w:eastAsia="en-IN"/>
-        </w:rPr>
-        <w:t>target.path(</w:t>
+      <w:proofErr w:type="spellStart"/>
+      <w:r>
+        <w:rPr>
+          <w:rFonts w:ascii="Courier New" w:eastAsia="Times New Roman" w:hAnsi="Courier New" w:cs="Courier New"/>
+          <w:sz w:val="24"/>
+          <w:szCs w:val="24"/>
+          <w:lang w:eastAsia="en-IN"/>
+        </w:rPr>
+        <w:t>target.path</w:t>
+      </w:r>
+      <w:proofErr w:type="spellEnd"/>
+      <w:r>
+        <w:rPr>
+          <w:rFonts w:ascii="Courier New" w:eastAsia="Times New Roman" w:hAnsi="Courier New" w:cs="Courier New"/>
+          <w:sz w:val="24"/>
+          <w:szCs w:val="24"/>
+          <w:lang w:eastAsia="en-IN"/>
+        </w:rPr>
+        <w:t>(</w:t>
       </w:r>
       <w:r>
         <w:rPr>
@@ -16046,10 +19352,20 @@
           <w:szCs w:val="24"/>
           <w:lang w:eastAsia="en-IN"/>
         </w:rPr>
-        <w:t>/usmani</w:t>
-      </w:r>
-      <w:bookmarkStart w:id="0" w:name="_GoBack"/>
-      <w:bookmarkEnd w:id="0"/>
+        <w:t>/</w:t>
+      </w:r>
+      <w:proofErr w:type="spellStart"/>
+      <w:r>
+        <w:rPr>
+          <w:rFonts w:ascii="Courier New" w:eastAsia="Times New Roman" w:hAnsi="Courier New" w:cs="Courier New"/>
+          <w:color w:val="DD1144"/>
+          <w:sz w:val="24"/>
+          <w:szCs w:val="24"/>
+          <w:lang w:eastAsia="en-IN"/>
+        </w:rPr>
+        <w:t>usmani</w:t>
+      </w:r>
+      <w:proofErr w:type="spellEnd"/>
       <w:r>
         <w:rPr>
           <w:rFonts w:ascii="Courier New" w:eastAsia="Times New Roman" w:hAnsi="Courier New" w:cs="Courier New"/>
@@ -16106,7 +19422,47 @@
           <w:szCs w:val="24"/>
           <w:lang w:eastAsia="en-IN"/>
         </w:rPr>
-        <w:t>.accept(MediaType.TEXT_PLAIN).get(String.class);</w:t>
+        <w:t>.accept(</w:t>
+      </w:r>
+      <w:proofErr w:type="spellStart"/>
+      <w:r>
+        <w:rPr>
+          <w:rFonts w:ascii="Courier New" w:eastAsia="Times New Roman" w:hAnsi="Courier New" w:cs="Courier New"/>
+          <w:sz w:val="24"/>
+          <w:szCs w:val="24"/>
+          <w:lang w:eastAsia="en-IN"/>
+        </w:rPr>
+        <w:t>MediaType.TEXT_PLAIN</w:t>
+      </w:r>
+      <w:proofErr w:type="spellEnd"/>
+      <w:r>
+        <w:rPr>
+          <w:rFonts w:ascii="Courier New" w:eastAsia="Times New Roman" w:hAnsi="Courier New" w:cs="Courier New"/>
+          <w:sz w:val="24"/>
+          <w:szCs w:val="24"/>
+          <w:lang w:eastAsia="en-IN"/>
+        </w:rPr>
+        <w:t>).get(</w:t>
+      </w:r>
+      <w:proofErr w:type="spellStart"/>
+      <w:r>
+        <w:rPr>
+          <w:rFonts w:ascii="Courier New" w:eastAsia="Times New Roman" w:hAnsi="Courier New" w:cs="Courier New"/>
+          <w:sz w:val="24"/>
+          <w:szCs w:val="24"/>
+          <w:lang w:eastAsia="en-IN"/>
+        </w:rPr>
+        <w:t>String.class</w:t>
+      </w:r>
+      <w:proofErr w:type="spellEnd"/>
+      <w:r>
+        <w:rPr>
+          <w:rFonts w:ascii="Courier New" w:eastAsia="Times New Roman" w:hAnsi="Courier New" w:cs="Courier New"/>
+          <w:sz w:val="24"/>
+          <w:szCs w:val="24"/>
+          <w:lang w:eastAsia="en-IN"/>
+        </w:rPr>
+        <w:t>);</w:t>
       </w:r>
     </w:p>
     <w:p>
@@ -16178,14 +19534,25 @@
         <w:tab/>
         <w:t xml:space="preserve">  </w:t>
       </w:r>
-      <w:r>
-        <w:rPr>
-          <w:rFonts w:ascii="Courier New" w:eastAsia="Times New Roman" w:hAnsi="Courier New" w:cs="Courier New"/>
-          <w:sz w:val="24"/>
-          <w:szCs w:val="24"/>
-          <w:lang w:eastAsia="en-IN"/>
-        </w:rPr>
-        <w:t>System.out.println(response);</w:t>
+      <w:proofErr w:type="spellStart"/>
+      <w:r>
+        <w:rPr>
+          <w:rFonts w:ascii="Courier New" w:eastAsia="Times New Roman" w:hAnsi="Courier New" w:cs="Courier New"/>
+          <w:sz w:val="24"/>
+          <w:szCs w:val="24"/>
+          <w:lang w:eastAsia="en-IN"/>
+        </w:rPr>
+        <w:t>System.out.println</w:t>
+      </w:r>
+      <w:proofErr w:type="spellEnd"/>
+      <w:r>
+        <w:rPr>
+          <w:rFonts w:ascii="Courier New" w:eastAsia="Times New Roman" w:hAnsi="Courier New" w:cs="Courier New"/>
+          <w:sz w:val="24"/>
+          <w:szCs w:val="24"/>
+          <w:lang w:eastAsia="en-IN"/>
+        </w:rPr>
+        <w:t>(response);</w:t>
       </w:r>
     </w:p>
     <w:p>
@@ -16224,7 +19591,47 @@
           <w:szCs w:val="24"/>
           <w:lang w:eastAsia="en-IN"/>
         </w:rPr>
-        <w:t xml:space="preserve">        System.out.println(plainAnswer);</w:t>
+        <w:t xml:space="preserve">        </w:t>
+      </w:r>
+      <w:proofErr w:type="spellStart"/>
+      <w:r>
+        <w:rPr>
+          <w:rFonts w:ascii="Courier New" w:eastAsia="Times New Roman" w:hAnsi="Courier New" w:cs="Courier New"/>
+          <w:sz w:val="24"/>
+          <w:szCs w:val="24"/>
+          <w:lang w:eastAsia="en-IN"/>
+        </w:rPr>
+        <w:t>System.out.println</w:t>
+      </w:r>
+      <w:proofErr w:type="spellEnd"/>
+      <w:r>
+        <w:rPr>
+          <w:rFonts w:ascii="Courier New" w:eastAsia="Times New Roman" w:hAnsi="Courier New" w:cs="Courier New"/>
+          <w:sz w:val="24"/>
+          <w:szCs w:val="24"/>
+          <w:lang w:eastAsia="en-IN"/>
+        </w:rPr>
+        <w:t>(</w:t>
+      </w:r>
+      <w:proofErr w:type="spellStart"/>
+      <w:r>
+        <w:rPr>
+          <w:rFonts w:ascii="Courier New" w:eastAsia="Times New Roman" w:hAnsi="Courier New" w:cs="Courier New"/>
+          <w:sz w:val="24"/>
+          <w:szCs w:val="24"/>
+          <w:lang w:eastAsia="en-IN"/>
+        </w:rPr>
+        <w:t>plainAnswer</w:t>
+      </w:r>
+      <w:proofErr w:type="spellEnd"/>
+      <w:r>
+        <w:rPr>
+          <w:rFonts w:ascii="Courier New" w:eastAsia="Times New Roman" w:hAnsi="Courier New" w:cs="Courier New"/>
+          <w:sz w:val="24"/>
+          <w:szCs w:val="24"/>
+          <w:lang w:eastAsia="en-IN"/>
+        </w:rPr>
+        <w:t>);</w:t>
       </w:r>
     </w:p>
     <w:p>
@@ -16363,7 +19770,27 @@
           <w:szCs w:val="24"/>
           <w:lang w:eastAsia="en-IN"/>
         </w:rPr>
-        <w:t xml:space="preserve"> URI getBaseURI() {</w:t>
+        <w:t xml:space="preserve"> URI </w:t>
+      </w:r>
+      <w:proofErr w:type="spellStart"/>
+      <w:r>
+        <w:rPr>
+          <w:rFonts w:ascii="Courier New" w:eastAsia="Times New Roman" w:hAnsi="Courier New" w:cs="Courier New"/>
+          <w:sz w:val="24"/>
+          <w:szCs w:val="24"/>
+          <w:lang w:eastAsia="en-IN"/>
+        </w:rPr>
+        <w:t>getBaseURI</w:t>
+      </w:r>
+      <w:proofErr w:type="spellEnd"/>
+      <w:r>
+        <w:rPr>
+          <w:rFonts w:ascii="Courier New" w:eastAsia="Times New Roman" w:hAnsi="Courier New" w:cs="Courier New"/>
+          <w:sz w:val="24"/>
+          <w:szCs w:val="24"/>
+          <w:lang w:eastAsia="en-IN"/>
+        </w:rPr>
+        <w:t>() {</w:t>
       </w:r>
     </w:p>
     <w:p>
@@ -16605,6 +20032,526 @@
     </w:p>
     <w:p>
       <w:pPr>
+        <w:pStyle w:val="Heading2"/>
+        <w:shd w:val="clear" w:color="auto" w:fill="FFFFFF"/>
+        <w:rPr>
+          <w:rFonts w:ascii="Arial" w:hAnsi="Arial" w:cs="Arial"/>
+          <w:color w:val="000000"/>
+        </w:rPr>
+      </w:pPr>
+      <w:r>
+        <w:rPr>
+          <w:rFonts w:ascii="Arial" w:hAnsi="Arial" w:cs="Arial"/>
+          <w:color w:val="000000"/>
+        </w:rPr>
+        <w:t>RESTful Web Service - JAX-RS Annotations - Contents:</w:t>
+      </w:r>
+    </w:p>
+    <w:p>
+      <w:r>
+        <w:t>http://www.techferry.com/articles/RESTful-web-services-JAX-RS-annotations.html</w:t>
+      </w:r>
+      <w:bookmarkStart w:id="0" w:name="_GoBack"/>
+      <w:bookmarkEnd w:id="0"/>
+    </w:p>
+    <w:tbl>
+      <w:tblPr>
+        <w:tblW w:w="0" w:type="auto"/>
+        <w:tblCellSpacing w:w="15" w:type="dxa"/>
+        <w:tblBorders>
+          <w:top w:val="outset" w:sz="6" w:space="0" w:color="auto"/>
+          <w:left w:val="outset" w:sz="6" w:space="0" w:color="auto"/>
+          <w:bottom w:val="outset" w:sz="6" w:space="0" w:color="auto"/>
+          <w:right w:val="outset" w:sz="6" w:space="0" w:color="auto"/>
+        </w:tblBorders>
+        <w:shd w:val="clear" w:color="auto" w:fill="E0E0E0"/>
+        <w:tblCellMar>
+          <w:top w:w="45" w:type="dxa"/>
+          <w:left w:w="45" w:type="dxa"/>
+          <w:bottom w:w="45" w:type="dxa"/>
+          <w:right w:w="45" w:type="dxa"/>
+        </w:tblCellMar>
+        <w:tblLook w:val="04A0" w:firstRow="1" w:lastRow="0" w:firstColumn="1" w:lastColumn="0" w:noHBand="0" w:noVBand="1"/>
+      </w:tblPr>
+      <w:tblGrid>
+        <w:gridCol w:w="1235"/>
+        <w:gridCol w:w="3141"/>
+      </w:tblGrid>
+      <w:tr>
+        <w:trPr>
+          <w:tblCellSpacing w:w="15" w:type="dxa"/>
+        </w:trPr>
+        <w:tc>
+          <w:tcPr>
+            <w:tcW w:w="0" w:type="auto"/>
+            <w:tcBorders>
+              <w:top w:val="outset" w:sz="6" w:space="0" w:color="auto"/>
+              <w:left w:val="outset" w:sz="6" w:space="0" w:color="auto"/>
+              <w:bottom w:val="outset" w:sz="6" w:space="0" w:color="auto"/>
+              <w:right w:val="outset" w:sz="6" w:space="0" w:color="auto"/>
+            </w:tcBorders>
+            <w:shd w:val="clear" w:color="auto" w:fill="E0E0E0"/>
+            <w:vAlign w:val="center"/>
+            <w:hideMark/>
+          </w:tcPr>
+          <w:p>
+            <w:pPr>
+              <w:pStyle w:val="NoSpacing"/>
+            </w:pPr>
+            <w:r>
+              <w:t>Annotation</w:t>
+            </w:r>
+          </w:p>
+        </w:tc>
+        <w:tc>
+          <w:tcPr>
+            <w:tcW w:w="0" w:type="auto"/>
+            <w:tcBorders>
+              <w:top w:val="outset" w:sz="6" w:space="0" w:color="auto"/>
+              <w:left w:val="outset" w:sz="6" w:space="0" w:color="auto"/>
+              <w:bottom w:val="outset" w:sz="6" w:space="0" w:color="auto"/>
+              <w:right w:val="outset" w:sz="6" w:space="0" w:color="auto"/>
+            </w:tcBorders>
+            <w:shd w:val="clear" w:color="auto" w:fill="E0E0E0"/>
+            <w:vAlign w:val="center"/>
+            <w:hideMark/>
+          </w:tcPr>
+          <w:p>
+            <w:pPr>
+              <w:pStyle w:val="NoSpacing"/>
+            </w:pPr>
+            <w:r>
+              <w:t>Package Detail/Import statement</w:t>
+            </w:r>
+          </w:p>
+        </w:tc>
+      </w:tr>
+      <w:tr>
+        <w:trPr>
+          <w:tblCellSpacing w:w="15" w:type="dxa"/>
+        </w:trPr>
+        <w:tc>
+          <w:tcPr>
+            <w:tcW w:w="0" w:type="auto"/>
+            <w:tcBorders>
+              <w:top w:val="outset" w:sz="6" w:space="0" w:color="auto"/>
+              <w:left w:val="outset" w:sz="6" w:space="0" w:color="auto"/>
+              <w:bottom w:val="outset" w:sz="6" w:space="0" w:color="auto"/>
+              <w:right w:val="outset" w:sz="6" w:space="0" w:color="auto"/>
+            </w:tcBorders>
+            <w:shd w:val="clear" w:color="auto" w:fill="E0E0E0"/>
+            <w:vAlign w:val="center"/>
+            <w:hideMark/>
+          </w:tcPr>
+          <w:p>
+            <w:pPr>
+              <w:pStyle w:val="NoSpacing"/>
+            </w:pPr>
+            <w:hyperlink r:id="rId15" w:anchor="Produces" w:tooltip="Jersey Annotation @Produces" w:history="1">
+              <w:r>
+                <w:rPr>
+                  <w:rStyle w:val="Hyperlink"/>
+                  <w:rFonts w:ascii="Arial" w:hAnsi="Arial" w:cs="Arial"/>
+                  <w:sz w:val="16"/>
+                  <w:szCs w:val="16"/>
+                </w:rPr>
+                <w:t>@Produces</w:t>
+              </w:r>
+            </w:hyperlink>
+          </w:p>
+        </w:tc>
+        <w:tc>
+          <w:tcPr>
+            <w:tcW w:w="0" w:type="auto"/>
+            <w:tcBorders>
+              <w:top w:val="outset" w:sz="6" w:space="0" w:color="auto"/>
+              <w:left w:val="outset" w:sz="6" w:space="0" w:color="auto"/>
+              <w:bottom w:val="outset" w:sz="6" w:space="0" w:color="auto"/>
+              <w:right w:val="outset" w:sz="6" w:space="0" w:color="auto"/>
+            </w:tcBorders>
+            <w:shd w:val="clear" w:color="auto" w:fill="E0E0E0"/>
+            <w:vAlign w:val="center"/>
+            <w:hideMark/>
+          </w:tcPr>
+          <w:p>
+            <w:pPr>
+              <w:pStyle w:val="NoSpacing"/>
+            </w:pPr>
+            <w:r>
+              <w:t xml:space="preserve">import </w:t>
+            </w:r>
+            <w:proofErr w:type="spellStart"/>
+            <w:r>
+              <w:t>javax.ws.rs.Produces</w:t>
+            </w:r>
+            <w:proofErr w:type="spellEnd"/>
+            <w:r>
+              <w:t>;</w:t>
+            </w:r>
+          </w:p>
+        </w:tc>
+      </w:tr>
+      <w:tr>
+        <w:trPr>
+          <w:tblCellSpacing w:w="15" w:type="dxa"/>
+        </w:trPr>
+        <w:tc>
+          <w:tcPr>
+            <w:tcW w:w="0" w:type="auto"/>
+            <w:tcBorders>
+              <w:top w:val="outset" w:sz="6" w:space="0" w:color="auto"/>
+              <w:left w:val="outset" w:sz="6" w:space="0" w:color="auto"/>
+              <w:bottom w:val="outset" w:sz="6" w:space="0" w:color="auto"/>
+              <w:right w:val="outset" w:sz="6" w:space="0" w:color="auto"/>
+            </w:tcBorders>
+            <w:shd w:val="clear" w:color="auto" w:fill="E0E0E0"/>
+            <w:vAlign w:val="center"/>
+            <w:hideMark/>
+          </w:tcPr>
+          <w:p>
+            <w:pPr>
+              <w:pStyle w:val="NoSpacing"/>
+            </w:pPr>
+            <w:hyperlink r:id="rId16" w:anchor="Path" w:tooltip="Jersey Annotation @Path" w:history="1">
+              <w:r>
+                <w:rPr>
+                  <w:rStyle w:val="Hyperlink"/>
+                  <w:rFonts w:ascii="Arial" w:hAnsi="Arial" w:cs="Arial"/>
+                  <w:sz w:val="16"/>
+                  <w:szCs w:val="16"/>
+                </w:rPr>
+                <w:t>@Path</w:t>
+              </w:r>
+            </w:hyperlink>
+          </w:p>
+        </w:tc>
+        <w:tc>
+          <w:tcPr>
+            <w:tcW w:w="0" w:type="auto"/>
+            <w:tcBorders>
+              <w:top w:val="outset" w:sz="6" w:space="0" w:color="auto"/>
+              <w:left w:val="outset" w:sz="6" w:space="0" w:color="auto"/>
+              <w:bottom w:val="outset" w:sz="6" w:space="0" w:color="auto"/>
+              <w:right w:val="outset" w:sz="6" w:space="0" w:color="auto"/>
+            </w:tcBorders>
+            <w:shd w:val="clear" w:color="auto" w:fill="E0E0E0"/>
+            <w:vAlign w:val="center"/>
+            <w:hideMark/>
+          </w:tcPr>
+          <w:p>
+            <w:pPr>
+              <w:pStyle w:val="NoSpacing"/>
+            </w:pPr>
+            <w:r>
+              <w:t xml:space="preserve">import </w:t>
+            </w:r>
+            <w:proofErr w:type="spellStart"/>
+            <w:r>
+              <w:t>javax.ws.rs.Path</w:t>
+            </w:r>
+            <w:proofErr w:type="spellEnd"/>
+            <w:r>
+              <w:t>;</w:t>
+            </w:r>
+          </w:p>
+        </w:tc>
+      </w:tr>
+      <w:tr>
+        <w:trPr>
+          <w:tblCellSpacing w:w="15" w:type="dxa"/>
+        </w:trPr>
+        <w:tc>
+          <w:tcPr>
+            <w:tcW w:w="0" w:type="auto"/>
+            <w:tcBorders>
+              <w:top w:val="outset" w:sz="6" w:space="0" w:color="auto"/>
+              <w:left w:val="outset" w:sz="6" w:space="0" w:color="auto"/>
+              <w:bottom w:val="outset" w:sz="6" w:space="0" w:color="auto"/>
+              <w:right w:val="outset" w:sz="6" w:space="0" w:color="auto"/>
+            </w:tcBorders>
+            <w:shd w:val="clear" w:color="auto" w:fill="E0E0E0"/>
+            <w:vAlign w:val="center"/>
+            <w:hideMark/>
+          </w:tcPr>
+          <w:p>
+            <w:pPr>
+              <w:pStyle w:val="NoSpacing"/>
+            </w:pPr>
+            <w:hyperlink r:id="rId17" w:anchor="PathParam" w:tooltip="Jersey Annotation @PathParam" w:history="1">
+              <w:r>
+                <w:rPr>
+                  <w:rStyle w:val="Hyperlink"/>
+                  <w:rFonts w:ascii="Arial" w:hAnsi="Arial" w:cs="Arial"/>
+                  <w:sz w:val="16"/>
+                  <w:szCs w:val="16"/>
+                </w:rPr>
+                <w:t>@</w:t>
+              </w:r>
+              <w:proofErr w:type="spellStart"/>
+              <w:r>
+                <w:rPr>
+                  <w:rStyle w:val="Hyperlink"/>
+                  <w:rFonts w:ascii="Arial" w:hAnsi="Arial" w:cs="Arial"/>
+                  <w:sz w:val="16"/>
+                  <w:szCs w:val="16"/>
+                </w:rPr>
+                <w:t>PathParam</w:t>
+              </w:r>
+              <w:proofErr w:type="spellEnd"/>
+            </w:hyperlink>
+          </w:p>
+        </w:tc>
+        <w:tc>
+          <w:tcPr>
+            <w:tcW w:w="0" w:type="auto"/>
+            <w:tcBorders>
+              <w:top w:val="outset" w:sz="6" w:space="0" w:color="auto"/>
+              <w:left w:val="outset" w:sz="6" w:space="0" w:color="auto"/>
+              <w:bottom w:val="outset" w:sz="6" w:space="0" w:color="auto"/>
+              <w:right w:val="outset" w:sz="6" w:space="0" w:color="auto"/>
+            </w:tcBorders>
+            <w:shd w:val="clear" w:color="auto" w:fill="E0E0E0"/>
+            <w:vAlign w:val="center"/>
+            <w:hideMark/>
+          </w:tcPr>
+          <w:p>
+            <w:pPr>
+              <w:pStyle w:val="NoSpacing"/>
+            </w:pPr>
+            <w:r>
+              <w:t xml:space="preserve">import </w:t>
+            </w:r>
+            <w:proofErr w:type="spellStart"/>
+            <w:r>
+              <w:t>javax.ws.rs.PathParam</w:t>
+            </w:r>
+            <w:proofErr w:type="spellEnd"/>
+            <w:r>
+              <w:t>;</w:t>
+            </w:r>
+          </w:p>
+        </w:tc>
+      </w:tr>
+      <w:tr>
+        <w:trPr>
+          <w:tblCellSpacing w:w="15" w:type="dxa"/>
+        </w:trPr>
+        <w:tc>
+          <w:tcPr>
+            <w:tcW w:w="0" w:type="auto"/>
+            <w:tcBorders>
+              <w:top w:val="outset" w:sz="6" w:space="0" w:color="auto"/>
+              <w:left w:val="outset" w:sz="6" w:space="0" w:color="auto"/>
+              <w:bottom w:val="outset" w:sz="6" w:space="0" w:color="auto"/>
+              <w:right w:val="outset" w:sz="6" w:space="0" w:color="auto"/>
+            </w:tcBorders>
+            <w:shd w:val="clear" w:color="auto" w:fill="E0E0E0"/>
+            <w:vAlign w:val="center"/>
+            <w:hideMark/>
+          </w:tcPr>
+          <w:p>
+            <w:pPr>
+              <w:pStyle w:val="NoSpacing"/>
+            </w:pPr>
+            <w:hyperlink r:id="rId18" w:anchor="QueryParam" w:tooltip="Jersey Annotation @QueryParam" w:history="1">
+              <w:r>
+                <w:rPr>
+                  <w:rStyle w:val="Hyperlink"/>
+                  <w:rFonts w:ascii="Arial" w:hAnsi="Arial" w:cs="Arial"/>
+                  <w:sz w:val="16"/>
+                  <w:szCs w:val="16"/>
+                </w:rPr>
+                <w:t>@</w:t>
+              </w:r>
+              <w:proofErr w:type="spellStart"/>
+              <w:r>
+                <w:rPr>
+                  <w:rStyle w:val="Hyperlink"/>
+                  <w:rFonts w:ascii="Arial" w:hAnsi="Arial" w:cs="Arial"/>
+                  <w:sz w:val="16"/>
+                  <w:szCs w:val="16"/>
+                </w:rPr>
+                <w:t>QueryParam</w:t>
+              </w:r>
+              <w:proofErr w:type="spellEnd"/>
+            </w:hyperlink>
+          </w:p>
+        </w:tc>
+        <w:tc>
+          <w:tcPr>
+            <w:tcW w:w="0" w:type="auto"/>
+            <w:tcBorders>
+              <w:top w:val="outset" w:sz="6" w:space="0" w:color="auto"/>
+              <w:left w:val="outset" w:sz="6" w:space="0" w:color="auto"/>
+              <w:bottom w:val="outset" w:sz="6" w:space="0" w:color="auto"/>
+              <w:right w:val="outset" w:sz="6" w:space="0" w:color="auto"/>
+            </w:tcBorders>
+            <w:shd w:val="clear" w:color="auto" w:fill="E0E0E0"/>
+            <w:vAlign w:val="center"/>
+            <w:hideMark/>
+          </w:tcPr>
+          <w:p>
+            <w:pPr>
+              <w:pStyle w:val="NoSpacing"/>
+            </w:pPr>
+            <w:r>
+              <w:t xml:space="preserve">import </w:t>
+            </w:r>
+            <w:proofErr w:type="spellStart"/>
+            <w:r>
+              <w:t>javax.ws.rs.QueryParam</w:t>
+            </w:r>
+            <w:proofErr w:type="spellEnd"/>
+            <w:r>
+              <w:t>;</w:t>
+            </w:r>
+          </w:p>
+        </w:tc>
+      </w:tr>
+      <w:tr>
+        <w:trPr>
+          <w:tblCellSpacing w:w="15" w:type="dxa"/>
+        </w:trPr>
+        <w:tc>
+          <w:tcPr>
+            <w:tcW w:w="0" w:type="auto"/>
+            <w:tcBorders>
+              <w:top w:val="outset" w:sz="6" w:space="0" w:color="auto"/>
+              <w:left w:val="outset" w:sz="6" w:space="0" w:color="auto"/>
+              <w:bottom w:val="outset" w:sz="6" w:space="0" w:color="auto"/>
+              <w:right w:val="outset" w:sz="6" w:space="0" w:color="auto"/>
+            </w:tcBorders>
+            <w:shd w:val="clear" w:color="auto" w:fill="E0E0E0"/>
+            <w:vAlign w:val="center"/>
+            <w:hideMark/>
+          </w:tcPr>
+          <w:p>
+            <w:pPr>
+              <w:pStyle w:val="NoSpacing"/>
+            </w:pPr>
+            <w:hyperlink r:id="rId19" w:anchor="Consumes" w:tooltip="Jersey Annotation @Consumes" w:history="1">
+              <w:r>
+                <w:rPr>
+                  <w:rStyle w:val="Hyperlink"/>
+                  <w:rFonts w:ascii="Arial" w:hAnsi="Arial" w:cs="Arial"/>
+                  <w:sz w:val="16"/>
+                  <w:szCs w:val="16"/>
+                </w:rPr>
+                <w:t>@Consumes</w:t>
+              </w:r>
+            </w:hyperlink>
+          </w:p>
+        </w:tc>
+        <w:tc>
+          <w:tcPr>
+            <w:tcW w:w="0" w:type="auto"/>
+            <w:tcBorders>
+              <w:top w:val="outset" w:sz="6" w:space="0" w:color="auto"/>
+              <w:left w:val="outset" w:sz="6" w:space="0" w:color="auto"/>
+              <w:bottom w:val="outset" w:sz="6" w:space="0" w:color="auto"/>
+              <w:right w:val="outset" w:sz="6" w:space="0" w:color="auto"/>
+            </w:tcBorders>
+            <w:shd w:val="clear" w:color="auto" w:fill="E0E0E0"/>
+            <w:vAlign w:val="center"/>
+            <w:hideMark/>
+          </w:tcPr>
+          <w:p>
+            <w:pPr>
+              <w:pStyle w:val="NoSpacing"/>
+            </w:pPr>
+            <w:r>
+              <w:t xml:space="preserve">import </w:t>
+            </w:r>
+            <w:proofErr w:type="spellStart"/>
+            <w:r>
+              <w:t>javax.ws.rs.Consumes</w:t>
+            </w:r>
+            <w:proofErr w:type="spellEnd"/>
+            <w:r>
+              <w:t>;</w:t>
+            </w:r>
+          </w:p>
+        </w:tc>
+      </w:tr>
+      <w:tr>
+        <w:trPr>
+          <w:tblCellSpacing w:w="15" w:type="dxa"/>
+        </w:trPr>
+        <w:tc>
+          <w:tcPr>
+            <w:tcW w:w="0" w:type="auto"/>
+            <w:tcBorders>
+              <w:top w:val="outset" w:sz="6" w:space="0" w:color="auto"/>
+              <w:left w:val="outset" w:sz="6" w:space="0" w:color="auto"/>
+              <w:bottom w:val="outset" w:sz="6" w:space="0" w:color="auto"/>
+              <w:right w:val="outset" w:sz="6" w:space="0" w:color="auto"/>
+            </w:tcBorders>
+            <w:shd w:val="clear" w:color="auto" w:fill="E0E0E0"/>
+            <w:vAlign w:val="center"/>
+            <w:hideMark/>
+          </w:tcPr>
+          <w:p>
+            <w:pPr>
+              <w:pStyle w:val="NoSpacing"/>
+            </w:pPr>
+            <w:hyperlink r:id="rId20" w:anchor="FormParam" w:tooltip="Jersey Annotation @FormParam" w:history="1">
+              <w:r>
+                <w:rPr>
+                  <w:rStyle w:val="Hyperlink"/>
+                  <w:rFonts w:ascii="Arial" w:hAnsi="Arial" w:cs="Arial"/>
+                  <w:sz w:val="16"/>
+                  <w:szCs w:val="16"/>
+                </w:rPr>
+                <w:t>@</w:t>
+              </w:r>
+              <w:proofErr w:type="spellStart"/>
+              <w:r>
+                <w:rPr>
+                  <w:rStyle w:val="Hyperlink"/>
+                  <w:rFonts w:ascii="Arial" w:hAnsi="Arial" w:cs="Arial"/>
+                  <w:sz w:val="16"/>
+                  <w:szCs w:val="16"/>
+                </w:rPr>
+                <w:t>FormParam</w:t>
+              </w:r>
+              <w:proofErr w:type="spellEnd"/>
+            </w:hyperlink>
+          </w:p>
+        </w:tc>
+        <w:tc>
+          <w:tcPr>
+            <w:tcW w:w="0" w:type="auto"/>
+            <w:tcBorders>
+              <w:top w:val="outset" w:sz="6" w:space="0" w:color="auto"/>
+              <w:left w:val="outset" w:sz="6" w:space="0" w:color="auto"/>
+              <w:bottom w:val="outset" w:sz="6" w:space="0" w:color="auto"/>
+              <w:right w:val="outset" w:sz="6" w:space="0" w:color="auto"/>
+            </w:tcBorders>
+            <w:shd w:val="clear" w:color="auto" w:fill="E0E0E0"/>
+            <w:vAlign w:val="center"/>
+            <w:hideMark/>
+          </w:tcPr>
+          <w:p>
+            <w:pPr>
+              <w:pStyle w:val="NoSpacing"/>
+            </w:pPr>
+            <w:r>
+              <w:t xml:space="preserve">import </w:t>
+            </w:r>
+            <w:proofErr w:type="spellStart"/>
+            <w:r>
+              <w:t>javax.ws.rs.FormParam</w:t>
+            </w:r>
+            <w:proofErr w:type="spellEnd"/>
+            <w:r>
+              <w:t>;</w:t>
+            </w:r>
+          </w:p>
+        </w:tc>
+      </w:tr>
+    </w:tbl>
+    <w:p>
+      <w:pPr>
         <w:autoSpaceDE w:val="0"/>
         <w:autoSpaceDN w:val="0"/>
         <w:adjustRightInd w:val="0"/>
@@ -16617,6 +20564,12 @@
       </w:pPr>
     </w:p>
     <w:sectPr>
+      <w:headerReference w:type="even" r:id="rId21"/>
+      <w:headerReference w:type="default" r:id="rId22"/>
+      <w:footerReference w:type="even" r:id="rId23"/>
+      <w:footerReference w:type="default" r:id="rId24"/>
+      <w:headerReference w:type="first" r:id="rId25"/>
+      <w:footerReference w:type="first" r:id="rId26"/>
       <w:pgSz w:w="11906" w:h="16838"/>
       <w:pgMar w:top="1440" w:right="1440" w:bottom="1440" w:left="1440" w:header="708" w:footer="708" w:gutter="0"/>
       <w:cols w:space="708"/>
@@ -16651,6 +20604,44 @@
 </w:endnotes>
 </file>
 
+<file path=word/footer1.xml><?xml version="1.0" encoding="utf-8"?>
+<w:ftr xmlns:wpc="http://schemas.microsoft.com/office/word/2010/wordprocessingCanvas" xmlns:cx="http://schemas.microsoft.com/office/drawing/2014/chartex" xmlns:cx1="http://schemas.microsoft.com/office/drawing/2015/9/8/chartex" xmlns:cx2="http://schemas.microsoft.com/office/drawing/2015/10/21/chartex" xmlns:cx3="http://schemas.microsoft.com/office/drawing/2016/5/9/chartex" xmlns:cx4="http://schemas.microsoft.com/office/drawing/2016/5/10/chartex" xmlns:cx5="http://schemas.microsoft.com/office/drawing/2016/5/11/chartex" xmlns:mc="http://schemas.openxmlformats.org/markup-compatibility/2006" xmlns:o="urn:schemas-microsoft-com:office:office" xmlns:r="http://schemas.openxmlformats.org/officeDocument/2006/relationships" xmlns:m="http://schemas.openxmlformats.org/officeDocument/2006/math" xmlns:v="urn:schemas-microsoft-com:vml" xmlns:wp14="http://schemas.microsoft.com/office/word/2010/wordprocessingDrawing" xmlns:wp="http://schemas.openxmlformats.org/drawingml/2006/wordprocessingDrawing" xmlns:w10="urn:schemas-microsoft-com:office:word" xmlns:w="http://schemas.openxmlformats.org/wordprocessingml/2006/main" xmlns:w14="http://schemas.microsoft.com/office/word/2010/wordml" xmlns:w15="http://schemas.microsoft.com/office/word/2012/wordml" xmlns:w16se="http://schemas.microsoft.com/office/word/2015/wordml/symex" xmlns:wpg="http://schemas.microsoft.com/office/word/2010/wordprocessingGroup" xmlns:wpi="http://schemas.microsoft.com/office/word/2010/wordprocessingInk" xmlns:wne="http://schemas.microsoft.com/office/word/2006/wordml" xmlns:wps="http://schemas.microsoft.com/office/word/2010/wordprocessingShape" mc:Ignorable="w14 w15 w16se wp14">
+  <w:p>
+    <w:pPr>
+      <w:pStyle w:val="Footer"/>
+    </w:pPr>
+  </w:p>
+</w:ftr>
+</file>
+
+<file path=word/footer2.xml><?xml version="1.0" encoding="utf-8"?>
+<w:ftr xmlns:wpc="http://schemas.microsoft.com/office/word/2010/wordprocessingCanvas" xmlns:cx="http://schemas.microsoft.com/office/drawing/2014/chartex" xmlns:cx1="http://schemas.microsoft.com/office/drawing/2015/9/8/chartex" xmlns:cx2="http://schemas.microsoft.com/office/drawing/2015/10/21/chartex" xmlns:cx3="http://schemas.microsoft.com/office/drawing/2016/5/9/chartex" xmlns:cx4="http://schemas.microsoft.com/office/drawing/2016/5/10/chartex" xmlns:cx5="http://schemas.microsoft.com/office/drawing/2016/5/11/chartex" xmlns:mc="http://schemas.openxmlformats.org/markup-compatibility/2006" xmlns:o="urn:schemas-microsoft-com:office:office" xmlns:r="http://schemas.openxmlformats.org/officeDocument/2006/relationships" xmlns:m="http://schemas.openxmlformats.org/officeDocument/2006/math" xmlns:v="urn:schemas-microsoft-com:vml" xmlns:wp14="http://schemas.microsoft.com/office/word/2010/wordprocessingDrawing" xmlns:wp="http://schemas.openxmlformats.org/drawingml/2006/wordprocessingDrawing" xmlns:w10="urn:schemas-microsoft-com:office:word" xmlns:w="http://schemas.openxmlformats.org/wordprocessingml/2006/main" xmlns:w14="http://schemas.microsoft.com/office/word/2010/wordml" xmlns:w15="http://schemas.microsoft.com/office/word/2012/wordml" xmlns:w16se="http://schemas.microsoft.com/office/word/2015/wordml/symex" xmlns:wpg="http://schemas.microsoft.com/office/word/2010/wordprocessingGroup" xmlns:wpi="http://schemas.microsoft.com/office/word/2010/wordprocessingInk" xmlns:wne="http://schemas.microsoft.com/office/word/2006/wordml" xmlns:wps="http://schemas.microsoft.com/office/word/2010/wordprocessingShape" mc:Ignorable="w14 w15 w16se wp14">
+  <w:p>
+    <w:pPr>
+      <w:pStyle w:val="Footer"/>
+    </w:pPr>
+    <w:r>
+      <w:t>Farkalit Usman @2017</w:t>
+    </w:r>
+  </w:p>
+  <w:p>
+    <w:pPr>
+      <w:pStyle w:val="Footer"/>
+    </w:pPr>
+  </w:p>
+</w:ftr>
+</file>
+
+<file path=word/footer3.xml><?xml version="1.0" encoding="utf-8"?>
+<w:ftr xmlns:wpc="http://schemas.microsoft.com/office/word/2010/wordprocessingCanvas" xmlns:cx="http://schemas.microsoft.com/office/drawing/2014/chartex" xmlns:cx1="http://schemas.microsoft.com/office/drawing/2015/9/8/chartex" xmlns:cx2="http://schemas.microsoft.com/office/drawing/2015/10/21/chartex" xmlns:cx3="http://schemas.microsoft.com/office/drawing/2016/5/9/chartex" xmlns:cx4="http://schemas.microsoft.com/office/drawing/2016/5/10/chartex" xmlns:cx5="http://schemas.microsoft.com/office/drawing/2016/5/11/chartex" xmlns:mc="http://schemas.openxmlformats.org/markup-compatibility/2006" xmlns:o="urn:schemas-microsoft-com:office:office" xmlns:r="http://schemas.openxmlformats.org/officeDocument/2006/relationships" xmlns:m="http://schemas.openxmlformats.org/officeDocument/2006/math" xmlns:v="urn:schemas-microsoft-com:vml" xmlns:wp14="http://schemas.microsoft.com/office/word/2010/wordprocessingDrawing" xmlns:wp="http://schemas.openxmlformats.org/drawingml/2006/wordprocessingDrawing" xmlns:w10="urn:schemas-microsoft-com:office:word" xmlns:w="http://schemas.openxmlformats.org/wordprocessingml/2006/main" xmlns:w14="http://schemas.microsoft.com/office/word/2010/wordml" xmlns:w15="http://schemas.microsoft.com/office/word/2012/wordml" xmlns:w16se="http://schemas.microsoft.com/office/word/2015/wordml/symex" xmlns:wpg="http://schemas.microsoft.com/office/word/2010/wordprocessingGroup" xmlns:wpi="http://schemas.microsoft.com/office/word/2010/wordprocessingInk" xmlns:wne="http://schemas.microsoft.com/office/word/2006/wordml" xmlns:wps="http://schemas.microsoft.com/office/word/2010/wordprocessingShape" mc:Ignorable="w14 w15 w16se wp14">
+  <w:p>
+    <w:pPr>
+      <w:pStyle w:val="Footer"/>
+    </w:pPr>
+  </w:p>
+</w:ftr>
+</file>
+
 <file path=word/footnotes.xml><?xml version="1.0" encoding="utf-8"?>
 <w:footnotes xmlns:wpc="http://schemas.microsoft.com/office/word/2010/wordprocessingCanvas" xmlns:cx="http://schemas.microsoft.com/office/drawing/2014/chartex" xmlns:cx1="http://schemas.microsoft.com/office/drawing/2015/9/8/chartex" xmlns:cx2="http://schemas.microsoft.com/office/drawing/2015/10/21/chartex" xmlns:cx3="http://schemas.microsoft.com/office/drawing/2016/5/9/chartex" xmlns:cx4="http://schemas.microsoft.com/office/drawing/2016/5/10/chartex" xmlns:cx5="http://schemas.microsoft.com/office/drawing/2016/5/11/chartex" xmlns:mc="http://schemas.openxmlformats.org/markup-compatibility/2006" xmlns:o="urn:schemas-microsoft-com:office:office" xmlns:r="http://schemas.openxmlformats.org/officeDocument/2006/relationships" xmlns:m="http://schemas.openxmlformats.org/officeDocument/2006/math" xmlns:v="urn:schemas-microsoft-com:vml" xmlns:wp14="http://schemas.microsoft.com/office/word/2010/wordprocessingDrawing" xmlns:wp="http://schemas.openxmlformats.org/drawingml/2006/wordprocessingDrawing" xmlns:w10="urn:schemas-microsoft-com:office:word" xmlns:w="http://schemas.openxmlformats.org/wordprocessingml/2006/main" xmlns:w14="http://schemas.microsoft.com/office/word/2010/wordml" xmlns:w15="http://schemas.microsoft.com/office/word/2012/wordml" xmlns:w16se="http://schemas.microsoft.com/office/word/2015/wordml/symex" xmlns:wpg="http://schemas.microsoft.com/office/word/2010/wordprocessingGroup" xmlns:wpi="http://schemas.microsoft.com/office/word/2010/wordprocessingInk" xmlns:wne="http://schemas.microsoft.com/office/word/2006/wordml" xmlns:wps="http://schemas.microsoft.com/office/word/2010/wordprocessingShape" mc:Ignorable="w14 w15 w16se wp14">
   <w:footnote w:type="separator" w:id="-1">
@@ -16674,6 +20665,36 @@
     </w:p>
   </w:footnote>
 </w:footnotes>
+</file>
+
+<file path=word/header1.xml><?xml version="1.0" encoding="utf-8"?>
+<w:hdr xmlns:wpc="http://schemas.microsoft.com/office/word/2010/wordprocessingCanvas" xmlns:cx="http://schemas.microsoft.com/office/drawing/2014/chartex" xmlns:cx1="http://schemas.microsoft.com/office/drawing/2015/9/8/chartex" xmlns:cx2="http://schemas.microsoft.com/office/drawing/2015/10/21/chartex" xmlns:cx3="http://schemas.microsoft.com/office/drawing/2016/5/9/chartex" xmlns:cx4="http://schemas.microsoft.com/office/drawing/2016/5/10/chartex" xmlns:cx5="http://schemas.microsoft.com/office/drawing/2016/5/11/chartex" xmlns:mc="http://schemas.openxmlformats.org/markup-compatibility/2006" xmlns:o="urn:schemas-microsoft-com:office:office" xmlns:r="http://schemas.openxmlformats.org/officeDocument/2006/relationships" xmlns:m="http://schemas.openxmlformats.org/officeDocument/2006/math" xmlns:v="urn:schemas-microsoft-com:vml" xmlns:wp14="http://schemas.microsoft.com/office/word/2010/wordprocessingDrawing" xmlns:wp="http://schemas.openxmlformats.org/drawingml/2006/wordprocessingDrawing" xmlns:w10="urn:schemas-microsoft-com:office:word" xmlns:w="http://schemas.openxmlformats.org/wordprocessingml/2006/main" xmlns:w14="http://schemas.microsoft.com/office/word/2010/wordml" xmlns:w15="http://schemas.microsoft.com/office/word/2012/wordml" xmlns:w16se="http://schemas.microsoft.com/office/word/2015/wordml/symex" xmlns:wpg="http://schemas.microsoft.com/office/word/2010/wordprocessingGroup" xmlns:wpi="http://schemas.microsoft.com/office/word/2010/wordprocessingInk" xmlns:wne="http://schemas.microsoft.com/office/word/2006/wordml" xmlns:wps="http://schemas.microsoft.com/office/word/2010/wordprocessingShape" mc:Ignorable="w14 w15 w16se wp14">
+  <w:p>
+    <w:pPr>
+      <w:pStyle w:val="Header"/>
+    </w:pPr>
+  </w:p>
+</w:hdr>
+</file>
+
+<file path=word/header2.xml><?xml version="1.0" encoding="utf-8"?>
+<w:hdr xmlns:wpc="http://schemas.microsoft.com/office/word/2010/wordprocessingCanvas" xmlns:cx="http://schemas.microsoft.com/office/drawing/2014/chartex" xmlns:cx1="http://schemas.microsoft.com/office/drawing/2015/9/8/chartex" xmlns:cx2="http://schemas.microsoft.com/office/drawing/2015/10/21/chartex" xmlns:cx3="http://schemas.microsoft.com/office/drawing/2016/5/9/chartex" xmlns:cx4="http://schemas.microsoft.com/office/drawing/2016/5/10/chartex" xmlns:cx5="http://schemas.microsoft.com/office/drawing/2016/5/11/chartex" xmlns:mc="http://schemas.openxmlformats.org/markup-compatibility/2006" xmlns:o="urn:schemas-microsoft-com:office:office" xmlns:r="http://schemas.openxmlformats.org/officeDocument/2006/relationships" xmlns:m="http://schemas.openxmlformats.org/officeDocument/2006/math" xmlns:v="urn:schemas-microsoft-com:vml" xmlns:wp14="http://schemas.microsoft.com/office/word/2010/wordprocessingDrawing" xmlns:wp="http://schemas.openxmlformats.org/drawingml/2006/wordprocessingDrawing" xmlns:w10="urn:schemas-microsoft-com:office:word" xmlns:w="http://schemas.openxmlformats.org/wordprocessingml/2006/main" xmlns:w14="http://schemas.microsoft.com/office/word/2010/wordml" xmlns:w15="http://schemas.microsoft.com/office/word/2012/wordml" xmlns:w16se="http://schemas.microsoft.com/office/word/2015/wordml/symex" xmlns:wpg="http://schemas.microsoft.com/office/word/2010/wordprocessingGroup" xmlns:wpi="http://schemas.microsoft.com/office/word/2010/wordprocessingInk" xmlns:wne="http://schemas.microsoft.com/office/word/2006/wordml" xmlns:wps="http://schemas.microsoft.com/office/word/2010/wordprocessingShape" mc:Ignorable="w14 w15 w16se wp14">
+  <w:p>
+    <w:pPr>
+      <w:pStyle w:val="Header"/>
+    </w:pPr>
+  </w:p>
+</w:hdr>
+</file>
+
+<file path=word/header3.xml><?xml version="1.0" encoding="utf-8"?>
+<w:hdr xmlns:wpc="http://schemas.microsoft.com/office/word/2010/wordprocessingCanvas" xmlns:cx="http://schemas.microsoft.com/office/drawing/2014/chartex" xmlns:cx1="http://schemas.microsoft.com/office/drawing/2015/9/8/chartex" xmlns:cx2="http://schemas.microsoft.com/office/drawing/2015/10/21/chartex" xmlns:cx3="http://schemas.microsoft.com/office/drawing/2016/5/9/chartex" xmlns:cx4="http://schemas.microsoft.com/office/drawing/2016/5/10/chartex" xmlns:cx5="http://schemas.microsoft.com/office/drawing/2016/5/11/chartex" xmlns:mc="http://schemas.openxmlformats.org/markup-compatibility/2006" xmlns:o="urn:schemas-microsoft-com:office:office" xmlns:r="http://schemas.openxmlformats.org/officeDocument/2006/relationships" xmlns:m="http://schemas.openxmlformats.org/officeDocument/2006/math" xmlns:v="urn:schemas-microsoft-com:vml" xmlns:wp14="http://schemas.microsoft.com/office/word/2010/wordprocessingDrawing" xmlns:wp="http://schemas.openxmlformats.org/drawingml/2006/wordprocessingDrawing" xmlns:w10="urn:schemas-microsoft-com:office:word" xmlns:w="http://schemas.openxmlformats.org/wordprocessingml/2006/main" xmlns:w14="http://schemas.microsoft.com/office/word/2010/wordml" xmlns:w15="http://schemas.microsoft.com/office/word/2012/wordml" xmlns:w16se="http://schemas.microsoft.com/office/word/2015/wordml/symex" xmlns:wpg="http://schemas.microsoft.com/office/word/2010/wordprocessingGroup" xmlns:wpi="http://schemas.microsoft.com/office/word/2010/wordprocessingInk" xmlns:wne="http://schemas.microsoft.com/office/word/2006/wordml" xmlns:wps="http://schemas.microsoft.com/office/word/2010/wordprocessingShape" mc:Ignorable="w14 w15 w16se wp14">
+  <w:p>
+    <w:pPr>
+      <w:pStyle w:val="Header"/>
+    </w:pPr>
+  </w:p>
+</w:hdr>
 </file>
 
 <file path=word/numbering.xml><?xml version="1.0" encoding="utf-8"?>
